--- a/2018/Сентябрь/07.09/Одуд  СВ.docx
+++ b/2018/Сентябрь/07.09/Одуд  СВ.docx
@@ -8,11 +8,15 @@
         <w:ind w:left="-567" w:right="-58"/>
         <w:rPr>
           <w:b w:val="0"/>
+          <w:sz w:val="24"/>
+          <w:szCs w:val="24"/>
         </w:rPr>
       </w:pPr>
       <w:r>
         <w:rPr>
           <w:b w:val="0"/>
+          <w:sz w:val="24"/>
+          <w:szCs w:val="24"/>
         </w:rPr>
         <w:t>Выписной эпикриз</w:t>
       </w:r>
@@ -23,15 +27,29 @@
         <w:ind w:left="-567"/>
         <w:rPr>
           <w:b/>
+          <w:sz w:val="24"/>
+          <w:szCs w:val="24"/>
         </w:rPr>
       </w:pPr>
       <w:r>
+        <w:rPr>
+          <w:sz w:val="24"/>
+          <w:szCs w:val="24"/>
+        </w:rPr>
         <w:t xml:space="preserve">Из истории болезни № </w:t>
       </w:r>
       <w:r>
+        <w:rPr>
+          <w:sz w:val="24"/>
+          <w:szCs w:val="24"/>
+        </w:rPr>
         <w:t xml:space="preserve"> </w:t>
       </w:r>
       <w:r>
+        <w:rPr>
+          <w:sz w:val="24"/>
+          <w:szCs w:val="24"/>
+        </w:rPr>
         <w:t>1138</w:t>
       </w:r>
     </w:p>
@@ -39,16 +57,32 @@
       <w:pPr>
         <w:pStyle w:val="5"/>
         <w:ind w:left="-567"/>
+        <w:rPr>
+          <w:sz w:val="24"/>
+          <w:szCs w:val="24"/>
+        </w:rPr>
       </w:pPr>
       <w:r>
+        <w:rPr>
+          <w:sz w:val="24"/>
+          <w:szCs w:val="24"/>
+        </w:rPr>
         <w:t xml:space="preserve">Ф.И.О: </w:t>
       </w:r>
       <w:proofErr w:type="spellStart"/>
       <w:r>
+        <w:rPr>
+          <w:sz w:val="24"/>
+          <w:szCs w:val="24"/>
+        </w:rPr>
         <w:t>Одуд</w:t>
       </w:r>
       <w:proofErr w:type="spellEnd"/>
       <w:r>
+        <w:rPr>
+          <w:sz w:val="24"/>
+          <w:szCs w:val="24"/>
+        </w:rPr>
         <w:t xml:space="preserve"> Станислав Васильевич</w:t>
       </w:r>
     </w:p>
@@ -57,35 +91,29 @@
         <w:ind w:left="-567"/>
         <w:jc w:val="both"/>
         <w:rPr>
-          <w:sz w:val="28"/>
-          <w:szCs w:val="20"/>
           <w:lang w:val="ru-RU"/>
         </w:rPr>
       </w:pPr>
       <w:r>
         <w:rPr>
-          <w:sz w:val="28"/>
           <w:lang w:val="ru-RU"/>
         </w:rPr>
         <w:t>Год рождения:</w:t>
       </w:r>
       <w:r>
         <w:rPr>
-          <w:sz w:val="28"/>
           <w:lang w:val="ru-RU"/>
         </w:rPr>
         <w:t xml:space="preserve"> </w:t>
       </w:r>
       <w:r>
         <w:rPr>
-          <w:sz w:val="28"/>
           <w:lang w:val="ru-RU"/>
         </w:rPr>
         <w:t>19</w:t>
       </w:r>
       <w:r>
         <w:rPr>
-          <w:sz w:val="28"/>
           <w:lang w:val="ru-RU"/>
         </w:rPr>
         <w:t>54</w:t>
@@ -96,20 +124,17 @@
         <w:ind w:left="-567"/>
         <w:jc w:val="both"/>
         <w:rPr>
-          <w:sz w:val="28"/>
           <w:lang w:val="ru-RU"/>
         </w:rPr>
       </w:pPr>
       <w:r>
         <w:rPr>
-          <w:sz w:val="28"/>
           <w:lang w:val="ru-RU"/>
         </w:rPr>
         <w:t xml:space="preserve">Место жительства: </w:t>
       </w:r>
       <w:r>
         <w:rPr>
-          <w:sz w:val="28"/>
           <w:lang w:val="ru-RU"/>
         </w:rPr>
         <w:t xml:space="preserve"> г. Мелитополь  ул. </w:t>
@@ -117,7 +142,6 @@
       <w:proofErr w:type="spellStart"/>
       <w:r>
         <w:rPr>
-          <w:sz w:val="28"/>
           <w:lang w:val="ru-RU"/>
         </w:rPr>
         <w:t>Сарафимовича</w:t>
@@ -125,7 +149,6 @@
       <w:proofErr w:type="spellEnd"/>
       <w:r>
         <w:rPr>
-          <w:sz w:val="28"/>
           <w:lang w:val="ru-RU"/>
         </w:rPr>
         <w:t xml:space="preserve"> 1</w:t>
@@ -136,17 +159,34 @@
         <w:ind w:left="-567"/>
         <w:jc w:val="both"/>
         <w:rPr>
-          <w:sz w:val="28"/>
-          <w:szCs w:val="20"/>
           <w:lang w:val="ru-RU"/>
         </w:rPr>
       </w:pPr>
       <w:r>
         <w:rPr>
-          <w:sz w:val="28"/>
           <w:lang w:val="ru-RU"/>
         </w:rPr>
         <w:t xml:space="preserve">Место работы: </w:t>
+      </w:r>
+      <w:r>
+        <w:rPr>
+          <w:lang w:val="ru-RU"/>
+        </w:rPr>
+        <w:t>н/</w:t>
+      </w:r>
+      <w:proofErr w:type="gramStart"/>
+      <w:r>
+        <w:rPr>
+          <w:lang w:val="ru-RU"/>
+        </w:rPr>
+        <w:t>р</w:t>
+      </w:r>
+      <w:proofErr w:type="gramEnd"/>
+      <w:r>
+        <w:rPr>
+          <w:lang w:val="ru-RU"/>
+        </w:rPr>
+        <w:t xml:space="preserve"> </w:t>
       </w:r>
     </w:p>
     <w:p>
@@ -154,14 +194,12 @@
         <w:ind w:left="-567"/>
         <w:jc w:val="both"/>
         <w:rPr>
-          <w:sz w:val="28"/>
           <w:lang w:val="ru-RU"/>
         </w:rPr>
       </w:pPr>
       <w:sdt>
         <w:sdtPr>
           <w:rPr>
-            <w:sz w:val="28"/>
             <w:lang w:val="ru-RU"/>
           </w:rPr>
           <w:id w:val="-898747501"/>
@@ -177,7 +215,6 @@
         <w:sdtContent>
           <w:r>
             <w:rPr>
-              <w:sz w:val="28"/>
               <w:lang w:val="ru-RU"/>
             </w:rPr>
             <w:t xml:space="preserve">Находился </w:t>
@@ -186,88 +223,94 @@
       </w:sdt>
       <w:r>
         <w:rPr>
-          <w:sz w:val="28"/>
           <w:lang w:val="ru-RU"/>
         </w:rPr>
         <w:t xml:space="preserve"> на лечении с </w:t>
       </w:r>
       <w:r>
         <w:rPr>
-          <w:sz w:val="28"/>
+          <w:lang w:val="ru-RU"/>
+        </w:rPr>
+        <w:t xml:space="preserve"> </w:t>
+      </w:r>
+      <w:r>
+        <w:rPr>
+          <w:lang w:val="ru-RU"/>
+        </w:rPr>
+        <w:t>31</w:t>
+      </w:r>
+      <w:bookmarkStart w:id="0" w:name="c"/>
+      <w:r>
+        <w:rPr>
+          <w:lang w:val="ru-RU"/>
+        </w:rPr>
+        <w:t>.</w:t>
+      </w:r>
+      <w:r>
+        <w:rPr>
+          <w:lang w:val="ru-RU"/>
+        </w:rPr>
+        <w:t>08.18</w:t>
+      </w:r>
+      <w:r>
+        <w:rPr>
+          <w:lang w:val="ru-RU"/>
+        </w:rPr>
+        <w:t xml:space="preserve"> </w:t>
+      </w:r>
+      <w:r>
+        <w:rPr>
+          <w:lang w:val="ru-RU"/>
+        </w:rPr>
+        <w:t xml:space="preserve"> </w:t>
+      </w:r>
+      <w:bookmarkEnd w:id="0"/>
+      <w:r>
+        <w:rPr>
+          <w:lang w:val="ru-RU"/>
+        </w:rPr>
+        <w:t xml:space="preserve">по   </w:t>
+      </w:r>
+      <w:bookmarkStart w:id="1" w:name="по"/>
+      <w:r>
+        <w:rPr>
           <w:lang w:val="ru-RU"/>
         </w:rPr>
         <w:t xml:space="preserve">  </w:t>
       </w:r>
-      <w:bookmarkStart w:id="0" w:name="c"/>
-      <w:r>
-        <w:rPr>
-          <w:sz w:val="28"/>
+      <w:r>
+        <w:rPr>
+          <w:lang w:val="ru-RU"/>
+        </w:rPr>
+        <w:t>11</w:t>
+      </w:r>
+      <w:r>
+        <w:rPr>
           <w:lang w:val="ru-RU"/>
         </w:rPr>
         <w:t>.</w:t>
       </w:r>
       <w:r>
         <w:rPr>
-          <w:sz w:val="28"/>
-          <w:lang w:val="ru-RU"/>
-        </w:rPr>
-        <w:t>08.18</w:t>
-      </w:r>
-      <w:r>
-        <w:rPr>
-          <w:sz w:val="28"/>
+          <w:lang w:val="ru-RU"/>
+        </w:rPr>
+        <w:t>09.18</w:t>
+      </w:r>
+      <w:r>
+        <w:rPr>
           <w:lang w:val="ru-RU"/>
         </w:rPr>
         <w:t xml:space="preserve"> </w:t>
       </w:r>
       <w:r>
         <w:rPr>
-          <w:sz w:val="28"/>
           <w:lang w:val="ru-RU"/>
         </w:rPr>
         <w:t xml:space="preserve"> </w:t>
       </w:r>
-      <w:bookmarkEnd w:id="0"/>
-      <w:r>
-        <w:rPr>
-          <w:sz w:val="28"/>
-          <w:lang w:val="ru-RU"/>
-        </w:rPr>
-        <w:t xml:space="preserve">по   </w:t>
-      </w:r>
-      <w:bookmarkStart w:id="1" w:name="по"/>
-      <w:r>
-        <w:rPr>
-          <w:sz w:val="28"/>
-          <w:lang w:val="ru-RU"/>
-        </w:rPr>
-        <w:t xml:space="preserve">  .</w:t>
-      </w:r>
-      <w:r>
-        <w:rPr>
-          <w:sz w:val="28"/>
-          <w:lang w:val="ru-RU"/>
-        </w:rPr>
-        <w:t>09.18</w:t>
-      </w:r>
-      <w:r>
-        <w:rPr>
-          <w:sz w:val="28"/>
-          <w:lang w:val="ru-RU"/>
-        </w:rPr>
-        <w:t xml:space="preserve"> </w:t>
-      </w:r>
-      <w:r>
-        <w:rPr>
-          <w:sz w:val="28"/>
-          <w:lang w:val="ru-RU"/>
-        </w:rPr>
-        <w:t xml:space="preserve"> </w:t>
-      </w:r>
       <w:bookmarkEnd w:id="1"/>
       <w:r>
         <w:rPr>
-          <w:sz w:val="28"/>
           <w:lang w:val="ru-RU"/>
         </w:rPr>
         <w:t xml:space="preserve">в </w:t>
@@ -275,7 +318,6 @@
       <w:sdt>
         <w:sdtPr>
           <w:rPr>
-            <w:sz w:val="28"/>
             <w:lang w:val="ru-RU"/>
           </w:rPr>
           <w:id w:val="-690990251"/>
@@ -291,7 +333,6 @@
         <w:sdtContent>
           <w:r>
             <w:rPr>
-              <w:sz w:val="28"/>
               <w:lang w:val="ru-RU"/>
             </w:rPr>
             <w:t>энд.</w:t>
@@ -300,7 +341,6 @@
       </w:sdt>
       <w:r>
         <w:rPr>
-          <w:sz w:val="28"/>
           <w:lang w:val="ru-RU"/>
         </w:rPr>
         <w:t xml:space="preserve">  отд.</w:t>
@@ -311,15 +351,11 @@
         <w:ind w:left="-567"/>
         <w:jc w:val="both"/>
         <w:rPr>
-          <w:sz w:val="28"/>
-          <w:szCs w:val="28"/>
           <w:lang w:val="ru-RU"/>
         </w:rPr>
       </w:pPr>
       <w:r>
         <w:rPr>
-          <w:sz w:val="28"/>
-          <w:szCs w:val="28"/>
           <w:u w:val="single"/>
           <w:lang w:val="ru-RU"/>
         </w:rPr>
@@ -327,8 +363,6 @@
       </w:r>
       <w:r>
         <w:rPr>
-          <w:sz w:val="28"/>
-          <w:szCs w:val="28"/>
           <w:lang w:val="ru-RU"/>
         </w:rPr>
         <w:t>:</w:t>
@@ -337,43 +371,25 @@
       <w:bookmarkEnd w:id="2"/>
       <w:r>
         <w:rPr>
-          <w:sz w:val="28"/>
-          <w:szCs w:val="28"/>
-          <w:lang w:val="ru-RU"/>
-        </w:rPr>
-        <w:t xml:space="preserve">  </w:t>
-      </w:r>
-      <w:r>
-        <w:rPr>
-          <w:sz w:val="26"/>
-          <w:szCs w:val="26"/>
-          <w:lang w:val="ru-RU"/>
-        </w:rPr>
-        <w:t>Сахарный диабет, тип</w:t>
-      </w:r>
-      <w:proofErr w:type="gramStart"/>
-      <w:r>
-        <w:rPr>
-          <w:sz w:val="26"/>
-          <w:szCs w:val="26"/>
-          <w:lang w:val="ru-RU"/>
-        </w:rPr>
-        <w:t xml:space="preserve"> ,</w:t>
-      </w:r>
-      <w:proofErr w:type="gramEnd"/>
-      <w:r>
-        <w:rPr>
-          <w:sz w:val="26"/>
-          <w:szCs w:val="26"/>
-          <w:lang w:val="ru-RU"/>
-        </w:rPr>
-        <w:t xml:space="preserve"> </w:t>
+          <w:lang w:val="ru-RU"/>
+        </w:rPr>
+        <w:t xml:space="preserve">  Сахарный диабет, тип </w:t>
+      </w:r>
+      <w:r>
+        <w:rPr>
+          <w:lang w:val="ru-RU"/>
+        </w:rPr>
+        <w:t>2</w:t>
+      </w:r>
+      <w:r>
+        <w:rPr>
+          <w:lang w:val="ru-RU"/>
+        </w:rPr>
+        <w:t xml:space="preserve">, </w:t>
       </w:r>
       <w:proofErr w:type="spellStart"/>
       <w:r>
         <w:rPr>
-          <w:sz w:val="26"/>
-          <w:szCs w:val="26"/>
           <w:lang w:val="ru-RU"/>
         </w:rPr>
         <w:t>вторичноинсулинзависимый</w:t>
@@ -381,8 +397,6 @@
       <w:proofErr w:type="spellEnd"/>
       <w:r>
         <w:rPr>
-          <w:sz w:val="26"/>
-          <w:szCs w:val="26"/>
           <w:lang w:val="ru-RU"/>
         </w:rPr>
         <w:t xml:space="preserve">, </w:t>
@@ -390,8 +404,6 @@
       <w:sdt>
         <w:sdtPr>
           <w:rPr>
-            <w:sz w:val="26"/>
-            <w:szCs w:val="26"/>
             <w:lang w:val="ru-RU"/>
           </w:rPr>
           <w:id w:val="355073878"/>
@@ -408,8 +420,6 @@
         <w:sdtContent>
           <w:r>
             <w:rPr>
-              <w:sz w:val="26"/>
-              <w:szCs w:val="26"/>
               <w:lang w:val="ru-RU"/>
             </w:rPr>
             <w:t>средней тяжести,</w:t>
@@ -418,16 +428,12 @@
       </w:sdt>
       <w:r>
         <w:rPr>
-          <w:sz w:val="26"/>
-          <w:szCs w:val="26"/>
           <w:lang w:val="ru-RU"/>
         </w:rPr>
         <w:t xml:space="preserve"> </w:t>
       </w:r>
       <w:r>
         <w:rPr>
-          <w:sz w:val="26"/>
-          <w:szCs w:val="26"/>
           <w:lang w:val="ru-RU"/>
         </w:rPr>
         <w:t xml:space="preserve">ст. </w:t>
@@ -435,8 +441,6 @@
       <w:sdt>
         <w:sdtPr>
           <w:rPr>
-            <w:sz w:val="26"/>
-            <w:szCs w:val="26"/>
             <w:lang w:val="ru-RU"/>
           </w:rPr>
           <w:alias w:val="диабет"/>
@@ -456,8 +460,6 @@
         <w:sdtContent>
           <w:r>
             <w:rPr>
-              <w:sz w:val="26"/>
-              <w:szCs w:val="26"/>
               <w:lang w:val="ru-RU"/>
             </w:rPr>
             <w:t>декомпенсации.</w:t>
@@ -466,370 +468,142 @@
       </w:sdt>
       <w:r>
         <w:rPr>
-          <w:sz w:val="26"/>
-          <w:szCs w:val="26"/>
           <w:lang w:val="ru-RU"/>
         </w:rPr>
         <w:t xml:space="preserve">  </w:t>
       </w:r>
-    </w:p>
-    <w:p>
-      <w:pPr>
-        <w:ind w:left="-567"/>
-        <w:jc w:val="both"/>
-        <w:rPr>
-          <w:sz w:val="28"/>
-          <w:szCs w:val="28"/>
-          <w:lang w:val="ru-RU"/>
-        </w:rPr>
-      </w:pPr>
-      <w:r>
-        <w:rPr>
-          <w:sz w:val="28"/>
-          <w:szCs w:val="28"/>
-          <w:lang w:val="ru-RU"/>
-        </w:rPr>
-        <w:t xml:space="preserve">Диабетическая ангиопатия сетчатки ОИ. </w:t>
-      </w:r>
-    </w:p>
-    <w:p>
-      <w:pPr>
-        <w:ind w:left="-567"/>
-        <w:jc w:val="both"/>
-        <w:rPr>
-          <w:color w:val="0000CC"/>
-          <w:sz w:val="28"/>
-          <w:szCs w:val="28"/>
-          <w:lang w:val="ru-RU"/>
-        </w:rPr>
-      </w:pPr>
-      <w:r>
-        <w:rPr>
-          <w:color w:val="0000CC"/>
-          <w:sz w:val="28"/>
-          <w:szCs w:val="28"/>
-          <w:lang w:val="ru-RU"/>
-        </w:rPr>
-        <w:t>Диабетическая дистальная симметричная полинейропатия н/к, сенсомоторная форма</w:t>
-      </w:r>
-      <w:r>
-        <w:rPr>
-          <w:color w:val="0000CC"/>
-          <w:sz w:val="28"/>
-          <w:szCs w:val="28"/>
-          <w:lang w:val="ru-RU"/>
-        </w:rPr>
-        <w:t xml:space="preserve"> (NSS 6, NDS 6), </w:t>
-      </w:r>
-      <w:r>
-        <w:rPr>
-          <w:color w:val="0000CC"/>
-          <w:sz w:val="28"/>
-          <w:szCs w:val="28"/>
-          <w:lang w:val="ru-RU"/>
-        </w:rPr>
-        <w:t xml:space="preserve">  хроническое течение</w:t>
-      </w:r>
-    </w:p>
-    <w:p>
-      <w:pPr>
-        <w:ind w:left="-567"/>
-        <w:jc w:val="both"/>
-        <w:rPr>
-          <w:sz w:val="28"/>
-          <w:szCs w:val="28"/>
-          <w:lang w:val="ru-RU"/>
-        </w:rPr>
-      </w:pPr>
-      <w:r>
-        <w:rPr>
-          <w:sz w:val="28"/>
-          <w:szCs w:val="28"/>
-          <w:lang w:val="ru-RU"/>
-        </w:rPr>
-        <w:t>Диабетическая ангиопатия артерий н/к</w:t>
-      </w:r>
-      <w:r>
-        <w:rPr>
-          <w:sz w:val="28"/>
-          <w:szCs w:val="28"/>
-          <w:lang w:val="ru-RU"/>
-        </w:rPr>
-        <w:t xml:space="preserve"> II ст</w:t>
-      </w:r>
-      <w:r>
-        <w:rPr>
-          <w:sz w:val="28"/>
-          <w:szCs w:val="28"/>
+      <w:r>
+        <w:rPr>
+          <w:lang w:val="ru-RU"/>
+        </w:rPr>
+        <w:t>Диабетическая ангиопатия сосудов сетчатки ОИ. Начальная катаракта ОИ. Деструкция стекловидного тела</w:t>
+      </w:r>
+      <w:r>
+        <w:rPr>
           <w:lang w:val="ru-RU"/>
         </w:rPr>
         <w:t xml:space="preserve">. </w:t>
       </w:r>
-    </w:p>
-    <w:p>
-      <w:pPr>
-        <w:ind w:left="-567"/>
-        <w:jc w:val="both"/>
-        <w:rPr>
-          <w:sz w:val="28"/>
-          <w:szCs w:val="28"/>
-          <w:lang w:val="ru-RU"/>
-        </w:rPr>
-      </w:pPr>
-      <w:r>
-        <w:rPr>
-          <w:color w:val="7030A0"/>
-          <w:sz w:val="28"/>
-          <w:szCs w:val="28"/>
-          <w:lang w:val="ru-RU"/>
-        </w:rPr>
-        <w:t>ХБП II-IV ст. Диабетическая нефропатия III-IV ст.</w:t>
-      </w:r>
-      <w:r>
-        <w:rPr>
-          <w:color w:val="7030A0"/>
-          <w:sz w:val="28"/>
-          <w:szCs w:val="28"/>
+      <w:r>
+        <w:rPr>
+          <w:lang w:val="ru-RU"/>
+        </w:rPr>
+        <w:t>Диабетическая дистальная симметричная полинейропатия н/к,  сенсомоторная форма. Диабетическая ангиопатия н/к 1 ст.</w:t>
+      </w:r>
+      <w:r>
+        <w:rPr>
           <w:lang w:val="ru-RU"/>
         </w:rPr>
         <w:t xml:space="preserve"> </w:t>
       </w:r>
-    </w:p>
-    <w:p>
-      <w:pPr>
-        <w:ind w:left="-567"/>
-        <w:jc w:val="both"/>
-        <w:rPr>
-          <w:color w:val="E36C0A" w:themeColor="accent6" w:themeShade="BF"/>
-          <w:sz w:val="28"/>
-          <w:szCs w:val="28"/>
-          <w:lang w:val="ru-RU"/>
-        </w:rPr>
-      </w:pPr>
-      <w:r>
-        <w:rPr>
-          <w:color w:val="E36C0A" w:themeColor="accent6" w:themeShade="BF"/>
-          <w:sz w:val="28"/>
-          <w:szCs w:val="28"/>
-          <w:lang w:val="ru-RU"/>
-        </w:rPr>
-        <w:t xml:space="preserve">Ожирение II ст. (ИМТ кг/м2) </w:t>
-      </w:r>
-      <w:proofErr w:type="spellStart"/>
-      <w:r>
-        <w:rPr>
-          <w:color w:val="E36C0A" w:themeColor="accent6" w:themeShade="BF"/>
-          <w:sz w:val="28"/>
-          <w:szCs w:val="28"/>
-          <w:lang w:val="ru-RU"/>
-        </w:rPr>
-        <w:t>алим</w:t>
-      </w:r>
-      <w:proofErr w:type="spellEnd"/>
-      <w:proofErr w:type="gramStart"/>
-      <w:r>
-        <w:rPr>
-          <w:color w:val="E36C0A" w:themeColor="accent6" w:themeShade="BF"/>
-          <w:sz w:val="28"/>
-          <w:szCs w:val="28"/>
-          <w:lang w:val="ru-RU"/>
-        </w:rPr>
-        <w:t>.-</w:t>
-      </w:r>
-      <w:proofErr w:type="gramEnd"/>
-      <w:r>
-        <w:rPr>
-          <w:color w:val="E36C0A" w:themeColor="accent6" w:themeShade="BF"/>
-          <w:sz w:val="28"/>
-          <w:szCs w:val="28"/>
-          <w:lang w:val="ru-RU"/>
-        </w:rPr>
-        <w:t xml:space="preserve">конституционального генеза, стабильное течение.  </w:t>
-      </w:r>
-    </w:p>
-    <w:p>
-      <w:pPr>
-        <w:ind w:left="-567"/>
-        <w:jc w:val="both"/>
-        <w:rPr>
-          <w:sz w:val="28"/>
-          <w:szCs w:val="28"/>
-          <w:lang w:val="ru-RU"/>
-        </w:rPr>
-      </w:pPr>
-      <w:proofErr w:type="gramStart"/>
-      <w:r>
-        <w:rPr>
-          <w:color w:val="4F6228" w:themeColor="accent3" w:themeShade="80"/>
-          <w:sz w:val="28"/>
-          <w:szCs w:val="28"/>
-          <w:lang w:val="ru-RU"/>
-        </w:rPr>
-        <w:t>Аутоиммунный</w:t>
-      </w:r>
-      <w:proofErr w:type="gramEnd"/>
-      <w:r>
-        <w:rPr>
-          <w:color w:val="4F6228" w:themeColor="accent3" w:themeShade="80"/>
-          <w:sz w:val="28"/>
-          <w:szCs w:val="28"/>
-          <w:lang w:val="ru-RU"/>
-        </w:rPr>
-        <w:t xml:space="preserve"> тиреоидит, </w:t>
+      <w:r>
+        <w:rPr>
+          <w:lang w:val="ru-RU"/>
+        </w:rPr>
+        <w:t xml:space="preserve">ХБП II ст. Диабетическая нефропатия III ст. Аутоиммунный тиреоидит, </w:t>
       </w:r>
       <w:sdt>
         <w:sdtPr>
           <w:rPr>
-            <w:color w:val="4F6228" w:themeColor="accent3" w:themeShade="80"/>
-            <w:sz w:val="28"/>
-            <w:szCs w:val="28"/>
             <w:lang w:val="ru-RU"/>
           </w:rPr>
-          <w:id w:val="105240480"/>
+          <w:id w:val="-708023815"/>
           <w:placeholder>
-            <w:docPart w:val="FBFC6A18E07A484F9E976562E903BEB7"/>
+            <w:docPart w:val="70350C68137B46E7BF9A2F8320DE4CAF"/>
           </w:placeholder>
           <w:comboBox>
             <w:listItem w:displayText="без увеличения объема щит. железы." w:value="без увеличения объема щит. железы."/>
             <w:listItem w:displayText="гипертрофическая форма." w:value="гипертрофическая форма."/>
           </w:comboBox>
         </w:sdtPr>
-        <w:sdtEndPr/>
         <w:sdtContent>
           <w:r>
             <w:rPr>
-              <w:color w:val="4F6228" w:themeColor="accent3" w:themeShade="80"/>
-              <w:sz w:val="28"/>
-              <w:szCs w:val="28"/>
               <w:lang w:val="ru-RU"/>
             </w:rPr>
-            <w:t>гипертрофическая форма.</w:t>
+            <w:t>без увеличения объема щит</w:t>
+          </w:r>
+          <w:proofErr w:type="gramStart"/>
+          <w:r>
+            <w:rPr>
+              <w:lang w:val="ru-RU"/>
+            </w:rPr>
+            <w:t>.</w:t>
+          </w:r>
+          <w:proofErr w:type="gramEnd"/>
+          <w:r>
+            <w:rPr>
+              <w:lang w:val="ru-RU"/>
+            </w:rPr>
+            <w:t xml:space="preserve"> </w:t>
+          </w:r>
+          <w:proofErr w:type="gramStart"/>
+          <w:r>
+            <w:rPr>
+              <w:lang w:val="ru-RU"/>
+            </w:rPr>
+            <w:t>ж</w:t>
+          </w:r>
+          <w:proofErr w:type="gramEnd"/>
+          <w:r>
+            <w:rPr>
+              <w:lang w:val="ru-RU"/>
+            </w:rPr>
+            <w:t>елезы.</w:t>
           </w:r>
         </w:sdtContent>
       </w:sdt>
       <w:r>
         <w:rPr>
-          <w:color w:val="4F6228" w:themeColor="accent3" w:themeShade="80"/>
-          <w:sz w:val="28"/>
-          <w:szCs w:val="28"/>
-          <w:lang w:val="ru-RU"/>
-        </w:rPr>
-        <w:t xml:space="preserve"> Гипотиреоз, средней тяжести,  </w:t>
-      </w:r>
-      <w:r>
-        <w:rPr>
-          <w:color w:val="4F6228" w:themeColor="accent3" w:themeShade="80"/>
-          <w:sz w:val="28"/>
-          <w:szCs w:val="28"/>
-          <w:lang w:val="ru-RU"/>
-        </w:rPr>
-        <w:t xml:space="preserve">ст. </w:t>
-      </w:r>
-      <w:r>
-        <w:rPr>
-          <w:color w:val="4F6228" w:themeColor="accent3" w:themeShade="80"/>
-          <w:sz w:val="28"/>
-          <w:szCs w:val="28"/>
-          <w:lang w:val="ru-RU"/>
-        </w:rPr>
-        <w:t>медикаментозн</w:t>
-      </w:r>
-      <w:r>
-        <w:rPr>
-          <w:color w:val="4F6228" w:themeColor="accent3" w:themeShade="80"/>
-          <w:sz w:val="28"/>
-          <w:szCs w:val="28"/>
-          <w:lang w:val="ru-RU"/>
-        </w:rPr>
-        <w:t>ой</w:t>
-      </w:r>
-      <w:r>
-        <w:rPr>
-          <w:color w:val="4F6228" w:themeColor="accent3" w:themeShade="80"/>
-          <w:sz w:val="28"/>
-          <w:szCs w:val="28"/>
-          <w:lang w:val="ru-RU"/>
-        </w:rPr>
-        <w:t xml:space="preserve"> </w:t>
+          <w:lang w:val="ru-RU"/>
+        </w:rPr>
+        <w:t xml:space="preserve">  Эутиреоз. </w:t>
+      </w:r>
+      <w:r>
+        <w:rPr>
+          <w:lang w:val="ru-RU"/>
+        </w:rPr>
+        <w:t xml:space="preserve">Ожирение II ст. (ИМТ </w:t>
+      </w:r>
+      <w:r>
+        <w:rPr>
+          <w:lang w:val="ru-RU"/>
+        </w:rPr>
+        <w:t>35</w:t>
+      </w:r>
+      <w:r>
+        <w:rPr>
+          <w:lang w:val="ru-RU"/>
+        </w:rPr>
+        <w:t xml:space="preserve">кг/м2) </w:t>
       </w:r>
       <w:proofErr w:type="spellStart"/>
       <w:r>
         <w:rPr>
-          <w:color w:val="4F6228" w:themeColor="accent3" w:themeShade="80"/>
-          <w:sz w:val="28"/>
-          <w:szCs w:val="28"/>
-          <w:lang w:val="ru-RU"/>
-        </w:rPr>
-        <w:t>субкомпенсаци</w:t>
-      </w:r>
-      <w:r>
-        <w:rPr>
-          <w:color w:val="4F6228" w:themeColor="accent3" w:themeShade="80"/>
-          <w:sz w:val="28"/>
-          <w:szCs w:val="28"/>
-          <w:lang w:val="ru-RU"/>
-        </w:rPr>
-        <w:t>и</w:t>
+          <w:lang w:val="ru-RU"/>
+        </w:rPr>
+        <w:t>алим</w:t>
       </w:r>
       <w:proofErr w:type="spellEnd"/>
-      <w:r>
-        <w:rPr>
-          <w:color w:val="4F6228" w:themeColor="accent3" w:themeShade="80"/>
-          <w:sz w:val="28"/>
-          <w:szCs w:val="28"/>
-          <w:lang w:val="ru-RU"/>
-        </w:rPr>
-        <w:t xml:space="preserve">. </w:t>
-      </w:r>
-      <w:sdt>
-        <w:sdtPr>
-          <w:rPr>
-            <w:color w:val="4F6228" w:themeColor="accent3" w:themeShade="80"/>
-            <w:sz w:val="28"/>
-            <w:szCs w:val="28"/>
-            <w:lang w:val="ru-RU"/>
-          </w:rPr>
-          <w:id w:val="590198144"/>
-          <w:placeholder>
-            <w:docPart w:val="DefaultPlaceholder_1082065159"/>
-          </w:placeholder>
-          <w:dropDownList>
-            <w:listItem w:value="Выберите элемент."/>
-            <w:listItem w:displayText="Диффузный токсический " w:value="Диффузный токсический "/>
-            <w:listItem w:displayText="Диффузный " w:value="Диффузный "/>
-            <w:listItem w:displayText="Смешаный " w:value="Смешаный "/>
-            <w:listItem w:displayText="Узловой " w:value="Узловой "/>
-          </w:dropDownList>
-        </w:sdtPr>
-        <w:sdtEndPr/>
-        <w:sdtContent>
-          <w:r>
-            <w:rPr>
-              <w:color w:val="4F6228" w:themeColor="accent3" w:themeShade="80"/>
-              <w:sz w:val="28"/>
-              <w:szCs w:val="28"/>
-              <w:lang w:val="ru-RU"/>
-            </w:rPr>
-            <w:t xml:space="preserve">Диффузный токсический </w:t>
-          </w:r>
-        </w:sdtContent>
-      </w:sdt>
-      <w:r>
-        <w:rPr>
-          <w:color w:val="4F6228" w:themeColor="accent3" w:themeShade="80"/>
-          <w:sz w:val="28"/>
-          <w:szCs w:val="28"/>
-          <w:lang w:val="ru-RU"/>
-        </w:rPr>
-        <w:t xml:space="preserve"> зоб II. Эутиреоидное состояние</w:t>
-      </w:r>
-      <w:r>
-        <w:rPr>
-          <w:sz w:val="28"/>
-          <w:szCs w:val="28"/>
-          <w:lang w:val="ru-RU"/>
-        </w:rPr>
-        <w:t xml:space="preserve">. </w:t>
+      <w:proofErr w:type="gramStart"/>
+      <w:r>
+        <w:rPr>
+          <w:lang w:val="ru-RU"/>
+        </w:rPr>
+        <w:t>.-</w:t>
+      </w:r>
+      <w:proofErr w:type="gramEnd"/>
+      <w:r>
+        <w:rPr>
+          <w:lang w:val="ru-RU"/>
+        </w:rPr>
+        <w:t xml:space="preserve">конституционального генеза, стабильное течение.  </w:t>
+      </w:r>
+      <w:r>
+        <w:rPr>
+          <w:lang w:val="ru-RU"/>
+        </w:rPr>
+        <w:t xml:space="preserve">Гипертоническая болезнь II стадии 2 степени. Гипертензивное сердце СН I. Риск 4.  </w:t>
       </w:r>
     </w:p>
     <w:p>
@@ -837,693 +611,55 @@
         <w:ind w:left="-567"/>
         <w:jc w:val="both"/>
         <w:rPr>
-          <w:color w:val="17365D" w:themeColor="text2" w:themeShade="BF"/>
-          <w:sz w:val="28"/>
-          <w:szCs w:val="28"/>
           <w:lang w:val="ru-RU"/>
         </w:rPr>
       </w:pPr>
       <w:r>
         <w:rPr>
-          <w:color w:val="17365D" w:themeColor="text2" w:themeShade="BF"/>
-          <w:sz w:val="28"/>
-          <w:szCs w:val="28"/>
-          <w:lang w:val="ru-RU"/>
-        </w:rPr>
-        <w:t xml:space="preserve">Миопия </w:t>
+          <w:u w:val="single"/>
+          <w:lang w:val="ru-RU"/>
+        </w:rPr>
+        <w:t xml:space="preserve">Жалобы при поступлении </w:t>
+      </w:r>
+      <w:r>
+        <w:rPr>
+          <w:lang w:val="ru-RU"/>
+        </w:rPr>
+        <w:t xml:space="preserve">на </w:t>
+      </w:r>
+      <w:r>
+        <w:rPr>
+          <w:lang w:val="ru-RU"/>
+        </w:rPr>
+        <w:t xml:space="preserve">сухость во рту, </w:t>
+      </w:r>
+      <w:r>
+        <w:rPr>
+          <w:lang w:val="ru-RU"/>
+        </w:rPr>
+        <w:t>жажду,</w:t>
+      </w:r>
+      <w:r>
+        <w:rPr>
+          <w:lang w:val="ru-RU"/>
+        </w:rPr>
+        <w:t xml:space="preserve"> </w:t>
+      </w:r>
+      <w:r>
+        <w:rPr>
+          <w:lang w:val="ru-RU"/>
+        </w:rPr>
+        <w:t>полиурию,</w:t>
+      </w:r>
+      <w:r>
+        <w:rPr>
+          <w:lang w:val="ru-RU"/>
+        </w:rPr>
+        <w:t xml:space="preserve"> </w:t>
       </w:r>
       <w:sdt>
         <w:sdtPr>
           <w:rPr>
-            <w:color w:val="17365D" w:themeColor="text2" w:themeShade="BF"/>
-            <w:sz w:val="28"/>
-            <w:szCs w:val="28"/>
-            <w:lang w:val="ru-RU"/>
-          </w:rPr>
-          <w:id w:val="-1410379913"/>
-          <w:placeholder>
-            <w:docPart w:val="DefaultPlaceholder_1082065159"/>
-          </w:placeholder>
-          <w:comboBox>
-            <w:listItem w:value="Выберите элемент."/>
-            <w:listItem w:displayText="слабой " w:value="слабой "/>
-            <w:listItem w:displayText="высокой" w:value="высокой"/>
-            <w:listItem w:displayText="средней" w:value="средней"/>
-          </w:comboBox>
-        </w:sdtPr>
-        <w:sdtEndPr/>
-        <w:sdtContent>
-          <w:r>
-            <w:rPr>
-              <w:color w:val="17365D" w:themeColor="text2" w:themeShade="BF"/>
-              <w:sz w:val="28"/>
-              <w:szCs w:val="28"/>
-              <w:lang w:val="ru-RU"/>
-            </w:rPr>
-            <w:t xml:space="preserve">слабой </w:t>
-          </w:r>
-        </w:sdtContent>
-      </w:sdt>
-      <w:r>
-        <w:rPr>
-          <w:color w:val="17365D" w:themeColor="text2" w:themeShade="BF"/>
-          <w:sz w:val="28"/>
-          <w:szCs w:val="28"/>
-          <w:lang w:val="ru-RU"/>
-        </w:rPr>
-        <w:t xml:space="preserve"> степени ОИ.</w:t>
-      </w:r>
-      <w:r>
-        <w:rPr>
-          <w:color w:val="17365D" w:themeColor="text2" w:themeShade="BF"/>
-          <w:sz w:val="28"/>
-          <w:szCs w:val="28"/>
-          <w:lang w:val="ru-RU"/>
-        </w:rPr>
-        <w:t xml:space="preserve"> </w:t>
-      </w:r>
-    </w:p>
-    <w:p>
-      <w:pPr>
-        <w:ind w:left="-567"/>
-        <w:jc w:val="both"/>
-        <w:rPr>
-          <w:color w:val="17365D" w:themeColor="text2" w:themeShade="BF"/>
-          <w:sz w:val="28"/>
-          <w:szCs w:val="28"/>
-          <w:lang w:val="ru-RU"/>
-        </w:rPr>
-      </w:pPr>
-      <w:r>
-        <w:rPr>
-          <w:color w:val="17365D" w:themeColor="text2" w:themeShade="BF"/>
-          <w:sz w:val="28"/>
-          <w:szCs w:val="28"/>
-          <w:lang w:val="ru-RU"/>
-        </w:rPr>
-        <w:t>А</w:t>
-      </w:r>
-      <w:r>
-        <w:rPr>
-          <w:color w:val="17365D" w:themeColor="text2" w:themeShade="BF"/>
-          <w:sz w:val="28"/>
-          <w:szCs w:val="28"/>
-          <w:lang w:val="ru-RU"/>
-        </w:rPr>
-        <w:t xml:space="preserve">нгиопатия сосудов сетчатки </w:t>
-      </w:r>
-      <w:sdt>
-        <w:sdtPr>
-          <w:rPr>
-            <w:color w:val="17365D" w:themeColor="text2" w:themeShade="BF"/>
-            <w:sz w:val="28"/>
-            <w:szCs w:val="28"/>
-            <w:lang w:val="ru-RU"/>
-          </w:rPr>
-          <w:id w:val="2051261544"/>
-          <w:placeholder>
-            <w:docPart w:val="DefaultPlaceholder_1082065159"/>
-          </w:placeholder>
-          <w:comboBox>
-            <w:listItem w:value="Выберите элемент."/>
-            <w:listItem w:displayText="ОИ" w:value="ОИ"/>
-            <w:listItem w:displayText="ОД" w:value="ОД"/>
-            <w:listItem w:displayText="OS" w:value="OS"/>
-          </w:comboBox>
-        </w:sdtPr>
-        <w:sdtEndPr/>
-        <w:sdtContent>
-          <w:r>
-            <w:rPr>
-              <w:color w:val="17365D" w:themeColor="text2" w:themeShade="BF"/>
-              <w:sz w:val="28"/>
-              <w:szCs w:val="28"/>
-              <w:lang w:val="ru-RU"/>
-            </w:rPr>
-            <w:t>ОИ</w:t>
-          </w:r>
-        </w:sdtContent>
-      </w:sdt>
-      <w:r>
-        <w:rPr>
-          <w:color w:val="17365D" w:themeColor="text2" w:themeShade="BF"/>
-          <w:sz w:val="28"/>
-          <w:szCs w:val="28"/>
-          <w:lang w:val="ru-RU"/>
-        </w:rPr>
-        <w:t>.</w:t>
-      </w:r>
-      <w:r>
-        <w:rPr>
-          <w:color w:val="17365D" w:themeColor="text2" w:themeShade="BF"/>
-          <w:sz w:val="28"/>
-          <w:szCs w:val="28"/>
-          <w:lang w:val="ru-RU"/>
-        </w:rPr>
-        <w:t xml:space="preserve"> </w:t>
-      </w:r>
-      <w:r>
-        <w:rPr>
-          <w:color w:val="17365D" w:themeColor="text2" w:themeShade="BF"/>
-          <w:sz w:val="28"/>
-          <w:szCs w:val="28"/>
-          <w:lang w:val="ru-RU"/>
-        </w:rPr>
-        <w:t xml:space="preserve">Начальная катаракта </w:t>
-      </w:r>
-      <w:sdt>
-        <w:sdtPr>
-          <w:rPr>
-            <w:color w:val="17365D" w:themeColor="text2" w:themeShade="BF"/>
-            <w:sz w:val="28"/>
-            <w:szCs w:val="28"/>
-            <w:lang w:val="ru-RU"/>
-          </w:rPr>
-          <w:id w:val="517513702"/>
-          <w:placeholder>
-            <w:docPart w:val="DB435B1E68954750936FB322747598D2"/>
-          </w:placeholder>
-          <w:comboBox>
-            <w:listItem w:value="Выберите элемент."/>
-            <w:listItem w:displayText="ОИ" w:value="ОИ"/>
-            <w:listItem w:displayText="ОД" w:value="ОД"/>
-            <w:listItem w:displayText="OS" w:value="OS"/>
-          </w:comboBox>
-        </w:sdtPr>
-        <w:sdtEndPr/>
-        <w:sdtContent>
-          <w:r>
-            <w:rPr>
-              <w:color w:val="17365D" w:themeColor="text2" w:themeShade="BF"/>
-              <w:sz w:val="28"/>
-              <w:szCs w:val="28"/>
-              <w:lang w:val="ru-RU"/>
-            </w:rPr>
-            <w:t>ОИ</w:t>
-          </w:r>
-        </w:sdtContent>
-      </w:sdt>
-      <w:r>
-        <w:rPr>
-          <w:color w:val="17365D" w:themeColor="text2" w:themeShade="BF"/>
-          <w:sz w:val="28"/>
-          <w:szCs w:val="28"/>
-          <w:lang w:val="ru-RU"/>
-        </w:rPr>
-        <w:t xml:space="preserve">. </w:t>
-      </w:r>
-      <w:r>
-        <w:rPr>
-          <w:color w:val="17365D" w:themeColor="text2" w:themeShade="BF"/>
-          <w:sz w:val="28"/>
-          <w:szCs w:val="28"/>
-          <w:lang w:val="ru-RU"/>
-        </w:rPr>
-        <w:t xml:space="preserve"> </w:t>
-      </w:r>
-    </w:p>
-    <w:p>
-      <w:pPr>
-        <w:ind w:left="-567"/>
-        <w:jc w:val="both"/>
-        <w:rPr>
-          <w:color w:val="17365D" w:themeColor="text2" w:themeShade="BF"/>
-          <w:sz w:val="28"/>
-          <w:szCs w:val="28"/>
-          <w:lang w:val="ru-RU"/>
-        </w:rPr>
-      </w:pPr>
-      <w:r>
-        <w:rPr>
-          <w:color w:val="17365D" w:themeColor="text2" w:themeShade="BF"/>
-          <w:sz w:val="28"/>
-          <w:szCs w:val="28"/>
-          <w:lang w:val="ru-RU"/>
-        </w:rPr>
-        <w:t>Непро</w:t>
-      </w:r>
-      <w:r>
-        <w:rPr>
-          <w:color w:val="17365D" w:themeColor="text2" w:themeShade="BF"/>
-          <w:sz w:val="28"/>
-          <w:szCs w:val="28"/>
-          <w:lang w:val="ru-RU"/>
-        </w:rPr>
-        <w:t>лиферативная  диабетическая</w:t>
-      </w:r>
-      <w:r>
-        <w:rPr>
-          <w:color w:val="17365D" w:themeColor="text2" w:themeShade="BF"/>
-          <w:sz w:val="28"/>
-          <w:szCs w:val="28"/>
-          <w:lang w:val="ru-RU"/>
-        </w:rPr>
-        <w:t xml:space="preserve"> </w:t>
-      </w:r>
-      <w:proofErr w:type="spellStart"/>
-      <w:r>
-        <w:rPr>
-          <w:color w:val="17365D" w:themeColor="text2" w:themeShade="BF"/>
-          <w:sz w:val="28"/>
-          <w:szCs w:val="28"/>
-          <w:lang w:val="ru-RU"/>
-        </w:rPr>
-        <w:t>ретинопатия</w:t>
-      </w:r>
-      <w:proofErr w:type="spellEnd"/>
-      <w:r>
-        <w:rPr>
-          <w:color w:val="17365D" w:themeColor="text2" w:themeShade="BF"/>
-          <w:sz w:val="28"/>
-          <w:szCs w:val="28"/>
-          <w:lang w:val="ru-RU"/>
-        </w:rPr>
-        <w:t xml:space="preserve"> </w:t>
-      </w:r>
-      <w:sdt>
-        <w:sdtPr>
-          <w:rPr>
-            <w:color w:val="17365D" w:themeColor="text2" w:themeShade="BF"/>
-            <w:sz w:val="28"/>
-            <w:szCs w:val="28"/>
-            <w:lang w:val="ru-RU"/>
-          </w:rPr>
-          <w:id w:val="389392371"/>
-          <w:placeholder>
-            <w:docPart w:val="5917FEE754784A0BA4173B51A4E1CE95"/>
-          </w:placeholder>
-          <w:comboBox>
-            <w:listItem w:value="Выберите элемент."/>
-            <w:listItem w:displayText="ОИ" w:value="ОИ"/>
-            <w:listItem w:displayText="ОД" w:value="ОД"/>
-            <w:listItem w:displayText="OS" w:value="OS"/>
-          </w:comboBox>
-        </w:sdtPr>
-        <w:sdtEndPr/>
-        <w:sdtContent>
-          <w:r>
-            <w:rPr>
-              <w:color w:val="17365D" w:themeColor="text2" w:themeShade="BF"/>
-              <w:sz w:val="28"/>
-              <w:szCs w:val="28"/>
-              <w:lang w:val="ru-RU"/>
-            </w:rPr>
-            <w:t>ОИ</w:t>
-          </w:r>
-        </w:sdtContent>
-      </w:sdt>
-      <w:r>
-        <w:rPr>
-          <w:color w:val="17365D" w:themeColor="text2" w:themeShade="BF"/>
-          <w:sz w:val="28"/>
-          <w:szCs w:val="28"/>
-          <w:lang w:val="ru-RU"/>
-        </w:rPr>
-        <w:t>.</w:t>
-      </w:r>
-    </w:p>
-    <w:p>
-      <w:pPr>
-        <w:ind w:left="-567"/>
-        <w:jc w:val="both"/>
-        <w:rPr>
-          <w:color w:val="C00000"/>
-          <w:sz w:val="28"/>
-          <w:szCs w:val="28"/>
-          <w:lang w:val="ru-RU"/>
-        </w:rPr>
-      </w:pPr>
-      <w:r>
-        <w:rPr>
-          <w:color w:val="C00000"/>
-          <w:sz w:val="28"/>
-          <w:szCs w:val="28"/>
-          <w:lang w:val="ru-RU"/>
-        </w:rPr>
-        <w:t xml:space="preserve">ИБС, стенокардия напряжения, диффузный кардиосклероз, II </w:t>
-      </w:r>
-      <w:proofErr w:type="spellStart"/>
-      <w:r>
-        <w:rPr>
-          <w:color w:val="C00000"/>
-          <w:sz w:val="28"/>
-          <w:szCs w:val="28"/>
-          <w:lang w:val="ru-RU"/>
-        </w:rPr>
-        <w:t>ф.кл</w:t>
-      </w:r>
-      <w:proofErr w:type="spellEnd"/>
-      <w:r>
-        <w:rPr>
-          <w:color w:val="C00000"/>
-          <w:sz w:val="28"/>
-          <w:szCs w:val="28"/>
-          <w:lang w:val="ru-RU"/>
-        </w:rPr>
-        <w:t>. СН II</w:t>
-      </w:r>
-      <w:proofErr w:type="gramStart"/>
-      <w:r>
-        <w:rPr>
-          <w:color w:val="C00000"/>
-          <w:sz w:val="28"/>
-          <w:szCs w:val="28"/>
-          <w:lang w:val="ru-RU"/>
-        </w:rPr>
-        <w:t xml:space="preserve"> А</w:t>
-      </w:r>
-      <w:proofErr w:type="gramEnd"/>
-      <w:r>
-        <w:rPr>
-          <w:color w:val="C00000"/>
-          <w:sz w:val="28"/>
-          <w:szCs w:val="28"/>
-          <w:lang w:val="ru-RU"/>
-        </w:rPr>
-        <w:t xml:space="preserve"> </w:t>
-      </w:r>
-      <w:proofErr w:type="spellStart"/>
-      <w:r>
-        <w:rPr>
-          <w:color w:val="C00000"/>
-          <w:sz w:val="28"/>
-          <w:szCs w:val="28"/>
-          <w:lang w:val="ru-RU"/>
-        </w:rPr>
-        <w:t>ф.кл</w:t>
-      </w:r>
-      <w:proofErr w:type="spellEnd"/>
-      <w:r>
-        <w:rPr>
-          <w:color w:val="C00000"/>
-          <w:sz w:val="28"/>
-          <w:szCs w:val="28"/>
-          <w:lang w:val="ru-RU"/>
-        </w:rPr>
-        <w:t xml:space="preserve">. II. Гипертоническая болезнь III стадии … степени. Гипертензивное сердце СН I. Риск 4. Метаболическая кардиомиопатия СН 0-I. </w:t>
-      </w:r>
-      <w:proofErr w:type="spellStart"/>
-      <w:r>
-        <w:rPr>
-          <w:color w:val="C00000"/>
-          <w:sz w:val="28"/>
-          <w:szCs w:val="28"/>
-          <w:lang w:val="ru-RU"/>
-        </w:rPr>
-        <w:t>ф.кл</w:t>
-      </w:r>
-      <w:proofErr w:type="spellEnd"/>
-      <w:r>
-        <w:rPr>
-          <w:color w:val="C00000"/>
-          <w:sz w:val="28"/>
-          <w:szCs w:val="28"/>
-          <w:lang w:val="ru-RU"/>
-        </w:rPr>
-        <w:t>. II.</w:t>
-      </w:r>
-    </w:p>
-    <w:p>
-      <w:pPr>
-        <w:ind w:left="-567"/>
-        <w:jc w:val="both"/>
-        <w:rPr>
-          <w:color w:val="C00000"/>
-          <w:sz w:val="28"/>
-          <w:szCs w:val="28"/>
-          <w:lang w:val="ru-RU"/>
-        </w:rPr>
-      </w:pPr>
-      <w:r>
-        <w:rPr>
-          <w:color w:val="C00000"/>
-          <w:sz w:val="28"/>
-          <w:szCs w:val="28"/>
-          <w:lang w:val="ru-RU"/>
-        </w:rPr>
-        <w:t>НЦД по смешанному типу.</w:t>
-      </w:r>
-    </w:p>
-    <w:p>
-      <w:pPr>
-        <w:ind w:left="-567"/>
-        <w:jc w:val="both"/>
-        <w:rPr>
-          <w:color w:val="0000FF"/>
-          <w:sz w:val="28"/>
-          <w:szCs w:val="28"/>
-          <w:lang w:val="ru-RU"/>
-        </w:rPr>
-      </w:pPr>
-      <w:sdt>
-        <w:sdtPr>
-          <w:rPr>
-            <w:color w:val="0000FF"/>
-            <w:sz w:val="28"/>
-            <w:szCs w:val="28"/>
-            <w:lang w:val="ru-RU"/>
-          </w:rPr>
-          <w:id w:val="-968201283"/>
-          <w:placeholder>
-            <w:docPart w:val="DefaultPlaceholder_1082065159"/>
-          </w:placeholder>
-          <w:comboBox>
-            <w:listItem w:value="Выберите элемент."/>
-            <w:listItem w:displayText="Дисциркуляторная" w:value="Дисциркуляторная"/>
-            <w:listItem w:displayText="Диабетическая" w:value="Диабетическая"/>
-            <w:listItem w:displayText="Дисметаболическая" w:value="Дисметаболическая"/>
-          </w:comboBox>
-        </w:sdtPr>
-        <w:sdtEndPr/>
-        <w:sdtContent>
-          <w:r>
-            <w:rPr>
-              <w:color w:val="0000FF"/>
-              <w:sz w:val="28"/>
-              <w:szCs w:val="28"/>
-              <w:lang w:val="ru-RU"/>
-            </w:rPr>
-            <w:t>Дисциркуляторная</w:t>
-          </w:r>
-        </w:sdtContent>
-      </w:sdt>
-      <w:r>
-        <w:rPr>
-          <w:color w:val="0000FF"/>
-          <w:sz w:val="28"/>
-          <w:szCs w:val="28"/>
-          <w:lang w:val="ru-RU"/>
-        </w:rPr>
-        <w:t xml:space="preserve"> энцефалопатия I-II сочетанного генеза (</w:t>
-      </w:r>
-      <w:r>
-        <w:rPr>
-          <w:color w:val="0000FF"/>
-          <w:sz w:val="28"/>
-          <w:szCs w:val="28"/>
-          <w:lang w:val="ru-RU"/>
-        </w:rPr>
-        <w:t>дисметаболическая</w:t>
-      </w:r>
-      <w:r>
-        <w:rPr>
-          <w:color w:val="0000FF"/>
-          <w:sz w:val="28"/>
-          <w:szCs w:val="28"/>
-          <w:lang w:val="ru-RU"/>
-        </w:rPr>
-        <w:t>, гипертоническая).</w:t>
-      </w:r>
-    </w:p>
-    <w:p>
-      <w:pPr>
-        <w:ind w:left="-567"/>
-        <w:jc w:val="both"/>
-        <w:rPr>
-          <w:color w:val="0000FF"/>
-          <w:sz w:val="28"/>
-          <w:szCs w:val="28"/>
-          <w:lang w:val="ru-RU"/>
-        </w:rPr>
-      </w:pPr>
-      <w:r>
-        <w:rPr>
-          <w:color w:val="0000FF"/>
-          <w:sz w:val="28"/>
-          <w:szCs w:val="28"/>
-          <w:lang w:val="ru-RU"/>
-        </w:rPr>
-        <w:t xml:space="preserve">астеновегетативный </w:t>
-      </w:r>
-      <w:proofErr w:type="gramStart"/>
-      <w:r>
-        <w:rPr>
-          <w:color w:val="0000FF"/>
-          <w:sz w:val="28"/>
-          <w:szCs w:val="28"/>
-          <w:lang w:val="ru-RU"/>
-        </w:rPr>
-        <w:t>с-м</w:t>
-      </w:r>
-      <w:proofErr w:type="gramEnd"/>
-      <w:r>
-        <w:rPr>
-          <w:color w:val="0000FF"/>
-          <w:sz w:val="28"/>
-          <w:szCs w:val="28"/>
-          <w:lang w:val="ru-RU"/>
-        </w:rPr>
-        <w:t xml:space="preserve">, </w:t>
-      </w:r>
-      <w:proofErr w:type="spellStart"/>
-      <w:r>
-        <w:rPr>
-          <w:color w:val="0000FF"/>
-          <w:sz w:val="28"/>
-          <w:szCs w:val="28"/>
-          <w:lang w:val="ru-RU"/>
-        </w:rPr>
-        <w:t>астено</w:t>
-      </w:r>
-      <w:proofErr w:type="spellEnd"/>
-      <w:r>
-        <w:rPr>
-          <w:color w:val="0000FF"/>
-          <w:sz w:val="28"/>
-          <w:szCs w:val="28"/>
-          <w:lang w:val="ru-RU"/>
-        </w:rPr>
-        <w:t xml:space="preserve">-невротический с-м, </w:t>
-      </w:r>
-      <w:proofErr w:type="spellStart"/>
-      <w:r>
-        <w:rPr>
-          <w:color w:val="0000FF"/>
-          <w:sz w:val="28"/>
-          <w:szCs w:val="28"/>
-          <w:lang w:val="ru-RU"/>
-        </w:rPr>
-        <w:t>вестибуло</w:t>
-      </w:r>
-      <w:proofErr w:type="spellEnd"/>
-      <w:r>
-        <w:rPr>
-          <w:color w:val="0000FF"/>
-          <w:sz w:val="28"/>
-          <w:szCs w:val="28"/>
-          <w:lang w:val="ru-RU"/>
-        </w:rPr>
-        <w:t xml:space="preserve">-атактический с-м.  </w:t>
-      </w:r>
-      <w:proofErr w:type="spellStart"/>
-      <w:r>
-        <w:rPr>
-          <w:color w:val="0000FF"/>
-          <w:sz w:val="28"/>
-          <w:szCs w:val="28"/>
-          <w:lang w:val="ru-RU"/>
-        </w:rPr>
-        <w:t>цереброастенический</w:t>
-      </w:r>
-      <w:proofErr w:type="spellEnd"/>
-      <w:r>
-        <w:rPr>
-          <w:color w:val="0000FF"/>
-          <w:sz w:val="28"/>
-          <w:szCs w:val="28"/>
-          <w:lang w:val="ru-RU"/>
-        </w:rPr>
-        <w:t xml:space="preserve"> с-м, цефалгический с-м,</w:t>
-      </w:r>
-    </w:p>
-    <w:p>
-      <w:pPr>
-        <w:ind w:left="-567"/>
-        <w:jc w:val="both"/>
-        <w:rPr>
-          <w:sz w:val="28"/>
-          <w:szCs w:val="28"/>
-          <w:u w:val="single"/>
-          <w:lang w:val="ru-RU"/>
-        </w:rPr>
-      </w:pPr>
-      <w:bookmarkStart w:id="3" w:name="дк"/>
-      <w:bookmarkEnd w:id="3"/>
-    </w:p>
-    <w:p>
-      <w:pPr>
-        <w:ind w:left="-567"/>
-        <w:jc w:val="both"/>
-        <w:rPr>
-          <w:sz w:val="28"/>
-          <w:szCs w:val="28"/>
-          <w:lang w:val="ru-RU"/>
-        </w:rPr>
-      </w:pPr>
-      <w:bookmarkStart w:id="4" w:name="_GoBack"/>
-      <w:bookmarkEnd w:id="4"/>
-      <w:r>
-        <w:rPr>
-          <w:sz w:val="28"/>
-          <w:szCs w:val="28"/>
-          <w:u w:val="single"/>
-          <w:lang w:val="ru-RU"/>
-        </w:rPr>
-        <w:t xml:space="preserve">Жалобы при поступлении </w:t>
-      </w:r>
-      <w:r>
-        <w:rPr>
-          <w:sz w:val="28"/>
-          <w:szCs w:val="28"/>
-          <w:lang w:val="ru-RU"/>
-        </w:rPr>
-        <w:t xml:space="preserve">на </w:t>
-      </w:r>
-      <w:r>
-        <w:rPr>
-          <w:sz w:val="28"/>
-          <w:szCs w:val="28"/>
-          <w:lang w:val="ru-RU"/>
-        </w:rPr>
-        <w:t xml:space="preserve">сухость во рту, </w:t>
-      </w:r>
-      <w:r>
-        <w:rPr>
-          <w:sz w:val="28"/>
-          <w:szCs w:val="28"/>
-          <w:lang w:val="ru-RU"/>
-        </w:rPr>
-        <w:t>жажду,</w:t>
-      </w:r>
-      <w:r>
-        <w:rPr>
-          <w:sz w:val="28"/>
-          <w:szCs w:val="28"/>
-          <w:lang w:val="ru-RU"/>
-        </w:rPr>
-        <w:t xml:space="preserve"> </w:t>
-      </w:r>
-      <w:r>
-        <w:rPr>
-          <w:sz w:val="28"/>
-          <w:szCs w:val="28"/>
-          <w:lang w:val="ru-RU"/>
-        </w:rPr>
-        <w:t>полиурию,</w:t>
-      </w:r>
-      <w:r>
-        <w:rPr>
-          <w:sz w:val="28"/>
-          <w:szCs w:val="28"/>
-          <w:lang w:val="ru-RU"/>
-        </w:rPr>
-        <w:t xml:space="preserve"> </w:t>
-      </w:r>
-      <w:sdt>
-        <w:sdtPr>
-          <w:rPr>
-            <w:sz w:val="28"/>
-            <w:szCs w:val="28"/>
             <w:lang w:val="ru-RU"/>
           </w:rPr>
           <w:id w:val="669446058"/>
@@ -1540,8 +676,6 @@
         <w:sdtContent>
           <w:r>
             <w:rPr>
-              <w:sz w:val="28"/>
-              <w:szCs w:val="28"/>
               <w:lang w:val="ru-RU"/>
             </w:rPr>
             <w:t xml:space="preserve">увеличение </w:t>
@@ -1550,72 +684,54 @@
       </w:sdt>
       <w:r>
         <w:rPr>
-          <w:sz w:val="28"/>
-          <w:szCs w:val="28"/>
           <w:lang w:val="ru-RU"/>
         </w:rPr>
         <w:t xml:space="preserve"> веса на </w:t>
       </w:r>
       <w:r>
         <w:rPr>
-          <w:sz w:val="28"/>
-          <w:szCs w:val="28"/>
           <w:lang w:val="ru-RU"/>
         </w:rPr>
         <w:t>5</w:t>
       </w:r>
       <w:r>
         <w:rPr>
-          <w:sz w:val="28"/>
-          <w:szCs w:val="28"/>
           <w:lang w:val="ru-RU"/>
         </w:rPr>
         <w:t xml:space="preserve"> кг</w:t>
       </w:r>
       <w:r>
         <w:rPr>
-          <w:sz w:val="28"/>
-          <w:szCs w:val="28"/>
           <w:lang w:val="ru-RU"/>
         </w:rPr>
         <w:t xml:space="preserve"> за год</w:t>
       </w:r>
       <w:r>
         <w:rPr>
-          <w:sz w:val="28"/>
-          <w:szCs w:val="28"/>
           <w:lang w:val="ru-RU"/>
         </w:rPr>
         <w:t>, ухудшение зрения,</w:t>
       </w:r>
       <w:r>
         <w:rPr>
-          <w:sz w:val="28"/>
-          <w:szCs w:val="28"/>
           <w:lang w:val="ru-RU"/>
         </w:rPr>
         <w:t xml:space="preserve"> </w:t>
       </w:r>
       <w:r>
         <w:rPr>
-          <w:sz w:val="28"/>
-          <w:szCs w:val="28"/>
           <w:lang w:val="ru-RU"/>
         </w:rPr>
         <w:t xml:space="preserve"> </w:t>
       </w:r>
       <w:r>
         <w:rPr>
-          <w:sz w:val="28"/>
-          <w:szCs w:val="28"/>
           <w:lang w:val="ru-RU"/>
         </w:rPr>
         <w:t xml:space="preserve"> </w:t>
       </w:r>
       <w:r>
         <w:rPr>
-          <w:sz w:val="28"/>
-          <w:szCs w:val="28"/>
           <w:lang w:val="ru-RU"/>
         </w:rPr>
         <w:t>боли  в н/</w:t>
@@ -1623,8 +739,6 @@
       <w:proofErr w:type="gramStart"/>
       <w:r>
         <w:rPr>
-          <w:sz w:val="28"/>
-          <w:szCs w:val="28"/>
           <w:lang w:val="ru-RU"/>
         </w:rPr>
         <w:t>к</w:t>
@@ -1632,8 +746,6 @@
       <w:proofErr w:type="gramEnd"/>
       <w:r>
         <w:rPr>
-          <w:sz w:val="28"/>
-          <w:szCs w:val="28"/>
           <w:lang w:val="ru-RU"/>
         </w:rPr>
         <w:t xml:space="preserve">, </w:t>
@@ -1641,8 +753,6 @@
       <w:proofErr w:type="gramStart"/>
       <w:r>
         <w:rPr>
-          <w:sz w:val="28"/>
-          <w:szCs w:val="28"/>
           <w:lang w:val="ru-RU"/>
         </w:rPr>
         <w:t>судороги</w:t>
@@ -1650,80 +760,60 @@
       <w:proofErr w:type="gramEnd"/>
       <w:r>
         <w:rPr>
-          <w:sz w:val="28"/>
-          <w:szCs w:val="28"/>
           <w:lang w:val="ru-RU"/>
         </w:rPr>
         <w:t>,</w:t>
       </w:r>
       <w:r>
         <w:rPr>
-          <w:sz w:val="28"/>
-          <w:szCs w:val="28"/>
           <w:lang w:val="ru-RU"/>
         </w:rPr>
         <w:t xml:space="preserve"> онемение ног,</w:t>
       </w:r>
       <w:r>
         <w:rPr>
-          <w:sz w:val="28"/>
-          <w:szCs w:val="28"/>
           <w:lang w:val="ru-RU"/>
         </w:rPr>
         <w:t xml:space="preserve"> </w:t>
       </w:r>
       <w:r>
         <w:rPr>
-          <w:sz w:val="28"/>
-          <w:szCs w:val="28"/>
           <w:lang w:val="ru-RU"/>
         </w:rPr>
         <w:t xml:space="preserve"> </w:t>
       </w:r>
       <w:r>
         <w:rPr>
-          <w:sz w:val="28"/>
-          <w:szCs w:val="28"/>
           <w:lang w:val="ru-RU"/>
         </w:rPr>
         <w:t>повышение</w:t>
       </w:r>
       <w:r>
         <w:rPr>
-          <w:sz w:val="28"/>
-          <w:szCs w:val="28"/>
           <w:lang w:val="ru-RU"/>
         </w:rPr>
         <w:t xml:space="preserve"> </w:t>
       </w:r>
       <w:r>
         <w:rPr>
-          <w:sz w:val="28"/>
-          <w:szCs w:val="28"/>
           <w:lang w:val="ru-RU"/>
         </w:rPr>
         <w:t xml:space="preserve">АД макс. до </w:t>
       </w:r>
       <w:r>
         <w:rPr>
-          <w:sz w:val="28"/>
-          <w:szCs w:val="28"/>
           <w:lang w:val="ru-RU"/>
         </w:rPr>
         <w:t>180/100</w:t>
       </w:r>
       <w:r>
         <w:rPr>
-          <w:sz w:val="28"/>
-          <w:szCs w:val="28"/>
           <w:lang w:val="ru-RU"/>
         </w:rPr>
         <w:t xml:space="preserve"> </w:t>
       </w:r>
       <w:r>
         <w:rPr>
-          <w:sz w:val="28"/>
-          <w:szCs w:val="28"/>
           <w:lang w:val="ru-RU"/>
         </w:rPr>
         <w:t xml:space="preserve">мм </w:t>
@@ -1731,16 +821,12 @@
       <w:proofErr w:type="spellStart"/>
       <w:r>
         <w:rPr>
-          <w:sz w:val="28"/>
-          <w:szCs w:val="28"/>
           <w:lang w:val="ru-RU"/>
         </w:rPr>
         <w:t>рт.</w:t>
       </w:r>
       <w:r>
         <w:rPr>
-          <w:sz w:val="28"/>
-          <w:szCs w:val="28"/>
           <w:lang w:val="ru-RU"/>
         </w:rPr>
         <w:t>ст</w:t>
@@ -1748,50 +834,41 @@
       <w:proofErr w:type="spellEnd"/>
       <w:r>
         <w:rPr>
-          <w:sz w:val="28"/>
-          <w:szCs w:val="28"/>
           <w:lang w:val="ru-RU"/>
         </w:rPr>
         <w:t>.</w:t>
       </w:r>
       <w:r>
         <w:rPr>
-          <w:sz w:val="28"/>
-          <w:szCs w:val="28"/>
           <w:lang w:val="ru-RU"/>
         </w:rPr>
         <w:t xml:space="preserve">, </w:t>
       </w:r>
       <w:r>
         <w:rPr>
-          <w:sz w:val="28"/>
-          <w:szCs w:val="28"/>
           <w:lang w:val="ru-RU"/>
         </w:rPr>
         <w:t xml:space="preserve"> общую </w:t>
       </w:r>
       <w:r>
         <w:rPr>
-          <w:sz w:val="28"/>
-          <w:szCs w:val="28"/>
           <w:lang w:val="ru-RU"/>
         </w:rPr>
         <w:t>слабость, быструю утомляемость,</w:t>
       </w:r>
+      <w:bookmarkStart w:id="3" w:name="_GoBack"/>
+      <w:bookmarkEnd w:id="3"/>
     </w:p>
     <w:p>
       <w:pPr>
         <w:ind w:left="-567"/>
         <w:jc w:val="both"/>
         <w:rPr>
-          <w:sz w:val="28"/>
           <w:lang w:val="ru-RU"/>
         </w:rPr>
       </w:pPr>
       <w:r>
         <w:rPr>
-          <w:sz w:val="28"/>
-          <w:szCs w:val="28"/>
           <w:u w:val="single"/>
           <w:lang w:val="ru-RU"/>
         </w:rPr>
@@ -1799,40 +876,30 @@
       </w:r>
       <w:r>
         <w:rPr>
-          <w:sz w:val="28"/>
-          <w:szCs w:val="28"/>
           <w:lang w:val="ru-RU"/>
         </w:rPr>
         <w:t xml:space="preserve">: СД </w:t>
       </w:r>
       <w:r>
         <w:rPr>
-          <w:sz w:val="28"/>
-          <w:szCs w:val="28"/>
           <w:lang w:val="ru-RU"/>
         </w:rPr>
         <w:t>выявлен в</w:t>
       </w:r>
       <w:r>
         <w:rPr>
-          <w:sz w:val="28"/>
-          <w:szCs w:val="28"/>
           <w:lang w:val="ru-RU"/>
         </w:rPr>
         <w:t xml:space="preserve"> </w:t>
       </w:r>
       <w:r>
         <w:rPr>
-          <w:sz w:val="28"/>
-          <w:szCs w:val="28"/>
           <w:lang w:val="ru-RU"/>
         </w:rPr>
         <w:t>2010</w:t>
       </w:r>
       <w:r>
         <w:rPr>
-          <w:sz w:val="28"/>
-          <w:szCs w:val="28"/>
           <w:lang w:val="ru-RU"/>
         </w:rPr>
         <w:t xml:space="preserve">г.  Комы отрицает. С начала заболевания </w:t>
@@ -1840,8 +907,6 @@
       <w:sdt>
         <w:sdtPr>
           <w:rPr>
-            <w:sz w:val="28"/>
-            <w:szCs w:val="28"/>
             <w:lang w:val="ru-RU"/>
           </w:rPr>
           <w:id w:val="1862779417"/>
@@ -1859,8 +924,6 @@
         <w:sdtContent>
           <w:r>
             <w:rPr>
-              <w:sz w:val="28"/>
-              <w:szCs w:val="28"/>
               <w:lang w:val="ru-RU"/>
             </w:rPr>
             <w:t>принимает ССП.</w:t>
@@ -1869,16 +932,12 @@
       </w:sdt>
       <w:r>
         <w:rPr>
-          <w:sz w:val="28"/>
-          <w:szCs w:val="28"/>
           <w:lang w:val="ru-RU"/>
         </w:rPr>
         <w:t xml:space="preserve"> </w:t>
       </w:r>
       <w:r>
         <w:rPr>
-          <w:sz w:val="28"/>
-          <w:szCs w:val="28"/>
           <w:lang w:val="ru-RU"/>
         </w:rPr>
         <w:t xml:space="preserve"> принимал </w:t>
@@ -1886,8 +945,6 @@
       <w:proofErr w:type="spellStart"/>
       <w:r>
         <w:rPr>
-          <w:sz w:val="28"/>
-          <w:szCs w:val="28"/>
           <w:lang w:val="ru-RU"/>
         </w:rPr>
         <w:t>Диабетон</w:t>
@@ -1895,8 +952,6 @@
       <w:proofErr w:type="spellEnd"/>
       <w:r>
         <w:rPr>
-          <w:sz w:val="28"/>
-          <w:szCs w:val="28"/>
           <w:lang w:val="ru-RU"/>
         </w:rPr>
         <w:t xml:space="preserve"> MR, </w:t>
@@ -1904,8 +959,6 @@
       <w:proofErr w:type="spellStart"/>
       <w:r>
         <w:rPr>
-          <w:sz w:val="28"/>
-          <w:szCs w:val="28"/>
           <w:lang w:val="ru-RU"/>
         </w:rPr>
         <w:t>янумет</w:t>
@@ -1913,8 +966,6 @@
       <w:proofErr w:type="spellEnd"/>
       <w:r>
         <w:rPr>
-          <w:sz w:val="28"/>
-          <w:szCs w:val="28"/>
           <w:lang w:val="ru-RU"/>
         </w:rPr>
         <w:t xml:space="preserve"> 50/1000. С 2017 в связи со стойкой декомпенсацией </w:t>
@@ -1922,8 +973,6 @@
       <w:proofErr w:type="gramStart"/>
       <w:r>
         <w:rPr>
-          <w:sz w:val="28"/>
-          <w:szCs w:val="28"/>
           <w:lang w:val="ru-RU"/>
         </w:rPr>
         <w:t>переведен</w:t>
@@ -1931,24 +980,18 @@
       <w:proofErr w:type="gramEnd"/>
       <w:r>
         <w:rPr>
-          <w:sz w:val="28"/>
-          <w:szCs w:val="28"/>
           <w:lang w:val="ru-RU"/>
         </w:rPr>
         <w:t xml:space="preserve"> на </w:t>
       </w:r>
       <w:r>
         <w:rPr>
-          <w:sz w:val="28"/>
-          <w:szCs w:val="28"/>
           <w:lang w:val="ru-RU"/>
         </w:rPr>
         <w:t xml:space="preserve"> инсулинотерапию. </w:t>
       </w:r>
       <w:r>
         <w:rPr>
-          <w:sz w:val="28"/>
-          <w:szCs w:val="28"/>
           <w:lang w:val="ru-RU"/>
         </w:rPr>
         <w:t>В наст</w:t>
@@ -1956,8 +999,6 @@
       <w:proofErr w:type="gramStart"/>
       <w:r>
         <w:rPr>
-          <w:sz w:val="28"/>
-          <w:szCs w:val="28"/>
           <w:lang w:val="ru-RU"/>
         </w:rPr>
         <w:t>.</w:t>
@@ -1965,8 +1006,6 @@
       <w:proofErr w:type="gramEnd"/>
       <w:r>
         <w:rPr>
-          <w:sz w:val="28"/>
-          <w:szCs w:val="28"/>
           <w:lang w:val="ru-RU"/>
         </w:rPr>
         <w:t xml:space="preserve"> </w:t>
@@ -1974,8 +1013,6 @@
       <w:proofErr w:type="gramStart"/>
       <w:r>
         <w:rPr>
-          <w:sz w:val="28"/>
-          <w:szCs w:val="28"/>
           <w:lang w:val="ru-RU"/>
         </w:rPr>
         <w:t>в</w:t>
@@ -1983,16 +1020,12 @@
       <w:proofErr w:type="gramEnd"/>
       <w:r>
         <w:rPr>
-          <w:sz w:val="28"/>
-          <w:szCs w:val="28"/>
           <w:lang w:val="ru-RU"/>
         </w:rPr>
         <w:t xml:space="preserve">ремя принимает: </w:t>
       </w:r>
       <w:r>
         <w:rPr>
-          <w:sz w:val="28"/>
-          <w:szCs w:val="28"/>
           <w:lang w:val="ru-RU"/>
         </w:rPr>
         <w:t xml:space="preserve"> </w:t>
@@ -2000,8 +1033,6 @@
       <w:proofErr w:type="spellStart"/>
       <w:r>
         <w:rPr>
-          <w:sz w:val="28"/>
-          <w:szCs w:val="28"/>
           <w:lang w:val="ru-RU"/>
         </w:rPr>
         <w:t>Инсуман</w:t>
@@ -2009,8 +1040,6 @@
       <w:proofErr w:type="spellEnd"/>
       <w:r>
         <w:rPr>
-          <w:sz w:val="28"/>
-          <w:szCs w:val="28"/>
           <w:lang w:val="ru-RU"/>
         </w:rPr>
         <w:t xml:space="preserve"> </w:t>
@@ -2018,8 +1047,6 @@
       <w:proofErr w:type="spellStart"/>
       <w:r>
         <w:rPr>
-          <w:sz w:val="28"/>
-          <w:szCs w:val="28"/>
           <w:lang w:val="ru-RU"/>
         </w:rPr>
         <w:t>Базал</w:t>
@@ -2027,16 +1054,12 @@
       <w:proofErr w:type="spellEnd"/>
       <w:r>
         <w:rPr>
-          <w:sz w:val="28"/>
-          <w:szCs w:val="28"/>
           <w:lang w:val="ru-RU"/>
         </w:rPr>
         <w:t xml:space="preserve"> </w:t>
       </w:r>
       <w:r>
         <w:rPr>
-          <w:sz w:val="28"/>
-          <w:szCs w:val="28"/>
           <w:lang w:val="ru-RU"/>
         </w:rPr>
         <w:t xml:space="preserve"> </w:t>
@@ -2044,8 +1067,6 @@
       <w:proofErr w:type="gramStart"/>
       <w:r>
         <w:rPr>
-          <w:sz w:val="28"/>
-          <w:szCs w:val="28"/>
           <w:lang w:val="ru-RU"/>
         </w:rPr>
         <w:t>п</w:t>
@@ -2053,48 +1074,36 @@
       <w:proofErr w:type="gramEnd"/>
       <w:r>
         <w:rPr>
-          <w:sz w:val="28"/>
-          <w:szCs w:val="28"/>
           <w:lang w:val="ru-RU"/>
         </w:rPr>
         <w:t>/з-</w:t>
       </w:r>
       <w:r>
         <w:rPr>
-          <w:sz w:val="28"/>
-          <w:szCs w:val="28"/>
           <w:lang w:val="ru-RU"/>
         </w:rPr>
         <w:t>30</w:t>
       </w:r>
       <w:r>
         <w:rPr>
-          <w:sz w:val="28"/>
-          <w:szCs w:val="28"/>
           <w:lang w:val="ru-RU"/>
         </w:rPr>
         <w:t xml:space="preserve"> ед., п/у- </w:t>
       </w:r>
       <w:r>
         <w:rPr>
-          <w:sz w:val="28"/>
-          <w:szCs w:val="28"/>
           <w:lang w:val="ru-RU"/>
         </w:rPr>
         <w:t>30</w:t>
       </w:r>
       <w:r>
         <w:rPr>
-          <w:sz w:val="28"/>
-          <w:szCs w:val="28"/>
           <w:lang w:val="ru-RU"/>
         </w:rPr>
         <w:t xml:space="preserve">ед., </w:t>
       </w:r>
       <w:r>
         <w:rPr>
-          <w:sz w:val="28"/>
-          <w:szCs w:val="28"/>
           <w:lang w:val="ru-RU"/>
         </w:rPr>
         <w:t xml:space="preserve"> </w:t>
@@ -2102,8 +1111,6 @@
       <w:proofErr w:type="spellStart"/>
       <w:r>
         <w:rPr>
-          <w:sz w:val="28"/>
-          <w:szCs w:val="28"/>
           <w:lang w:val="ru-RU"/>
         </w:rPr>
         <w:t>Инсуман</w:t>
@@ -2111,8 +1118,6 @@
       <w:proofErr w:type="spellEnd"/>
       <w:r>
         <w:rPr>
-          <w:sz w:val="28"/>
-          <w:szCs w:val="28"/>
           <w:lang w:val="ru-RU"/>
         </w:rPr>
         <w:t xml:space="preserve"> Рапид п/з 14 </w:t>
@@ -2120,8 +1125,6 @@
       <w:proofErr w:type="spellStart"/>
       <w:r>
         <w:rPr>
-          <w:sz w:val="28"/>
-          <w:szCs w:val="28"/>
           <w:lang w:val="ru-RU"/>
         </w:rPr>
         <w:t>ед</w:t>
@@ -2129,8 +1132,6 @@
       <w:proofErr w:type="spellEnd"/>
       <w:r>
         <w:rPr>
-          <w:sz w:val="28"/>
-          <w:szCs w:val="28"/>
           <w:lang w:val="ru-RU"/>
         </w:rPr>
         <w:t xml:space="preserve">, п/у 14 ед. </w:t>
@@ -2138,8 +1139,6 @@
       <w:proofErr w:type="spellStart"/>
       <w:r>
         <w:rPr>
-          <w:sz w:val="28"/>
-          <w:szCs w:val="28"/>
           <w:lang w:val="ru-RU"/>
         </w:rPr>
         <w:t>Мефармил</w:t>
@@ -2147,8 +1146,6 @@
       <w:proofErr w:type="spellEnd"/>
       <w:r>
         <w:rPr>
-          <w:sz w:val="28"/>
-          <w:szCs w:val="28"/>
           <w:lang w:val="ru-RU"/>
         </w:rPr>
         <w:t xml:space="preserve"> 1000 мг 2р/д </w:t>
@@ -2159,34 +1156,29 @@
         <w:ind w:left="-567"/>
         <w:jc w:val="both"/>
         <w:rPr>
-          <w:sz w:val="28"/>
           <w:lang w:val="ru-RU"/>
         </w:rPr>
       </w:pPr>
       <w:r>
         <w:rPr>
-          <w:sz w:val="28"/>
           <w:lang w:val="ru-RU"/>
         </w:rPr>
         <w:t xml:space="preserve">Гликемия </w:t>
       </w:r>
       <w:r>
         <w:rPr>
-          <w:sz w:val="28"/>
           <w:lang w:val="ru-RU"/>
         </w:rPr>
         <w:t>–</w:t>
       </w:r>
       <w:r>
         <w:rPr>
-          <w:sz w:val="28"/>
           <w:lang w:val="ru-RU"/>
         </w:rPr>
         <w:t>8,2-12,0</w:t>
       </w:r>
       <w:r>
         <w:rPr>
-          <w:sz w:val="28"/>
           <w:lang w:val="ru-RU"/>
         </w:rPr>
         <w:t xml:space="preserve"> </w:t>
@@ -2194,7 +1186,6 @@
       <w:proofErr w:type="spellStart"/>
       <w:r>
         <w:rPr>
-          <w:sz w:val="28"/>
           <w:lang w:val="ru-RU"/>
         </w:rPr>
         <w:t>ммоль</w:t>
@@ -2202,28 +1193,24 @@
       <w:proofErr w:type="spellEnd"/>
       <w:r>
         <w:rPr>
-          <w:sz w:val="28"/>
           <w:lang w:val="ru-RU"/>
         </w:rPr>
         <w:t>/л</w:t>
       </w:r>
       <w:r>
         <w:rPr>
-          <w:sz w:val="28"/>
           <w:lang w:val="ru-RU"/>
         </w:rPr>
         <w:t>.</w:t>
       </w:r>
       <w:r>
         <w:rPr>
-          <w:sz w:val="28"/>
           <w:lang w:val="ru-RU"/>
         </w:rPr>
         <w:t xml:space="preserve"> </w:t>
       </w:r>
       <w:r>
         <w:rPr>
-          <w:sz w:val="28"/>
           <w:lang w:val="ru-RU"/>
         </w:rPr>
         <w:t xml:space="preserve">Последнее </w:t>
@@ -2231,7 +1218,6 @@
       <w:proofErr w:type="spellStart"/>
       <w:r>
         <w:rPr>
-          <w:sz w:val="28"/>
           <w:lang w:val="ru-RU"/>
         </w:rPr>
         <w:t>стац</w:t>
@@ -2239,42 +1225,54 @@
       <w:proofErr w:type="spellEnd"/>
       <w:r>
         <w:rPr>
-          <w:sz w:val="28"/>
           <w:lang w:val="ru-RU"/>
         </w:rPr>
         <w:t xml:space="preserve">. лечение  в </w:t>
       </w:r>
       <w:r>
         <w:rPr>
-          <w:sz w:val="28"/>
           <w:lang w:val="ru-RU"/>
         </w:rPr>
         <w:t>2017</w:t>
       </w:r>
       <w:r>
         <w:rPr>
-          <w:sz w:val="28"/>
           <w:lang w:val="ru-RU"/>
         </w:rPr>
         <w:t xml:space="preserve">г. </w:t>
       </w:r>
       <w:r>
         <w:rPr>
-          <w:sz w:val="28"/>
-          <w:lang w:val="ru-RU"/>
-        </w:rPr>
-        <w:t>АИТ, без увеличения  щит железы с 2017.</w:t>
-      </w:r>
-      <w:r>
-        <w:rPr>
-          <w:sz w:val="28"/>
+          <w:lang w:val="ru-RU"/>
+        </w:rPr>
+        <w:t>АИТ, без увеличения  щит железы с 2017</w:t>
+      </w:r>
+      <w:r>
+        <w:rPr>
+          <w:lang w:val="ru-RU"/>
+        </w:rPr>
+        <w:t xml:space="preserve"> ТТГ – 0,7 (0,3-4,0) АТТПО – 103,0 (0-30) от 04.08.17</w:t>
+      </w:r>
+      <w:r>
+        <w:rPr>
+          <w:lang w:val="ru-RU"/>
+        </w:rPr>
+        <w:t>.</w:t>
+      </w:r>
+      <w:r>
+        <w:rPr>
+          <w:lang w:val="ru-RU"/>
+        </w:rPr>
+        <w:t xml:space="preserve"> </w:t>
+      </w:r>
+      <w:r>
+        <w:rPr>
           <w:lang w:val="ru-RU"/>
         </w:rPr>
         <w:t>Госпитализирован  в обл. энд. диспансер для коррекции инсулинотерапии,  лечения хр. осложнений СД.</w:t>
       </w:r>
       <w:r>
         <w:rPr>
-          <w:sz w:val="28"/>
           <w:lang w:val="ru-RU"/>
         </w:rPr>
         <w:t xml:space="preserve"> </w:t>
@@ -2285,14 +1283,12 @@
         <w:ind w:left="-567"/>
         <w:jc w:val="both"/>
         <w:rPr>
-          <w:sz w:val="28"/>
           <w:u w:val="single"/>
           <w:lang w:val="ru-RU"/>
         </w:rPr>
       </w:pPr>
       <w:r>
         <w:rPr>
-          <w:sz w:val="28"/>
           <w:u w:val="single"/>
           <w:lang w:val="ru-RU"/>
         </w:rPr>
@@ -2304,7 +1300,6 @@
         <w:ind w:left="-567"/>
         <w:jc w:val="both"/>
         <w:rPr>
-          <w:sz w:val="28"/>
           <w:u w:val="single"/>
           <w:lang w:val="ru-RU"/>
         </w:rPr>
@@ -4210,7 +3205,6 @@
         <w:ind w:left="-567"/>
         <w:jc w:val="both"/>
         <w:rPr>
-          <w:sz w:val="28"/>
           <w:lang w:val="ru-RU"/>
         </w:rPr>
       </w:pPr>
@@ -4220,43 +3214,35 @@
         <w:ind w:left="-567"/>
         <w:jc w:val="both"/>
         <w:rPr>
-          <w:sz w:val="28"/>
-          <w:szCs w:val="20"/>
           <w:lang w:val="ru-RU"/>
         </w:rPr>
       </w:pPr>
       <w:r>
         <w:rPr>
-          <w:sz w:val="28"/>
-          <w:lang w:val="ru-RU"/>
-        </w:rPr>
-        <w:lastRenderedPageBreak/>
+          <w:lang w:val="ru-RU"/>
+        </w:rPr>
         <w:t>03</w:t>
       </w:r>
       <w:r>
         <w:rPr>
-          <w:sz w:val="28"/>
           <w:lang w:val="ru-RU"/>
         </w:rPr>
         <w:t>.</w:t>
       </w:r>
       <w:r>
         <w:rPr>
-          <w:sz w:val="28"/>
           <w:lang w:val="ru-RU"/>
         </w:rPr>
         <w:t>09</w:t>
       </w:r>
       <w:r>
         <w:rPr>
-          <w:sz w:val="28"/>
           <w:lang w:val="ru-RU"/>
         </w:rPr>
         <w:t>.18</w:t>
       </w:r>
       <w:r>
         <w:rPr>
-          <w:sz w:val="28"/>
           <w:lang w:val="ru-RU"/>
         </w:rPr>
         <w:t xml:space="preserve"> </w:t>
@@ -4264,7 +3250,6 @@
       <w:proofErr w:type="spellStart"/>
       <w:r>
         <w:rPr>
-          <w:sz w:val="28"/>
           <w:lang w:val="ru-RU"/>
         </w:rPr>
         <w:t>Глик</w:t>
@@ -4272,35 +3257,30 @@
       <w:proofErr w:type="spellEnd"/>
       <w:r>
         <w:rPr>
-          <w:sz w:val="28"/>
           <w:lang w:val="ru-RU"/>
         </w:rPr>
         <w:t xml:space="preserve">. гемоглобин </w:t>
       </w:r>
       <w:r>
         <w:rPr>
-          <w:sz w:val="28"/>
           <w:lang w:val="ru-RU"/>
         </w:rPr>
         <w:t>–</w:t>
       </w:r>
       <w:r>
         <w:rPr>
-          <w:sz w:val="28"/>
           <w:lang w:val="ru-RU"/>
         </w:rPr>
         <w:t xml:space="preserve"> </w:t>
       </w:r>
       <w:r>
         <w:rPr>
-          <w:sz w:val="28"/>
           <w:lang w:val="ru-RU"/>
         </w:rPr>
         <w:t>8,1</w:t>
       </w:r>
       <w:r>
         <w:rPr>
-          <w:sz w:val="28"/>
           <w:lang w:val="ru-RU"/>
         </w:rPr>
         <w:t>%</w:t>
@@ -4311,47 +3291,35 @@
         <w:ind w:left="-567"/>
         <w:jc w:val="both"/>
         <w:rPr>
-          <w:sz w:val="28"/>
-          <w:szCs w:val="28"/>
           <w:lang w:val="ru-RU"/>
         </w:rPr>
       </w:pPr>
       <w:r>
         <w:rPr>
-          <w:sz w:val="28"/>
-          <w:szCs w:val="28"/>
           <w:lang w:val="ru-RU"/>
         </w:rPr>
         <w:t>03</w:t>
       </w:r>
       <w:r>
         <w:rPr>
-          <w:sz w:val="28"/>
-          <w:szCs w:val="28"/>
           <w:lang w:val="ru-RU"/>
         </w:rPr>
         <w:t>.</w:t>
       </w:r>
       <w:r>
         <w:rPr>
-          <w:sz w:val="28"/>
-          <w:szCs w:val="28"/>
           <w:lang w:val="ru-RU"/>
         </w:rPr>
         <w:t>08.18</w:t>
       </w:r>
       <w:r>
         <w:rPr>
-          <w:sz w:val="28"/>
-          <w:szCs w:val="28"/>
           <w:lang w:val="ru-RU"/>
         </w:rPr>
         <w:t xml:space="preserve"> К – </w:t>
       </w:r>
       <w:r>
         <w:rPr>
-          <w:sz w:val="28"/>
-          <w:szCs w:val="28"/>
           <w:lang w:val="ru-RU"/>
         </w:rPr>
         <w:t>4,06</w:t>
@@ -4359,8 +3327,6 @@
       <w:proofErr w:type="gramStart"/>
       <w:r>
         <w:rPr>
-          <w:sz w:val="28"/>
-          <w:szCs w:val="28"/>
           <w:lang w:val="ru-RU"/>
         </w:rPr>
         <w:t xml:space="preserve">  ;</w:t>
@@ -4368,8 +3334,6 @@
       <w:proofErr w:type="gramEnd"/>
       <w:r>
         <w:rPr>
-          <w:sz w:val="28"/>
-          <w:szCs w:val="28"/>
           <w:lang w:val="ru-RU"/>
         </w:rPr>
         <w:t xml:space="preserve"> </w:t>
@@ -4377,8 +3341,6 @@
       <w:proofErr w:type="spellStart"/>
       <w:r>
         <w:rPr>
-          <w:sz w:val="28"/>
-          <w:szCs w:val="28"/>
           <w:lang w:val="ru-RU"/>
         </w:rPr>
         <w:t>Nа</w:t>
@@ -4386,24 +3348,18 @@
       <w:proofErr w:type="spellEnd"/>
       <w:r>
         <w:rPr>
-          <w:sz w:val="28"/>
-          <w:szCs w:val="28"/>
           <w:lang w:val="ru-RU"/>
         </w:rPr>
         <w:t xml:space="preserve"> –</w:t>
       </w:r>
       <w:r>
         <w:rPr>
-          <w:sz w:val="28"/>
-          <w:szCs w:val="28"/>
           <w:lang w:val="ru-RU"/>
         </w:rPr>
         <w:t>137</w:t>
       </w:r>
       <w:r>
         <w:rPr>
-          <w:sz w:val="28"/>
-          <w:szCs w:val="28"/>
           <w:lang w:val="ru-RU"/>
         </w:rPr>
         <w:t xml:space="preserve">  </w:t>
@@ -4411,8 +3367,6 @@
       <w:proofErr w:type="spellStart"/>
       <w:r>
         <w:rPr>
-          <w:sz w:val="28"/>
-          <w:szCs w:val="28"/>
           <w:lang w:val="ru-RU"/>
         </w:rPr>
         <w:t>Са</w:t>
@@ -4420,8 +3374,6 @@
       <w:proofErr w:type="spellEnd"/>
       <w:r>
         <w:rPr>
-          <w:sz w:val="28"/>
-          <w:szCs w:val="28"/>
           <w:vertAlign w:val="superscript"/>
           <w:lang w:val="ru-RU"/>
         </w:rPr>
@@ -4429,40 +3381,30 @@
       </w:r>
       <w:r>
         <w:rPr>
-          <w:sz w:val="28"/>
-          <w:szCs w:val="28"/>
           <w:lang w:val="ru-RU"/>
         </w:rPr>
         <w:t xml:space="preserve"> -</w:t>
       </w:r>
       <w:r>
         <w:rPr>
-          <w:sz w:val="28"/>
-          <w:szCs w:val="28"/>
           <w:lang w:val="ru-RU"/>
         </w:rPr>
         <w:t>1,09</w:t>
       </w:r>
       <w:r>
         <w:rPr>
-          <w:sz w:val="28"/>
-          <w:szCs w:val="28"/>
           <w:lang w:val="ru-RU"/>
         </w:rPr>
         <w:t xml:space="preserve"> С1 - </w:t>
       </w:r>
       <w:r>
         <w:rPr>
-          <w:sz w:val="28"/>
-          <w:szCs w:val="28"/>
           <w:lang w:val="ru-RU"/>
         </w:rPr>
         <w:t>100</w:t>
       </w:r>
       <w:r>
         <w:rPr>
-          <w:sz w:val="28"/>
-          <w:szCs w:val="28"/>
           <w:lang w:val="ru-RU"/>
         </w:rPr>
         <w:t xml:space="preserve">  </w:t>
@@ -4470,8 +3412,6 @@
       <w:proofErr w:type="spellStart"/>
       <w:r>
         <w:rPr>
-          <w:sz w:val="28"/>
-          <w:szCs w:val="28"/>
           <w:lang w:val="ru-RU"/>
         </w:rPr>
         <w:t>ммоль</w:t>
@@ -4479,8 +3419,6 @@
       <w:proofErr w:type="spellEnd"/>
       <w:r>
         <w:rPr>
-          <w:sz w:val="28"/>
-          <w:szCs w:val="28"/>
           <w:lang w:val="ru-RU"/>
         </w:rPr>
         <w:t>/л</w:t>
@@ -4493,53 +3431,71 @@
         <w:jc w:val="both"/>
         <w:rPr>
           <w:b w:val="0"/>
+          <w:sz w:val="24"/>
+          <w:szCs w:val="24"/>
         </w:rPr>
       </w:pPr>
       <w:r>
         <w:rPr>
           <w:b w:val="0"/>
+          <w:sz w:val="24"/>
+          <w:szCs w:val="24"/>
         </w:rPr>
         <w:t>05</w:t>
       </w:r>
       <w:r>
         <w:rPr>
           <w:b w:val="0"/>
+          <w:sz w:val="24"/>
+          <w:szCs w:val="24"/>
         </w:rPr>
         <w:t>.</w:t>
       </w:r>
       <w:r>
         <w:rPr>
           <w:b w:val="0"/>
+          <w:sz w:val="24"/>
+          <w:szCs w:val="24"/>
         </w:rPr>
         <w:t>08.18</w:t>
       </w:r>
       <w:r>
         <w:rPr>
           <w:b w:val="0"/>
+          <w:sz w:val="24"/>
+          <w:szCs w:val="24"/>
         </w:rPr>
         <w:t xml:space="preserve"> </w:t>
       </w:r>
       <w:r>
         <w:rPr>
           <w:b w:val="0"/>
+          <w:sz w:val="24"/>
+          <w:szCs w:val="24"/>
         </w:rPr>
         <w:t>Общ. а</w:t>
       </w:r>
       <w:r>
         <w:rPr>
           <w:b w:val="0"/>
+          <w:sz w:val="24"/>
+          <w:szCs w:val="24"/>
         </w:rPr>
         <w:t>н. мочи уд вес 10</w:t>
       </w:r>
       <w:r>
         <w:rPr>
           <w:b w:val="0"/>
+          <w:sz w:val="24"/>
+          <w:szCs w:val="24"/>
         </w:rPr>
         <w:t>13</w:t>
       </w:r>
       <w:r>
         <w:rPr>
           <w:b w:val="0"/>
+          <w:sz w:val="24"/>
+          <w:szCs w:val="24"/>
         </w:rPr>
         <w:t xml:space="preserve">  </w:t>
       </w:r>
@@ -4547,6 +3503,8 @@
       <w:r>
         <w:rPr>
           <w:b w:val="0"/>
+          <w:sz w:val="24"/>
+          <w:szCs w:val="24"/>
         </w:rPr>
         <w:t>лейк</w:t>
       </w:r>
@@ -4554,18 +3512,24 @@
       <w:r>
         <w:rPr>
           <w:b w:val="0"/>
+          <w:sz w:val="24"/>
+          <w:szCs w:val="24"/>
         </w:rPr>
         <w:t xml:space="preserve"> –</w:t>
       </w:r>
       <w:r>
         <w:rPr>
           <w:b w:val="0"/>
+          <w:sz w:val="24"/>
+          <w:szCs w:val="24"/>
         </w:rPr>
         <w:t>0-1</w:t>
       </w:r>
       <w:r>
         <w:rPr>
           <w:b w:val="0"/>
+          <w:sz w:val="24"/>
+          <w:szCs w:val="24"/>
         </w:rPr>
         <w:t xml:space="preserve">   в </w:t>
       </w:r>
@@ -4573,6 +3537,8 @@
       <w:r>
         <w:rPr>
           <w:b w:val="0"/>
+          <w:sz w:val="24"/>
+          <w:szCs w:val="24"/>
         </w:rPr>
         <w:t>п</w:t>
       </w:r>
@@ -4580,6 +3546,8 @@
       <w:r>
         <w:rPr>
           <w:b w:val="0"/>
+          <w:sz w:val="24"/>
+          <w:szCs w:val="24"/>
         </w:rPr>
         <w:t>/</w:t>
       </w:r>
@@ -4587,6 +3555,8 @@
       <w:r>
         <w:rPr>
           <w:b w:val="0"/>
+          <w:sz w:val="24"/>
+          <w:szCs w:val="24"/>
         </w:rPr>
         <w:t>зр</w:t>
       </w:r>
@@ -4594,6 +3564,8 @@
       <w:r>
         <w:rPr>
           <w:b w:val="0"/>
+          <w:sz w:val="24"/>
+          <w:szCs w:val="24"/>
         </w:rPr>
         <w:t xml:space="preserve"> белок – </w:t>
       </w:r>
@@ -4601,6 +3573,8 @@
       <w:r>
         <w:rPr>
           <w:b w:val="0"/>
+          <w:sz w:val="24"/>
+          <w:szCs w:val="24"/>
         </w:rPr>
         <w:t>отр</w:t>
       </w:r>
@@ -4608,6 +3582,8 @@
       <w:r>
         <w:rPr>
           <w:b w:val="0"/>
+          <w:sz w:val="24"/>
+          <w:szCs w:val="24"/>
         </w:rPr>
         <w:t xml:space="preserve">  ацетон –</w:t>
       </w:r>
@@ -4615,6 +3591,8 @@
       <w:r>
         <w:rPr>
           <w:b w:val="0"/>
+          <w:sz w:val="24"/>
+          <w:szCs w:val="24"/>
         </w:rPr>
         <w:t>отр</w:t>
       </w:r>
@@ -4622,12 +3600,16 @@
       <w:r>
         <w:rPr>
           <w:b w:val="0"/>
+          <w:sz w:val="24"/>
+          <w:szCs w:val="24"/>
         </w:rPr>
         <w:t xml:space="preserve">; </w:t>
       </w:r>
       <w:r>
         <w:rPr>
           <w:b w:val="0"/>
+          <w:sz w:val="24"/>
+          <w:szCs w:val="24"/>
         </w:rPr>
         <w:t xml:space="preserve"> </w:t>
       </w:r>
@@ -4635,6 +3617,8 @@
       <w:r>
         <w:rPr>
           <w:b w:val="0"/>
+          <w:sz w:val="24"/>
+          <w:szCs w:val="24"/>
         </w:rPr>
         <w:t>эпит</w:t>
       </w:r>
@@ -4642,6 +3626,8 @@
       <w:r>
         <w:rPr>
           <w:b w:val="0"/>
+          <w:sz w:val="24"/>
+          <w:szCs w:val="24"/>
         </w:rPr>
         <w:t>. пл. -</w:t>
       </w:r>
@@ -4649,6 +3635,8 @@
       <w:r>
         <w:rPr>
           <w:b w:val="0"/>
+          <w:sz w:val="24"/>
+          <w:szCs w:val="24"/>
         </w:rPr>
         <w:t>ед</w:t>
       </w:r>
@@ -4656,6 +3644,8 @@
       <w:r>
         <w:rPr>
           <w:b w:val="0"/>
+          <w:sz w:val="24"/>
+          <w:szCs w:val="24"/>
         </w:rPr>
         <w:t xml:space="preserve"> ; </w:t>
       </w:r>
@@ -4663,6 +3653,8 @@
       <w:r>
         <w:rPr>
           <w:b w:val="0"/>
+          <w:sz w:val="24"/>
+          <w:szCs w:val="24"/>
         </w:rPr>
         <w:t>эпит</w:t>
       </w:r>
@@ -4670,6 +3662,8 @@
       <w:r>
         <w:rPr>
           <w:b w:val="0"/>
+          <w:sz w:val="24"/>
+          <w:szCs w:val="24"/>
         </w:rPr>
         <w:t xml:space="preserve">. </w:t>
       </w:r>
@@ -4677,6 +3671,8 @@
       <w:r>
         <w:rPr>
           <w:b w:val="0"/>
+          <w:sz w:val="24"/>
+          <w:szCs w:val="24"/>
         </w:rPr>
         <w:t>перех</w:t>
       </w:r>
@@ -4684,6 +3680,8 @@
       <w:r>
         <w:rPr>
           <w:b w:val="0"/>
+          <w:sz w:val="24"/>
+          <w:szCs w:val="24"/>
         </w:rPr>
         <w:t>. -</w:t>
       </w:r>
@@ -4691,6 +3689,8 @@
       <w:r>
         <w:rPr>
           <w:b w:val="0"/>
+          <w:sz w:val="24"/>
+          <w:szCs w:val="24"/>
         </w:rPr>
         <w:t>ед</w:t>
       </w:r>
@@ -4698,12 +3698,16 @@
       <w:r>
         <w:rPr>
           <w:b w:val="0"/>
+          <w:sz w:val="24"/>
+          <w:szCs w:val="24"/>
         </w:rPr>
         <w:t xml:space="preserve"> </w:t>
       </w:r>
       <w:r>
         <w:rPr>
           <w:b w:val="0"/>
+          <w:sz w:val="24"/>
+          <w:szCs w:val="24"/>
         </w:rPr>
         <w:t xml:space="preserve"> в п/</w:t>
       </w:r>
@@ -4711,6 +3715,8 @@
       <w:r>
         <w:rPr>
           <w:b w:val="0"/>
+          <w:sz w:val="24"/>
+          <w:szCs w:val="24"/>
         </w:rPr>
         <w:t>зр</w:t>
       </w:r>
@@ -4720,166 +3726,74 @@
       <w:pPr>
         <w:ind w:left="-567"/>
         <w:rPr>
-          <w:sz w:val="28"/>
-          <w:szCs w:val="20"/>
           <w:lang w:val="ru-RU"/>
         </w:rPr>
       </w:pPr>
       <w:r>
         <w:rPr>
-          <w:sz w:val="28"/>
+          <w:lang w:val="ru-RU"/>
+        </w:rPr>
+        <w:t>04</w:t>
+      </w:r>
+      <w:r>
+        <w:rPr>
           <w:lang w:val="ru-RU"/>
         </w:rPr>
         <w:t>.</w:t>
       </w:r>
       <w:r>
         <w:rPr>
-          <w:sz w:val="28"/>
           <w:lang w:val="ru-RU"/>
         </w:rPr>
         <w:t>08.18</w:t>
       </w:r>
       <w:r>
         <w:rPr>
-          <w:sz w:val="28"/>
           <w:lang w:val="ru-RU"/>
         </w:rPr>
         <w:t xml:space="preserve"> </w:t>
       </w:r>
       <w:r>
         <w:rPr>
-          <w:sz w:val="28"/>
-          <w:lang w:val="ru-RU"/>
-        </w:rPr>
-        <w:t xml:space="preserve">Анализ мочи по Нечипоренко </w:t>
+          <w:lang w:val="ru-RU"/>
+        </w:rPr>
+        <w:t xml:space="preserve">Суточная </w:t>
       </w:r>
       <w:proofErr w:type="spellStart"/>
       <w:r>
         <w:rPr>
-          <w:sz w:val="28"/>
-          <w:lang w:val="ru-RU"/>
-        </w:rPr>
-        <w:t>лейк</w:t>
+          <w:lang w:val="ru-RU"/>
+        </w:rPr>
+        <w:t>глюкозурия</w:t>
       </w:r>
       <w:proofErr w:type="spellEnd"/>
       <w:r>
         <w:rPr>
-          <w:sz w:val="28"/>
-          <w:lang w:val="ru-RU"/>
-        </w:rPr>
-        <w:t xml:space="preserve"> -  </w:t>
+          <w:lang w:val="ru-RU"/>
+        </w:rPr>
+        <w:t xml:space="preserve"> – </w:t>
+      </w:r>
+      <w:r>
+        <w:rPr>
+          <w:lang w:val="ru-RU"/>
+        </w:rPr>
+        <w:t>0,9</w:t>
+      </w:r>
+      <w:r>
+        <w:rPr>
+          <w:lang w:val="ru-RU"/>
+        </w:rPr>
+        <w:t xml:space="preserve"> %</w:t>
+      </w:r>
+      <w:r>
+        <w:rPr>
+          <w:lang w:val="ru-RU"/>
+        </w:rPr>
+        <w:t xml:space="preserve">;   Суточная протеинурия –  </w:t>
       </w:r>
       <w:proofErr w:type="spellStart"/>
       <w:r>
         <w:rPr>
-          <w:sz w:val="28"/>
-          <w:lang w:val="ru-RU"/>
-        </w:rPr>
-        <w:t>эритр</w:t>
-      </w:r>
-      <w:proofErr w:type="spellEnd"/>
-      <w:r>
-        <w:rPr>
-          <w:sz w:val="28"/>
-          <w:lang w:val="ru-RU"/>
-        </w:rPr>
-        <w:t xml:space="preserve"> -  белок – </w:t>
-      </w:r>
-      <w:proofErr w:type="spellStart"/>
-      <w:r>
-        <w:rPr>
-          <w:sz w:val="28"/>
-          <w:lang w:val="ru-RU"/>
-        </w:rPr>
-        <w:t>отр</w:t>
-      </w:r>
-      <w:proofErr w:type="spellEnd"/>
-    </w:p>
-    <w:p>
-      <w:pPr>
-        <w:ind w:left="-567"/>
-        <w:rPr>
-          <w:sz w:val="28"/>
-          <w:szCs w:val="20"/>
-          <w:lang w:val="ru-RU"/>
-        </w:rPr>
-      </w:pPr>
-      <w:r>
-        <w:rPr>
-          <w:sz w:val="28"/>
-          <w:lang w:val="ru-RU"/>
-        </w:rPr>
-        <w:t>04</w:t>
-      </w:r>
-      <w:r>
-        <w:rPr>
-          <w:sz w:val="28"/>
-          <w:lang w:val="ru-RU"/>
-        </w:rPr>
-        <w:t>.</w:t>
-      </w:r>
-      <w:r>
-        <w:rPr>
-          <w:sz w:val="28"/>
-          <w:lang w:val="ru-RU"/>
-        </w:rPr>
-        <w:t>08.18</w:t>
-      </w:r>
-      <w:r>
-        <w:rPr>
-          <w:sz w:val="28"/>
-          <w:lang w:val="ru-RU"/>
-        </w:rPr>
-        <w:t xml:space="preserve"> </w:t>
-      </w:r>
-      <w:r>
-        <w:rPr>
-          <w:sz w:val="28"/>
-          <w:lang w:val="ru-RU"/>
-        </w:rPr>
-        <w:t xml:space="preserve">Суточная </w:t>
-      </w:r>
-      <w:proofErr w:type="spellStart"/>
-      <w:r>
-        <w:rPr>
-          <w:sz w:val="28"/>
-          <w:lang w:val="ru-RU"/>
-        </w:rPr>
-        <w:t>глюкозурия</w:t>
-      </w:r>
-      <w:proofErr w:type="spellEnd"/>
-      <w:r>
-        <w:rPr>
-          <w:sz w:val="28"/>
-          <w:lang w:val="ru-RU"/>
-        </w:rPr>
-        <w:t xml:space="preserve"> – </w:t>
-      </w:r>
-      <w:r>
-        <w:rPr>
-          <w:sz w:val="28"/>
-          <w:lang w:val="ru-RU"/>
-        </w:rPr>
-        <w:t>0,9</w:t>
-      </w:r>
-      <w:r>
-        <w:rPr>
-          <w:sz w:val="28"/>
-          <w:lang w:val="ru-RU"/>
-        </w:rPr>
-        <w:t xml:space="preserve"> %</w:t>
-      </w:r>
-      <w:r>
-        <w:rPr>
-          <w:sz w:val="28"/>
-          <w:lang w:val="ru-RU"/>
-        </w:rPr>
-        <w:t xml:space="preserve">;   Суточная протеинурия –  </w:t>
-      </w:r>
-      <w:proofErr w:type="spellStart"/>
-      <w:r>
-        <w:rPr>
-          <w:sz w:val="28"/>
           <w:lang w:val="ru-RU"/>
         </w:rPr>
         <w:t>отр</w:t>
@@ -4890,36 +3804,80 @@
       <w:pPr>
         <w:pStyle w:val="5"/>
         <w:ind w:left="-567"/>
+        <w:rPr>
+          <w:sz w:val="24"/>
+          <w:szCs w:val="24"/>
+        </w:rPr>
       </w:pPr>
       <w:r>
+        <w:rPr>
+          <w:sz w:val="24"/>
+          <w:szCs w:val="24"/>
+        </w:rPr>
         <w:t>06</w:t>
       </w:r>
       <w:r>
+        <w:rPr>
+          <w:sz w:val="24"/>
+          <w:szCs w:val="24"/>
+        </w:rPr>
         <w:t>.</w:t>
       </w:r>
       <w:r>
+        <w:rPr>
+          <w:sz w:val="24"/>
+          <w:szCs w:val="24"/>
+        </w:rPr>
         <w:t>08.18</w:t>
       </w:r>
       <w:r>
+        <w:rPr>
+          <w:sz w:val="24"/>
+          <w:szCs w:val="24"/>
+        </w:rPr>
         <w:t xml:space="preserve"> </w:t>
       </w:r>
       <w:r>
+        <w:rPr>
+          <w:sz w:val="24"/>
+          <w:szCs w:val="24"/>
+        </w:rPr>
         <w:t xml:space="preserve">Микроальбуминурия </w:t>
       </w:r>
       <w:r>
+        <w:rPr>
+          <w:sz w:val="24"/>
+          <w:szCs w:val="24"/>
+        </w:rPr>
         <w:t>–</w:t>
       </w:r>
       <w:r>
+        <w:rPr>
+          <w:sz w:val="24"/>
+          <w:szCs w:val="24"/>
+        </w:rPr>
         <w:t>39,5</w:t>
       </w:r>
       <w:r>
+        <w:rPr>
+          <w:sz w:val="24"/>
+          <w:szCs w:val="24"/>
+        </w:rPr>
         <w:t xml:space="preserve"> </w:t>
       </w:r>
       <w:r>
+        <w:rPr>
+          <w:sz w:val="24"/>
+          <w:szCs w:val="24"/>
+        </w:rPr>
         <w:t>мг/</w:t>
       </w:r>
       <w:proofErr w:type="spellStart"/>
       <w:r>
+        <w:rPr>
+          <w:sz w:val="24"/>
+          <w:szCs w:val="24"/>
+        </w:rPr>
         <w:t>сут</w:t>
       </w:r>
       <w:proofErr w:type="spellEnd"/>
@@ -4943,7 +3901,6 @@
         <w:gridCol w:w="993"/>
         <w:gridCol w:w="992"/>
         <w:gridCol w:w="992"/>
-        <w:gridCol w:w="992"/>
       </w:tblGrid>
       <w:tr>
         <w:tc>
@@ -4953,15 +3910,11 @@
           <w:p>
             <w:pPr>
               <w:rPr>
-                <w:sz w:val="28"/>
-                <w:szCs w:val="28"/>
                 <w:lang w:val="ru-RU"/>
               </w:rPr>
             </w:pPr>
             <w:r>
               <w:rPr>
-                <w:sz w:val="28"/>
-                <w:szCs w:val="28"/>
                 <w:lang w:val="ru-RU"/>
               </w:rPr>
               <w:t xml:space="preserve">Гликемический </w:t>
@@ -4970,15 +3923,11 @@
           <w:p>
             <w:pPr>
               <w:rPr>
-                <w:sz w:val="28"/>
-                <w:szCs w:val="28"/>
                 <w:lang w:val="ru-RU"/>
               </w:rPr>
             </w:pPr>
             <w:r>
               <w:rPr>
-                <w:sz w:val="28"/>
-                <w:szCs w:val="28"/>
                 <w:lang w:val="ru-RU"/>
               </w:rPr>
               <w:t>профиль</w:t>
@@ -4992,15 +3941,11 @@
           <w:p>
             <w:pPr>
               <w:rPr>
-                <w:sz w:val="28"/>
-                <w:szCs w:val="28"/>
                 <w:lang w:val="ru-RU"/>
               </w:rPr>
             </w:pPr>
             <w:r>
               <w:rPr>
-                <w:sz w:val="28"/>
-                <w:szCs w:val="28"/>
                 <w:lang w:val="ru-RU"/>
               </w:rPr>
               <w:t>8.00</w:t>
@@ -5014,15 +3959,11 @@
           <w:p>
             <w:pPr>
               <w:rPr>
-                <w:sz w:val="28"/>
-                <w:szCs w:val="28"/>
                 <w:lang w:val="ru-RU"/>
               </w:rPr>
             </w:pPr>
             <w:r>
               <w:rPr>
-                <w:sz w:val="28"/>
-                <w:szCs w:val="28"/>
                 <w:lang w:val="ru-RU"/>
               </w:rPr>
               <w:t>11.00</w:t>
@@ -5036,15 +3977,11 @@
           <w:p>
             <w:pPr>
               <w:rPr>
-                <w:sz w:val="28"/>
-                <w:szCs w:val="28"/>
                 <w:lang w:val="ru-RU"/>
               </w:rPr>
             </w:pPr>
             <w:r>
               <w:rPr>
-                <w:sz w:val="28"/>
-                <w:szCs w:val="28"/>
                 <w:lang w:val="ru-RU"/>
               </w:rPr>
               <w:t>16.00</w:t>
@@ -5058,40 +3995,14 @@
           <w:p>
             <w:pPr>
               <w:rPr>
-                <w:sz w:val="28"/>
-                <w:szCs w:val="28"/>
                 <w:lang w:val="ru-RU"/>
               </w:rPr>
             </w:pPr>
             <w:r>
               <w:rPr>
-                <w:sz w:val="28"/>
-                <w:szCs w:val="28"/>
                 <w:lang w:val="ru-RU"/>
               </w:rPr>
               <w:t>20.00</w:t>
-            </w:r>
-          </w:p>
-        </w:tc>
-        <w:tc>
-          <w:tcPr>
-            <w:tcW w:w="992" w:type="dxa"/>
-          </w:tcPr>
-          <w:p>
-            <w:pPr>
-              <w:rPr>
-                <w:sz w:val="28"/>
-                <w:szCs w:val="28"/>
-                <w:lang w:val="ru-RU"/>
-              </w:rPr>
-            </w:pPr>
-            <w:r>
-              <w:rPr>
-                <w:sz w:val="28"/>
-                <w:szCs w:val="28"/>
-                <w:lang w:val="ru-RU"/>
-              </w:rPr>
-              <w:t>22.00</w:t>
             </w:r>
           </w:p>
         </w:tc>
@@ -5104,15 +4015,11 @@
           <w:p>
             <w:pPr>
               <w:rPr>
-                <w:sz w:val="28"/>
-                <w:szCs w:val="28"/>
                 <w:lang w:val="ru-RU"/>
               </w:rPr>
             </w:pPr>
             <w:r>
               <w:rPr>
-                <w:sz w:val="28"/>
-                <w:szCs w:val="28"/>
                 <w:lang w:val="ru-RU"/>
               </w:rPr>
               <w:t>01.09</w:t>
@@ -5126,15 +4033,11 @@
           <w:p>
             <w:pPr>
               <w:rPr>
-                <w:sz w:val="28"/>
-                <w:szCs w:val="28"/>
                 <w:lang w:val="ru-RU"/>
               </w:rPr>
             </w:pPr>
             <w:r>
               <w:rPr>
-                <w:sz w:val="28"/>
-                <w:szCs w:val="28"/>
                 <w:lang w:val="ru-RU"/>
               </w:rPr>
               <w:t>13,4</w:t>
@@ -5148,8 +4051,6 @@
           <w:p>
             <w:pPr>
               <w:rPr>
-                <w:sz w:val="28"/>
-                <w:szCs w:val="28"/>
                 <w:lang w:val="ru-RU"/>
               </w:rPr>
             </w:pPr>
@@ -5162,15 +4063,11 @@
           <w:p>
             <w:pPr>
               <w:rPr>
-                <w:sz w:val="28"/>
-                <w:szCs w:val="28"/>
                 <w:lang w:val="ru-RU"/>
               </w:rPr>
             </w:pPr>
             <w:r>
               <w:rPr>
-                <w:sz w:val="28"/>
-                <w:szCs w:val="28"/>
                 <w:lang w:val="ru-RU"/>
               </w:rPr>
               <w:t>9,1</w:t>
@@ -5184,33 +4081,15 @@
           <w:p>
             <w:pPr>
               <w:rPr>
-                <w:sz w:val="28"/>
-                <w:szCs w:val="28"/>
                 <w:lang w:val="ru-RU"/>
               </w:rPr>
             </w:pPr>
             <w:r>
               <w:rPr>
-                <w:sz w:val="28"/>
-                <w:szCs w:val="28"/>
                 <w:lang w:val="ru-RU"/>
               </w:rPr>
               <w:t>5,1</w:t>
             </w:r>
-          </w:p>
-        </w:tc>
-        <w:tc>
-          <w:tcPr>
-            <w:tcW w:w="992" w:type="dxa"/>
-          </w:tcPr>
-          <w:p>
-            <w:pPr>
-              <w:rPr>
-                <w:sz w:val="28"/>
-                <w:szCs w:val="28"/>
-                <w:lang w:val="ru-RU"/>
-              </w:rPr>
-            </w:pPr>
           </w:p>
         </w:tc>
       </w:tr>
@@ -5222,15 +4101,11 @@
           <w:p>
             <w:pPr>
               <w:rPr>
-                <w:sz w:val="28"/>
-                <w:szCs w:val="28"/>
                 <w:lang w:val="ru-RU"/>
               </w:rPr>
             </w:pPr>
             <w:r>
               <w:rPr>
-                <w:sz w:val="28"/>
-                <w:szCs w:val="28"/>
                 <w:lang w:val="ru-RU"/>
               </w:rPr>
               <w:t>04.08</w:t>
@@ -5244,15 +4119,11 @@
           <w:p>
             <w:pPr>
               <w:rPr>
-                <w:sz w:val="28"/>
-                <w:szCs w:val="28"/>
                 <w:lang w:val="ru-RU"/>
               </w:rPr>
             </w:pPr>
             <w:r>
               <w:rPr>
-                <w:sz w:val="28"/>
-                <w:szCs w:val="28"/>
                 <w:lang w:val="ru-RU"/>
               </w:rPr>
               <w:t>6,7</w:t>
@@ -5266,15 +4137,11 @@
           <w:p>
             <w:pPr>
               <w:rPr>
-                <w:sz w:val="28"/>
-                <w:szCs w:val="28"/>
                 <w:lang w:val="ru-RU"/>
               </w:rPr>
             </w:pPr>
             <w:r>
               <w:rPr>
-                <w:sz w:val="28"/>
-                <w:szCs w:val="28"/>
                 <w:lang w:val="ru-RU"/>
               </w:rPr>
               <w:t>8,6</w:t>
@@ -5288,15 +4155,11 @@
           <w:p>
             <w:pPr>
               <w:rPr>
-                <w:sz w:val="28"/>
-                <w:szCs w:val="28"/>
                 <w:lang w:val="ru-RU"/>
               </w:rPr>
             </w:pPr>
             <w:r>
               <w:rPr>
-                <w:sz w:val="28"/>
-                <w:szCs w:val="28"/>
                 <w:lang w:val="ru-RU"/>
               </w:rPr>
               <w:t>9,8</w:t>
@@ -5310,33 +4173,15 @@
           <w:p>
             <w:pPr>
               <w:rPr>
-                <w:sz w:val="28"/>
-                <w:szCs w:val="28"/>
                 <w:lang w:val="ru-RU"/>
               </w:rPr>
             </w:pPr>
             <w:r>
               <w:rPr>
-                <w:sz w:val="28"/>
-                <w:szCs w:val="28"/>
                 <w:lang w:val="ru-RU"/>
               </w:rPr>
               <w:t>3,</w:t>
             </w:r>
-          </w:p>
-        </w:tc>
-        <w:tc>
-          <w:tcPr>
-            <w:tcW w:w="992" w:type="dxa"/>
-          </w:tcPr>
-          <w:p>
-            <w:pPr>
-              <w:rPr>
-                <w:sz w:val="28"/>
-                <w:szCs w:val="28"/>
-                <w:lang w:val="ru-RU"/>
-              </w:rPr>
-            </w:pPr>
           </w:p>
         </w:tc>
       </w:tr>
@@ -5348,11 +4193,27 @@
           <w:p>
             <w:pPr>
               <w:rPr>
-                <w:sz w:val="28"/>
-                <w:szCs w:val="28"/>
                 <w:lang w:val="ru-RU"/>
               </w:rPr>
             </w:pPr>
+            <w:r>
+              <w:rPr>
+                <w:lang w:val="ru-RU"/>
+              </w:rPr>
+              <w:t>0</w:t>
+            </w:r>
+            <w:r>
+              <w:rPr>
+                <w:lang w:val="ru-RU"/>
+              </w:rPr>
+              <w:t>6.</w:t>
+            </w:r>
+            <w:r>
+              <w:rPr>
+                <w:lang w:val="ru-RU"/>
+              </w:rPr>
+              <w:t>09</w:t>
+            </w:r>
           </w:p>
         </w:tc>
         <w:tc>
@@ -5362,11 +4223,15 @@
           <w:p>
             <w:pPr>
               <w:rPr>
-                <w:sz w:val="28"/>
-                <w:szCs w:val="28"/>
                 <w:lang w:val="ru-RU"/>
               </w:rPr>
             </w:pPr>
+            <w:r>
+              <w:rPr>
+                <w:lang w:val="ru-RU"/>
+              </w:rPr>
+              <w:t>9,7</w:t>
+            </w:r>
           </w:p>
         </w:tc>
         <w:tc>
@@ -5376,11 +4241,15 @@
           <w:p>
             <w:pPr>
               <w:rPr>
-                <w:sz w:val="28"/>
-                <w:szCs w:val="28"/>
                 <w:lang w:val="ru-RU"/>
               </w:rPr>
             </w:pPr>
+            <w:r>
+              <w:rPr>
+                <w:lang w:val="ru-RU"/>
+              </w:rPr>
+              <w:t>10,1</w:t>
+            </w:r>
           </w:p>
         </w:tc>
         <w:tc>
@@ -5390,11 +4259,15 @@
           <w:p>
             <w:pPr>
               <w:rPr>
-                <w:sz w:val="28"/>
-                <w:szCs w:val="28"/>
                 <w:lang w:val="ru-RU"/>
               </w:rPr>
             </w:pPr>
+            <w:r>
+              <w:rPr>
+                <w:lang w:val="ru-RU"/>
+              </w:rPr>
+              <w:t>10,3</w:t>
+            </w:r>
           </w:p>
         </w:tc>
         <w:tc>
@@ -5404,11 +4277,35 @@
           <w:p>
             <w:pPr>
               <w:rPr>
-                <w:sz w:val="28"/>
-                <w:szCs w:val="28"/>
                 <w:lang w:val="ru-RU"/>
               </w:rPr>
             </w:pPr>
+            <w:r>
+              <w:rPr>
+                <w:lang w:val="ru-RU"/>
+              </w:rPr>
+              <w:t>9,8</w:t>
+            </w:r>
+          </w:p>
+        </w:tc>
+      </w:tr>
+      <w:tr>
+        <w:tc>
+          <w:tcPr>
+            <w:tcW w:w="2518" w:type="dxa"/>
+          </w:tcPr>
+          <w:p>
+            <w:pPr>
+              <w:rPr>
+                <w:lang w:val="ru-RU"/>
+              </w:rPr>
+            </w:pPr>
+            <w:r>
+              <w:rPr>
+                <w:lang w:val="ru-RU"/>
+              </w:rPr>
+              <w:t>10.09</w:t>
+            </w:r>
           </w:p>
         </w:tc>
         <w:tc>
@@ -5418,11 +4315,69 @@
           <w:p>
             <w:pPr>
               <w:rPr>
-                <w:sz w:val="28"/>
-                <w:szCs w:val="28"/>
                 <w:lang w:val="ru-RU"/>
               </w:rPr>
             </w:pPr>
+            <w:r>
+              <w:rPr>
+                <w:lang w:val="ru-RU"/>
+              </w:rPr>
+              <w:t>6,4</w:t>
+            </w:r>
+          </w:p>
+        </w:tc>
+        <w:tc>
+          <w:tcPr>
+            <w:tcW w:w="993" w:type="dxa"/>
+          </w:tcPr>
+          <w:p>
+            <w:pPr>
+              <w:rPr>
+                <w:lang w:val="ru-RU"/>
+              </w:rPr>
+            </w:pPr>
+            <w:r>
+              <w:rPr>
+                <w:lang w:val="ru-RU"/>
+              </w:rPr>
+              <w:t>7,1</w:t>
+            </w:r>
+          </w:p>
+        </w:tc>
+        <w:tc>
+          <w:tcPr>
+            <w:tcW w:w="992" w:type="dxa"/>
+          </w:tcPr>
+          <w:p>
+            <w:pPr>
+              <w:rPr>
+                <w:lang w:val="ru-RU"/>
+              </w:rPr>
+            </w:pPr>
+            <w:r>
+              <w:rPr>
+                <w:lang w:val="ru-RU"/>
+              </w:rPr>
+              <w:t>7,7</w:t>
+            </w:r>
+          </w:p>
+        </w:tc>
+        <w:tc>
+          <w:tcPr>
+            <w:tcW w:w="992" w:type="dxa"/>
+          </w:tcPr>
+          <w:p>
+            <w:pPr>
+              <w:rPr>
+                <w:lang w:val="ru-RU"/>
+              </w:rPr>
+            </w:pPr>
+            <w:r>
+              <w:rPr>
+                <w:lang w:val="ru-RU"/>
+              </w:rPr>
+              <w:t>8,2</w:t>
+            </w:r>
           </w:p>
         </w:tc>
       </w:tr>
@@ -5432,32 +4387,30 @@
         <w:ind w:left="-567"/>
         <w:jc w:val="both"/>
         <w:rPr>
-          <w:sz w:val="28"/>
-          <w:szCs w:val="20"/>
+          <w:lang w:val="ru-RU"/>
         </w:rPr>
       </w:pPr>
       <w:r>
         <w:rPr>
-          <w:sz w:val="28"/>
-          <w:highlight w:val="yellow"/>
           <w:u w:val="single"/>
-        </w:rPr>
-        <w:t>Невропатолог</w:t>
-      </w:r>
-      <w:r>
-        <w:rPr>
-          <w:sz w:val="28"/>
+          <w:lang w:val="ru-RU"/>
+        </w:rPr>
+        <w:t>01.08.17 Невропатолог</w:t>
+      </w:r>
+      <w:r>
+        <w:rPr>
+          <w:lang w:val="ru-RU"/>
         </w:rPr>
         <w:t xml:space="preserve">: </w:t>
       </w:r>
       <w:sdt>
         <w:sdtPr>
           <w:rPr>
-            <w:sz w:val="28"/>
+            <w:lang w:val="ru-RU"/>
           </w:rPr>
           <w:id w:val="-1949923650"/>
           <w:placeholder>
-            <w:docPart w:val="DefaultPlaceholder_1082065159"/>
+            <w:docPart w:val="72158F33B082482DBBEF0CAE22CF8EB8"/>
           </w:placeholder>
           <w:comboBox>
             <w:listItem w:value="Выберите элемент."/>
@@ -5465,11 +4418,10 @@
             <w:listItem w:displayText=" " w:value="  "/>
           </w:comboBox>
         </w:sdtPr>
-        <w:sdtEndPr/>
         <w:sdtContent>
           <w:r>
             <w:rPr>
-              <w:sz w:val="28"/>
+              <w:lang w:val="ru-RU"/>
             </w:rPr>
             <w:t xml:space="preserve"> </w:t>
           </w:r>
@@ -5477,40 +4429,9 @@
       </w:sdt>
       <w:r>
         <w:rPr>
-          <w:sz w:val="28"/>
-        </w:rPr>
-        <w:t xml:space="preserve"> </w:t>
-      </w:r>
-    </w:p>
-    <w:p>
-      <w:pPr>
-        <w:ind w:left="-567"/>
-      </w:pPr>
-      <w:proofErr w:type="spellStart"/>
-      <w:r>
-        <w:rPr>
-          <w:highlight w:val="yellow"/>
-          <w:u w:val="single"/>
-        </w:rPr>
-        <w:t>Окулист</w:t>
-      </w:r>
-      <w:proofErr w:type="spellEnd"/>
-      <w:r>
-        <w:t xml:space="preserve">: VIS OD=  </w:t>
-      </w:r>
-      <w:r>
-        <w:t xml:space="preserve">  </w:t>
-      </w:r>
-      <w:r>
-        <w:t xml:space="preserve">OS=   ; ВГД OD=   OS=   </w:t>
-      </w:r>
-      <w:proofErr w:type="spellStart"/>
-      <w:r>
-        <w:t>Факосклероз</w:t>
-      </w:r>
-      <w:proofErr w:type="spellEnd"/>
-      <w:r>
-        <w:t>.</w:t>
+          <w:lang w:val="ru-RU"/>
+        </w:rPr>
+        <w:t xml:space="preserve"> Диабетическая дистальная симметричная полинейропатия н/к,  сенсомоторная форма. </w:t>
       </w:r>
     </w:p>
     <w:p>
@@ -5518,22 +4439,90 @@
         <w:ind w:left="-567"/>
         <w:jc w:val="both"/>
         <w:rPr>
-          <w:sz w:val="28"/>
-          <w:szCs w:val="20"/>
+          <w:lang w:val="ru-RU"/>
+        </w:rPr>
+      </w:pPr>
+      <w:r>
+        <w:rPr>
+          <w:u w:val="single"/>
+          <w:lang w:val="ru-RU"/>
+        </w:rPr>
+        <w:t>03.08.17 Окулист</w:t>
+      </w:r>
+      <w:r>
+        <w:rPr>
+          <w:lang w:val="ru-RU"/>
+        </w:rPr>
+        <w:t xml:space="preserve">: </w:t>
+      </w:r>
+      <w:r>
+        <w:rPr>
+          <w:lang w:val="en-US"/>
+        </w:rPr>
+        <w:t>VIS</w:t>
+      </w:r>
+      <w:r>
+        <w:rPr>
+          <w:lang w:val="ru-RU"/>
+        </w:rPr>
+        <w:t xml:space="preserve"> </w:t>
+      </w:r>
+      <w:r>
+        <w:rPr>
+          <w:lang w:val="en-US"/>
+        </w:rPr>
+        <w:t>OD</w:t>
+      </w:r>
+      <w:r>
+        <w:rPr>
+          <w:lang w:val="ru-RU"/>
+        </w:rPr>
+        <w:t>=0</w:t>
+      </w:r>
+      <w:proofErr w:type="gramStart"/>
+      <w:r>
+        <w:rPr>
+          <w:lang w:val="ru-RU"/>
+        </w:rPr>
+        <w:t>,3</w:t>
+      </w:r>
+      <w:proofErr w:type="gramEnd"/>
+      <w:r>
+        <w:rPr>
+          <w:lang w:val="ru-RU"/>
+        </w:rPr>
+        <w:t xml:space="preserve"> н/к   </w:t>
+      </w:r>
+      <w:r>
+        <w:rPr>
+          <w:lang w:val="en-US"/>
+        </w:rPr>
+        <w:t>OS</w:t>
+      </w:r>
+      <w:r>
+        <w:rPr>
+          <w:lang w:val="ru-RU"/>
+        </w:rPr>
+        <w:t xml:space="preserve">=0,3 н/к  </w:t>
+      </w:r>
+    </w:p>
+    <w:p>
+      <w:pPr>
+        <w:ind w:left="-567"/>
+        <w:jc w:val="both"/>
+        <w:rPr>
           <w:lang w:val="ru-RU"/>
         </w:rPr>
       </w:pPr>
       <w:sdt>
         <w:sdtPr>
           <w:rPr>
-            <w:sz w:val="28"/>
             <w:lang w:val="ru-RU"/>
           </w:rPr>
           <w:id w:val="1272982356"/>
           <w:placeholder>
-            <w:docPart w:val="3755473979B24CB896600859156E5B44"/>
+            <w:docPart w:val="72158F33B082482DBBEF0CAE22CF8EB8"/>
           </w:placeholder>
-          <w:showingPlcHdr/>
           <w:comboBox>
             <w:listItem w:value="Выберите элемент."/>
             <w:listItem w:displayText="Оптические среды прозрачны." w:value="Оптические среды прозрачны."/>
@@ -5541,300 +4530,79 @@
             <w:listItem w:displayText="Начальные помутнения в хрусталиках ОИ." w:value="Начальные помутнения в хрусталиках ОИ."/>
           </w:comboBox>
         </w:sdtPr>
-        <w:sdtEndPr/>
         <w:sdtContent>
           <w:r>
             <w:rPr>
-              <w:rStyle w:val="aa"/>
               <w:lang w:val="ru-RU"/>
             </w:rPr>
-            <w:t>Выберите элемент.</w:t>
+            <w:t>Начальные помутнения в хрусталиках ОИ.</w:t>
           </w:r>
         </w:sdtContent>
       </w:sdt>
       <w:r>
         <w:rPr>
-          <w:sz w:val="28"/>
-          <w:lang w:val="ru-RU"/>
-        </w:rPr>
-        <w:t xml:space="preserve"> Гл. дно: ДЗН бледно-розовые. Границы четкие</w:t>
-      </w:r>
-      <w:r>
-        <w:rPr>
-          <w:sz w:val="28"/>
-          <w:lang w:val="ru-RU"/>
-        </w:rPr>
-        <w:t>.</w:t>
-      </w:r>
-      <w:r>
-        <w:rPr>
-          <w:sz w:val="28"/>
+          <w:lang w:val="ru-RU"/>
+        </w:rPr>
+        <w:t xml:space="preserve">  В стекловидном теле плавающие помутнения. Гл. дно: ДЗН бледно-розовые. Границы четкие. Сосуды узкие, склерозированы. </w:t>
+      </w:r>
+      <w:proofErr w:type="gramStart"/>
+      <w:r>
+        <w:rPr>
+          <w:lang w:val="ru-RU"/>
+        </w:rPr>
+        <w:t>С-м</w:t>
+      </w:r>
+      <w:proofErr w:type="gramEnd"/>
+      <w:r>
+        <w:rPr>
           <w:lang w:val="ru-RU"/>
         </w:rPr>
         <w:t xml:space="preserve"> </w:t>
       </w:r>
-      <w:r>
-        <w:rPr>
-          <w:sz w:val="28"/>
-          <w:lang w:val="ru-RU"/>
-        </w:rPr>
-        <w:t xml:space="preserve">А:V </w:t>
+      <w:proofErr w:type="spellStart"/>
+      <w:r>
+        <w:rPr>
+          <w:lang w:val="ru-RU"/>
+        </w:rPr>
+        <w:t>Салюс</w:t>
+      </w:r>
+      <w:proofErr w:type="spellEnd"/>
+      <w:r>
+        <w:rPr>
+          <w:lang w:val="ru-RU"/>
+        </w:rPr>
+        <w:t xml:space="preserve"> 1-  II. В макуле депигментация. Д-з: Диабетическая ангиопатия сосудов сетчатки ОИ. Начальная катаракта ОИ. Деструкция стекловидного тела</w:t>
+      </w:r>
+    </w:p>
+    <w:p>
+      <w:pPr>
+        <w:ind w:left="-567"/>
+        <w:jc w:val="both"/>
+        <w:rPr>
+          <w:lang w:val="ru-RU"/>
+        </w:rPr>
+      </w:pPr>
+      <w:r>
+        <w:rPr>
+          <w:u w:val="single"/>
+          <w:lang w:val="ru-RU"/>
+        </w:rPr>
+        <w:t>31.07.17 ЭКГ</w:t>
+      </w:r>
+      <w:r>
+        <w:rPr>
+          <w:lang w:val="ru-RU"/>
+        </w:rPr>
+        <w:t xml:space="preserve">: ЧСС -80 уд/мин. Вольтаж </w:t>
       </w:r>
       <w:sdt>
         <w:sdtPr>
           <w:rPr>
             <w:lang w:val="ru-RU"/>
           </w:rPr>
-          <w:id w:val="886151204"/>
-          <w:placeholder>
-            <w:docPart w:val="DefaultPlaceholder_1082065159"/>
-          </w:placeholder>
-          <w:comboBox>
-            <w:listItem w:displayText="1:2 " w:value="1:2 "/>
-            <w:listItem w:displayText="2:3" w:value="2:3"/>
-          </w:comboBox>
-        </w:sdtPr>
-        <w:sdtEndPr/>
-        <w:sdtContent>
-          <w:r>
-            <w:rPr>
-              <w:lang w:val="ru-RU"/>
-            </w:rPr>
-            <w:t>1:2</w:t>
-          </w:r>
-        </w:sdtContent>
-      </w:sdt>
-      <w:r>
-        <w:rPr>
-          <w:sz w:val="28"/>
-          <w:lang w:val="ru-RU"/>
-        </w:rPr>
-        <w:t xml:space="preserve"> </w:t>
-      </w:r>
-      <w:r>
-        <w:rPr>
-          <w:sz w:val="28"/>
-          <w:lang w:val="ru-RU"/>
-        </w:rPr>
-        <w:t>Сос</w:t>
-      </w:r>
-      <w:r>
-        <w:rPr>
-          <w:sz w:val="28"/>
-          <w:lang w:val="ru-RU"/>
-        </w:rPr>
-        <w:t>уды</w:t>
-      </w:r>
-      <w:r>
-        <w:rPr>
-          <w:sz w:val="28"/>
-          <w:lang w:val="ru-RU"/>
-        </w:rPr>
-        <w:t xml:space="preserve"> сужены,</w:t>
-      </w:r>
-      <w:r>
-        <w:rPr>
-          <w:sz w:val="28"/>
-          <w:lang w:val="ru-RU"/>
-        </w:rPr>
-        <w:t xml:space="preserve"> извиты, склерозированы. </w:t>
-      </w:r>
-      <w:r>
-        <w:rPr>
-          <w:sz w:val="28"/>
-          <w:lang w:val="ru-RU"/>
-        </w:rPr>
-        <w:t xml:space="preserve">Вены умеренно полнокровны. </w:t>
-      </w:r>
-      <w:proofErr w:type="spellStart"/>
-      <w:r>
-        <w:rPr>
-          <w:sz w:val="28"/>
-          <w:lang w:val="ru-RU"/>
-        </w:rPr>
-        <w:t>Салюс</w:t>
-      </w:r>
-      <w:proofErr w:type="spellEnd"/>
-      <w:r>
-        <w:rPr>
-          <w:sz w:val="28"/>
-          <w:lang w:val="ru-RU"/>
-        </w:rPr>
-        <w:t xml:space="preserve"> I-II. </w:t>
-      </w:r>
-      <w:r>
-        <w:rPr>
-          <w:sz w:val="28"/>
-          <w:lang w:val="ru-RU"/>
-        </w:rPr>
-        <w:t>Вены неравномерно расширены.</w:t>
-      </w:r>
-      <w:r>
-        <w:rPr>
-          <w:sz w:val="28"/>
-          <w:lang w:val="ru-RU"/>
-        </w:rPr>
-        <w:t xml:space="preserve"> </w:t>
-      </w:r>
-      <w:r>
-        <w:rPr>
-          <w:sz w:val="28"/>
-          <w:lang w:val="ru-RU"/>
-        </w:rPr>
-        <w:t xml:space="preserve">Единичные микроаневризмы, </w:t>
-      </w:r>
-      <w:proofErr w:type="spellStart"/>
-      <w:r>
-        <w:rPr>
-          <w:sz w:val="28"/>
-          <w:lang w:val="ru-RU"/>
-        </w:rPr>
-        <w:t>микрогеморрагии</w:t>
-      </w:r>
-      <w:proofErr w:type="spellEnd"/>
-      <w:r>
-        <w:rPr>
-          <w:sz w:val="28"/>
-          <w:lang w:val="ru-RU"/>
-        </w:rPr>
-        <w:t xml:space="preserve">.  </w:t>
-      </w:r>
-      <w:r>
-        <w:rPr>
-          <w:sz w:val="28"/>
-          <w:lang w:val="ru-RU"/>
-        </w:rPr>
-        <w:t>В</w:t>
-      </w:r>
-      <w:r>
-        <w:rPr>
-          <w:sz w:val="28"/>
-          <w:lang w:val="ru-RU"/>
-        </w:rPr>
-        <w:t xml:space="preserve"> </w:t>
-      </w:r>
-      <w:proofErr w:type="spellStart"/>
-      <w:r>
-        <w:rPr>
-          <w:sz w:val="28"/>
-          <w:lang w:val="ru-RU"/>
-        </w:rPr>
-        <w:t>макулярной</w:t>
-      </w:r>
-      <w:proofErr w:type="spellEnd"/>
-      <w:r>
-        <w:rPr>
-          <w:sz w:val="28"/>
-          <w:lang w:val="ru-RU"/>
-        </w:rPr>
-        <w:t xml:space="preserve"> области без особенностей</w:t>
-      </w:r>
-      <w:r>
-        <w:rPr>
-          <w:sz w:val="28"/>
-          <w:lang w:val="ru-RU"/>
-        </w:rPr>
-        <w:t xml:space="preserve"> Д-з: </w:t>
-      </w:r>
-      <w:sdt>
-        <w:sdtPr>
-          <w:rPr>
-            <w:sz w:val="28"/>
-            <w:lang w:val="ru-RU"/>
-          </w:rPr>
-          <w:id w:val="-1226214007"/>
-          <w:placeholder>
-            <w:docPart w:val="DefaultPlaceholder_1082065159"/>
-          </w:placeholder>
-          <w:comboBox>
-            <w:listItem w:displayText="Ангиопатия сосудов сетчатки ОИ" w:value="Ангиопатия сосудов сетчатки ОИ"/>
-            <w:listItem w:displayText="Диабетическая ангиопатия сосудов сетчатки ОИ" w:value="Диабетическая ангиопатия сосудов сетчатки ОИ"/>
-          </w:comboBox>
-        </w:sdtPr>
-        <w:sdtEndPr/>
-        <w:sdtContent>
-          <w:r>
-            <w:rPr>
-              <w:sz w:val="28"/>
-              <w:lang w:val="ru-RU"/>
-            </w:rPr>
-            <w:t>Ангиопатия сосудов сетчатки ОИ</w:t>
-          </w:r>
-        </w:sdtContent>
-      </w:sdt>
-      <w:r>
-        <w:rPr>
-          <w:sz w:val="28"/>
-          <w:lang w:val="ru-RU"/>
-        </w:rPr>
-        <w:t xml:space="preserve">. Начальная катаракта ОИ. Непролиферативная  диабетическая  </w:t>
-      </w:r>
-      <w:proofErr w:type="spellStart"/>
-      <w:r>
-        <w:rPr>
-          <w:sz w:val="28"/>
-          <w:lang w:val="ru-RU"/>
-        </w:rPr>
-        <w:t>ретинопатия</w:t>
-      </w:r>
-      <w:proofErr w:type="spellEnd"/>
-      <w:r>
-        <w:rPr>
-          <w:sz w:val="28"/>
-          <w:lang w:val="ru-RU"/>
-        </w:rPr>
-        <w:t xml:space="preserve"> ОИ. </w:t>
-      </w:r>
-    </w:p>
-    <w:p>
-      <w:pPr>
-        <w:ind w:left="-567"/>
-        <w:jc w:val="both"/>
-        <w:rPr>
-          <w:sz w:val="28"/>
-          <w:szCs w:val="20"/>
-          <w:lang w:val="ru-RU"/>
-        </w:rPr>
-      </w:pPr>
-      <w:r>
-        <w:rPr>
-          <w:sz w:val="28"/>
-          <w:highlight w:val="yellow"/>
-          <w:u w:val="single"/>
-          <w:lang w:val="ru-RU"/>
-        </w:rPr>
-        <w:t>ЭКГ</w:t>
-      </w:r>
-      <w:r>
-        <w:rPr>
-          <w:sz w:val="28"/>
-          <w:lang w:val="ru-RU"/>
-        </w:rPr>
-        <w:t>:</w:t>
-      </w:r>
-      <w:r>
-        <w:rPr>
-          <w:sz w:val="28"/>
-          <w:lang w:val="ru-RU"/>
-        </w:rPr>
-        <w:t xml:space="preserve"> </w:t>
-      </w:r>
-      <w:r>
-        <w:rPr>
-          <w:sz w:val="28"/>
-          <w:lang w:val="ru-RU"/>
-        </w:rPr>
-        <w:t xml:space="preserve">ЧСС - уд/мин. Вольтаж </w:t>
-      </w:r>
-      <w:sdt>
-        <w:sdtPr>
-          <w:rPr>
-            <w:sz w:val="28"/>
-            <w:lang w:val="ru-RU"/>
-          </w:rPr>
           <w:id w:val="-1300382127"/>
           <w:placeholder>
-            <w:docPart w:val="DefaultPlaceholder_1082065159"/>
+            <w:docPart w:val="72158F33B082482DBBEF0CAE22CF8EB8"/>
           </w:placeholder>
           <w:comboBox>
             <w:listItem w:value="Выберите элемент."/>
@@ -5843,11 +4611,9 @@
             <w:listItem w:displayText="повышен." w:value="повышен."/>
           </w:comboBox>
         </w:sdtPr>
-        <w:sdtEndPr/>
         <w:sdtContent>
           <w:r>
             <w:rPr>
-              <w:sz w:val="28"/>
               <w:lang w:val="ru-RU"/>
             </w:rPr>
             <w:t>сохранен.</w:t>
@@ -5856,15 +4622,13 @@
       </w:sdt>
       <w:r>
         <w:rPr>
-          <w:sz w:val="28"/>
-          <w:lang w:val="ru-RU"/>
-        </w:rPr>
-        <w:t xml:space="preserve">  Ритм синусовый, тахикардия. Эл</w:t>
+          <w:lang w:val="ru-RU"/>
+        </w:rPr>
+        <w:t xml:space="preserve">  Ритм синусовый. Эл</w:t>
       </w:r>
       <w:proofErr w:type="gramStart"/>
       <w:r>
         <w:rPr>
-          <w:sz w:val="28"/>
           <w:lang w:val="ru-RU"/>
         </w:rPr>
         <w:t>.</w:t>
@@ -5872,7 +4636,6 @@
       <w:proofErr w:type="gramEnd"/>
       <w:r>
         <w:rPr>
-          <w:sz w:val="28"/>
           <w:lang w:val="ru-RU"/>
         </w:rPr>
         <w:t xml:space="preserve"> </w:t>
@@ -5880,7 +4643,6 @@
       <w:proofErr w:type="gramStart"/>
       <w:r>
         <w:rPr>
-          <w:sz w:val="28"/>
           <w:lang w:val="ru-RU"/>
         </w:rPr>
         <w:t>о</w:t>
@@ -5888,38 +4650,9 @@
       <w:proofErr w:type="gramEnd"/>
       <w:r>
         <w:rPr>
-          <w:sz w:val="28"/>
-          <w:lang w:val="ru-RU"/>
-        </w:rPr>
-        <w:t xml:space="preserve">сь </w:t>
-      </w:r>
-      <w:r>
-        <w:rPr>
-          <w:sz w:val="28"/>
-          <w:lang w:val="ru-RU"/>
-        </w:rPr>
-        <w:t>не</w:t>
-      </w:r>
-      <w:r>
-        <w:rPr>
-          <w:sz w:val="28"/>
-          <w:lang w:val="ru-RU"/>
-        </w:rPr>
-        <w:t xml:space="preserve"> отклонена</w:t>
-      </w:r>
-      <w:r>
-        <w:rPr>
-          <w:sz w:val="28"/>
-          <w:lang w:val="ru-RU"/>
-        </w:rPr>
-        <w:t xml:space="preserve"> влево</w:t>
-      </w:r>
-      <w:r>
-        <w:rPr>
-          <w:sz w:val="28"/>
-          <w:lang w:val="ru-RU"/>
-        </w:rPr>
-        <w:t xml:space="preserve">.  Гипертрофия левого желудочка. Диффузные изменения миокарда. </w:t>
+          <w:lang w:val="ru-RU"/>
+        </w:rPr>
+        <w:t xml:space="preserve">сь отклонена влево.  Гипертрофия левого желудочка. </w:t>
       </w:r>
     </w:p>
     <w:p>
@@ -5927,40 +4660,89 @@
         <w:ind w:left="-567"/>
         <w:jc w:val="both"/>
         <w:rPr>
-          <w:sz w:val="28"/>
+          <w:lang w:val="ru-RU"/>
+        </w:rPr>
+      </w:pPr>
+      <w:r>
+        <w:rPr>
           <w:u w:val="single"/>
           <w:lang w:val="ru-RU"/>
         </w:rPr>
-      </w:pPr>
-      <w:r>
-        <w:rPr>
-          <w:sz w:val="28"/>
+        <w:t>31.07.17УЗИ щит</w:t>
+      </w:r>
+      <w:proofErr w:type="gramStart"/>
+      <w:r>
+        <w:rPr>
           <w:u w:val="single"/>
           <w:lang w:val="ru-RU"/>
         </w:rPr>
-        <w:t xml:space="preserve">06.09.18 </w:t>
-      </w:r>
-      <w:r>
-        <w:rPr>
-          <w:sz w:val="28"/>
+        <w:t>.</w:t>
+      </w:r>
+      <w:proofErr w:type="gramEnd"/>
+      <w:r>
+        <w:rPr>
           <w:u w:val="single"/>
           <w:lang w:val="ru-RU"/>
         </w:rPr>
-        <w:t>Кардиолог</w:t>
-      </w:r>
-      <w:r>
-        <w:rPr>
-          <w:sz w:val="28"/>
+        <w:t xml:space="preserve"> </w:t>
+      </w:r>
+      <w:proofErr w:type="gramStart"/>
+      <w:r>
+        <w:rPr>
+          <w:u w:val="single"/>
+          <w:lang w:val="ru-RU"/>
+        </w:rPr>
+        <w:t>ж</w:t>
+      </w:r>
+      <w:proofErr w:type="gramEnd"/>
+      <w:r>
+        <w:rPr>
+          <w:u w:val="single"/>
+          <w:lang w:val="ru-RU"/>
+        </w:rPr>
+        <w:t>елезы</w:t>
+      </w:r>
+      <w:r>
+        <w:rPr>
           <w:lang w:val="ru-RU"/>
         </w:rPr>
         <w:t xml:space="preserve">: </w:t>
       </w:r>
-      <w:r>
-        <w:rPr>
-          <w:sz w:val="28"/>
-          <w:lang w:val="ru-RU"/>
-        </w:rPr>
-        <w:t xml:space="preserve">Гипертоническая болезнь II стадии 2 степени. Гипертензивное сердце СН I. Риск 4.  </w:t>
+      <w:proofErr w:type="spellStart"/>
+      <w:proofErr w:type="gramStart"/>
+      <w:r>
+        <w:rPr>
+          <w:lang w:val="ru-RU"/>
+        </w:rPr>
+        <w:t>Пр</w:t>
+      </w:r>
+      <w:proofErr w:type="spellEnd"/>
+      <w:proofErr w:type="gramEnd"/>
+      <w:r>
+        <w:rPr>
+          <w:lang w:val="ru-RU"/>
+        </w:rPr>
+        <w:t xml:space="preserve"> д. V = 6,1 см</w:t>
+      </w:r>
+      <w:r>
+        <w:rPr>
+          <w:vertAlign w:val="superscript"/>
+          <w:lang w:val="ru-RU"/>
+        </w:rPr>
+        <w:t>3</w:t>
+      </w:r>
+      <w:r>
+        <w:rPr>
+          <w:lang w:val="ru-RU"/>
+        </w:rPr>
+        <w:t>; лев. д. V =  4,7см</w:t>
+      </w:r>
+      <w:r>
+        <w:rPr>
+          <w:vertAlign w:val="superscript"/>
+          <w:lang w:val="ru-RU"/>
+        </w:rPr>
+        <w:t>3</w:t>
       </w:r>
     </w:p>
     <w:p>
@@ -5968,27 +4750,113 @@
         <w:ind w:left="-567"/>
         <w:jc w:val="both"/>
         <w:rPr>
-          <w:sz w:val="28"/>
-          <w:szCs w:val="28"/>
           <w:lang w:val="ru-RU"/>
         </w:rPr>
       </w:pPr>
       <w:r>
         <w:rPr>
-          <w:sz w:val="28"/>
-          <w:szCs w:val="20"/>
-          <w:u w:val="single"/>
-          <w:lang w:val="ru-RU"/>
-        </w:rPr>
-        <w:t>31.</w:t>
-      </w:r>
-      <w:r>
-        <w:rPr>
-          <w:sz w:val="28"/>
-          <w:szCs w:val="28"/>
-          <w:lang w:val="ru-RU"/>
-        </w:rPr>
-        <w:t>08.18 ФГ ОГК№ 114332  без патологии</w:t>
+          <w:lang w:val="ru-RU"/>
+        </w:rPr>
+        <w:lastRenderedPageBreak/>
+        <w:t>Щит</w:t>
+      </w:r>
+      <w:proofErr w:type="gramStart"/>
+      <w:r>
+        <w:rPr>
+          <w:lang w:val="ru-RU"/>
+        </w:rPr>
+        <w:t>.</w:t>
+      </w:r>
+      <w:proofErr w:type="gramEnd"/>
+      <w:r>
+        <w:rPr>
+          <w:lang w:val="ru-RU"/>
+        </w:rPr>
+        <w:t xml:space="preserve"> </w:t>
+      </w:r>
+      <w:proofErr w:type="gramStart"/>
+      <w:r>
+        <w:rPr>
+          <w:lang w:val="ru-RU"/>
+        </w:rPr>
+        <w:t>ж</w:t>
+      </w:r>
+      <w:proofErr w:type="gramEnd"/>
+      <w:r>
+        <w:rPr>
+          <w:lang w:val="ru-RU"/>
+        </w:rPr>
+        <w:t xml:space="preserve">елеза не увеличена, контуры ровные. </w:t>
+      </w:r>
+      <w:proofErr w:type="spellStart"/>
+      <w:r>
+        <w:rPr>
+          <w:lang w:val="ru-RU"/>
+        </w:rPr>
+        <w:t>Эхогенность</w:t>
+      </w:r>
+      <w:proofErr w:type="spellEnd"/>
+      <w:r>
+        <w:rPr>
+          <w:lang w:val="ru-RU"/>
+        </w:rPr>
+        <w:t xml:space="preserve"> паренхимы </w:t>
+      </w:r>
+      <w:proofErr w:type="gramStart"/>
+      <w:r>
+        <w:rPr>
+          <w:lang w:val="ru-RU"/>
+        </w:rPr>
+        <w:t>снижена</w:t>
+      </w:r>
+      <w:proofErr w:type="gramEnd"/>
+      <w:r>
+        <w:rPr>
+          <w:lang w:val="ru-RU"/>
+        </w:rPr>
+        <w:t xml:space="preserve">. </w:t>
+      </w:r>
+      <w:proofErr w:type="spellStart"/>
+      <w:r>
+        <w:rPr>
+          <w:lang w:val="ru-RU"/>
+        </w:rPr>
+        <w:t>Эхоструктура</w:t>
+      </w:r>
+      <w:proofErr w:type="spellEnd"/>
+      <w:r>
+        <w:rPr>
+          <w:lang w:val="ru-RU"/>
+        </w:rPr>
+        <w:t xml:space="preserve"> крупнозернистая,  однородная. Регионарные </w:t>
+      </w:r>
+      <w:proofErr w:type="gramStart"/>
+      <w:r>
+        <w:rPr>
+          <w:lang w:val="ru-RU"/>
+        </w:rPr>
+        <w:t>л</w:t>
+      </w:r>
+      <w:proofErr w:type="gramEnd"/>
+      <w:r>
+        <w:rPr>
+          <w:lang w:val="ru-RU"/>
+        </w:rPr>
+        <w:t xml:space="preserve">/узлы  не визуализируются. </w:t>
+      </w:r>
+      <w:proofErr w:type="spellStart"/>
+      <w:r>
+        <w:rPr>
+          <w:lang w:val="ru-RU"/>
+        </w:rPr>
+        <w:t>Закл</w:t>
+      </w:r>
+      <w:proofErr w:type="spellEnd"/>
+      <w:r>
+        <w:rPr>
+          <w:lang w:val="ru-RU"/>
+        </w:rPr>
+        <w:t xml:space="preserve">.: Незначительные диффузные изменения паренхимы. </w:t>
       </w:r>
     </w:p>
     <w:p>
@@ -5996,104 +4864,21 @@
         <w:ind w:left="-567"/>
         <w:jc w:val="both"/>
         <w:rPr>
-          <w:sz w:val="28"/>
-          <w:szCs w:val="20"/>
           <w:lang w:val="ru-RU"/>
         </w:rPr>
       </w:pPr>
       <w:r>
         <w:rPr>
-          <w:sz w:val="28"/>
           <w:u w:val="single"/>
           <w:lang w:val="ru-RU"/>
         </w:rPr>
-        <w:t>УЗИ щит</w:t>
-      </w:r>
-      <w:proofErr w:type="gramStart"/>
-      <w:r>
-        <w:rPr>
-          <w:sz w:val="28"/>
-          <w:u w:val="single"/>
-          <w:lang w:val="ru-RU"/>
-        </w:rPr>
-        <w:t>.</w:t>
-      </w:r>
-      <w:proofErr w:type="gramEnd"/>
-      <w:r>
-        <w:rPr>
-          <w:sz w:val="28"/>
-          <w:u w:val="single"/>
-          <w:lang w:val="ru-RU"/>
-        </w:rPr>
-        <w:t xml:space="preserve"> </w:t>
-      </w:r>
-      <w:proofErr w:type="gramStart"/>
-      <w:r>
-        <w:rPr>
-          <w:sz w:val="28"/>
-          <w:highlight w:val="yellow"/>
-          <w:u w:val="single"/>
-          <w:lang w:val="ru-RU"/>
-        </w:rPr>
-        <w:t>ж</w:t>
-      </w:r>
-      <w:proofErr w:type="gramEnd"/>
-      <w:r>
-        <w:rPr>
-          <w:sz w:val="28"/>
-          <w:highlight w:val="yellow"/>
-          <w:u w:val="single"/>
-          <w:lang w:val="ru-RU"/>
-        </w:rPr>
-        <w:t>елезы</w:t>
-      </w:r>
-      <w:r>
-        <w:rPr>
-          <w:sz w:val="28"/>
-          <w:lang w:val="ru-RU"/>
-        </w:rPr>
-        <w:t xml:space="preserve">: </w:t>
-      </w:r>
-      <w:proofErr w:type="spellStart"/>
-      <w:proofErr w:type="gramStart"/>
-      <w:r>
-        <w:rPr>
-          <w:sz w:val="28"/>
-          <w:lang w:val="ru-RU"/>
-        </w:rPr>
-        <w:t>Пр</w:t>
-      </w:r>
-      <w:proofErr w:type="spellEnd"/>
-      <w:proofErr w:type="gramEnd"/>
-      <w:r>
-        <w:rPr>
-          <w:sz w:val="28"/>
-          <w:lang w:val="ru-RU"/>
-        </w:rPr>
-        <w:t xml:space="preserve"> д. V =  см</w:t>
-      </w:r>
-      <w:r>
-        <w:rPr>
-          <w:sz w:val="28"/>
-          <w:vertAlign w:val="superscript"/>
-          <w:lang w:val="ru-RU"/>
-        </w:rPr>
-        <w:t>3</w:t>
-      </w:r>
-      <w:r>
-        <w:rPr>
-          <w:sz w:val="28"/>
-          <w:lang w:val="ru-RU"/>
-        </w:rPr>
-        <w:t>; лев. д. V =  см</w:t>
-      </w:r>
-      <w:r>
-        <w:rPr>
-          <w:sz w:val="28"/>
-          <w:vertAlign w:val="superscript"/>
-          <w:lang w:val="ru-RU"/>
-        </w:rPr>
-        <w:t>3</w:t>
+        <w:t>01.08.17Хирург</w:t>
+      </w:r>
+      <w:r>
+        <w:rPr>
+          <w:lang w:val="ru-RU"/>
+        </w:rPr>
+        <w:t>:  Диабетическая ангиопатия н/к 1 ст.</w:t>
       </w:r>
     </w:p>
     <w:p>
@@ -6101,39 +4886,34 @@
         <w:ind w:left="-567"/>
         <w:jc w:val="both"/>
         <w:rPr>
-          <w:sz w:val="28"/>
           <w:lang w:val="ru-RU"/>
         </w:rPr>
       </w:pPr>
       <w:r>
         <w:rPr>
-          <w:sz w:val="28"/>
-          <w:lang w:val="ru-RU"/>
-        </w:rPr>
-        <w:t xml:space="preserve">Перешеек – </w:t>
-      </w:r>
-      <w:proofErr w:type="gramStart"/>
-      <w:r>
-        <w:rPr>
-          <w:sz w:val="28"/>
-          <w:lang w:val="ru-RU"/>
-        </w:rPr>
-        <w:t>с</w:t>
-      </w:r>
-      <w:r>
-        <w:rPr>
-          <w:sz w:val="28"/>
-          <w:lang w:val="ru-RU"/>
-        </w:rPr>
-        <w:t>м</w:t>
-      </w:r>
-      <w:proofErr w:type="gramEnd"/>
-      <w:r>
-        <w:rPr>
-          <w:sz w:val="28"/>
-          <w:lang w:val="ru-RU"/>
-        </w:rPr>
-        <w:t xml:space="preserve">. </w:t>
+          <w:u w:val="single"/>
+          <w:lang w:val="ru-RU"/>
+        </w:rPr>
+        <w:t xml:space="preserve">06.09.18 </w:t>
+      </w:r>
+      <w:r>
+        <w:rPr>
+          <w:u w:val="single"/>
+          <w:lang w:val="ru-RU"/>
+        </w:rPr>
+        <w:t>Кардиолог</w:t>
+      </w:r>
+      <w:r>
+        <w:rPr>
+          <w:lang w:val="ru-RU"/>
+        </w:rPr>
+        <w:t xml:space="preserve">: </w:t>
+      </w:r>
+      <w:r>
+        <w:rPr>
+          <w:lang w:val="ru-RU"/>
+        </w:rPr>
+        <w:t xml:space="preserve">Гипертоническая болезнь II стадии 2 степени. Гипертензивное сердце СН I. Риск 4.  </w:t>
       </w:r>
     </w:p>
     <w:p>
@@ -6141,183 +4921,35 @@
         <w:ind w:left="-567"/>
         <w:jc w:val="both"/>
         <w:rPr>
-          <w:sz w:val="28"/>
-          <w:szCs w:val="20"/>
           <w:lang w:val="ru-RU"/>
         </w:rPr>
       </w:pPr>
       <w:r>
         <w:rPr>
-          <w:sz w:val="28"/>
-          <w:lang w:val="ru-RU"/>
-        </w:rPr>
-        <w:t>Щит</w:t>
+          <w:u w:val="single"/>
+          <w:lang w:val="ru-RU"/>
+        </w:rPr>
+        <w:t>10</w:t>
+      </w:r>
+      <w:r>
+        <w:rPr>
+          <w:lang w:val="ru-RU"/>
+        </w:rPr>
+        <w:t xml:space="preserve">.09.18 Гематолог:  в настоящее время данных о заболевании крови не выявляется. Дан совет по режиму и питанию. Наблюдение по </w:t>
       </w:r>
       <w:proofErr w:type="gramStart"/>
       <w:r>
         <w:rPr>
-          <w:sz w:val="28"/>
-          <w:lang w:val="ru-RU"/>
-        </w:rPr>
-        <w:t>.</w:t>
+          <w:lang w:val="ru-RU"/>
+        </w:rPr>
+        <w:t>м</w:t>
       </w:r>
       <w:proofErr w:type="gramEnd"/>
       <w:r>
         <w:rPr>
-          <w:sz w:val="28"/>
-          <w:lang w:val="ru-RU"/>
-        </w:rPr>
-        <w:t xml:space="preserve"> </w:t>
-      </w:r>
-      <w:proofErr w:type="gramStart"/>
-      <w:r>
-        <w:rPr>
-          <w:sz w:val="28"/>
-          <w:lang w:val="ru-RU"/>
-        </w:rPr>
-        <w:t>ж</w:t>
-      </w:r>
-      <w:proofErr w:type="gramEnd"/>
-      <w:r>
-        <w:rPr>
-          <w:sz w:val="28"/>
-          <w:lang w:val="ru-RU"/>
-        </w:rPr>
-        <w:t>елеза</w:t>
-      </w:r>
-      <w:r>
-        <w:rPr>
-          <w:sz w:val="28"/>
-          <w:lang w:val="ru-RU"/>
-        </w:rPr>
-        <w:t xml:space="preserve"> </w:t>
-      </w:r>
-      <w:r>
-        <w:rPr>
-          <w:sz w:val="28"/>
-          <w:lang w:val="ru-RU"/>
-        </w:rPr>
-        <w:t>не увеличена, контуры ровные</w:t>
-      </w:r>
-      <w:r>
-        <w:rPr>
-          <w:sz w:val="28"/>
-          <w:lang w:val="ru-RU"/>
-        </w:rPr>
-        <w:t>, фестончатые</w:t>
-      </w:r>
-      <w:r>
-        <w:rPr>
-          <w:sz w:val="28"/>
-          <w:lang w:val="ru-RU"/>
-        </w:rPr>
-        <w:t>. Капсула уплотнена</w:t>
-      </w:r>
-      <w:r>
-        <w:rPr>
-          <w:sz w:val="28"/>
-          <w:lang w:val="ru-RU"/>
-        </w:rPr>
-        <w:t>, утолщена</w:t>
-      </w:r>
-      <w:r>
-        <w:rPr>
-          <w:sz w:val="28"/>
-          <w:lang w:val="ru-RU"/>
-        </w:rPr>
-        <w:t xml:space="preserve">. </w:t>
-      </w:r>
-      <w:proofErr w:type="spellStart"/>
-      <w:r>
-        <w:rPr>
-          <w:sz w:val="28"/>
-          <w:lang w:val="ru-RU"/>
-        </w:rPr>
-        <w:t>Эхогенность</w:t>
-      </w:r>
-      <w:proofErr w:type="spellEnd"/>
-      <w:r>
-        <w:rPr>
-          <w:sz w:val="28"/>
-          <w:lang w:val="ru-RU"/>
-        </w:rPr>
-        <w:t xml:space="preserve"> паренхимы обычная, снижена.</w:t>
-      </w:r>
-      <w:r>
-        <w:rPr>
-          <w:sz w:val="28"/>
-          <w:lang w:val="ru-RU"/>
-        </w:rPr>
-        <w:t xml:space="preserve"> </w:t>
-      </w:r>
-      <w:proofErr w:type="spellStart"/>
-      <w:r>
-        <w:rPr>
-          <w:sz w:val="28"/>
-          <w:lang w:val="ru-RU"/>
-        </w:rPr>
-        <w:t>Эхоструктура</w:t>
-      </w:r>
-      <w:proofErr w:type="spellEnd"/>
-      <w:r>
-        <w:rPr>
-          <w:sz w:val="28"/>
-          <w:lang w:val="ru-RU"/>
-        </w:rPr>
-        <w:t xml:space="preserve"> </w:t>
-      </w:r>
-      <w:proofErr w:type="gramStart"/>
-      <w:r>
-        <w:rPr>
-          <w:sz w:val="28"/>
-          <w:lang w:val="ru-RU"/>
-        </w:rPr>
-        <w:t>повышенной</w:t>
-      </w:r>
-      <w:proofErr w:type="gramEnd"/>
-      <w:r>
-        <w:rPr>
-          <w:sz w:val="28"/>
-          <w:lang w:val="ru-RU"/>
-        </w:rPr>
-        <w:t xml:space="preserve"> </w:t>
-      </w:r>
-      <w:proofErr w:type="spellStart"/>
-      <w:r>
-        <w:rPr>
-          <w:sz w:val="28"/>
-          <w:lang w:val="ru-RU"/>
-        </w:rPr>
-        <w:t>эхогенности</w:t>
-      </w:r>
-      <w:proofErr w:type="spellEnd"/>
-      <w:r>
-        <w:rPr>
-          <w:sz w:val="28"/>
-          <w:lang w:val="ru-RU"/>
-        </w:rPr>
-        <w:t xml:space="preserve">, </w:t>
-      </w:r>
-      <w:r>
-        <w:rPr>
-          <w:sz w:val="28"/>
-          <w:lang w:val="ru-RU"/>
-        </w:rPr>
-        <w:t xml:space="preserve">мелкозернистая, крупнозернистая,  </w:t>
-      </w:r>
-      <w:r>
-        <w:rPr>
-          <w:sz w:val="28"/>
-          <w:lang w:val="ru-RU"/>
-        </w:rPr>
-        <w:t xml:space="preserve">однородная, </w:t>
-      </w:r>
-      <w:r>
-        <w:rPr>
-          <w:sz w:val="28"/>
-          <w:lang w:val="ru-RU"/>
-        </w:rPr>
-        <w:t>мелкий и крупный фиброз.</w:t>
+          <w:lang w:val="ru-RU"/>
+        </w:rPr>
+        <w:t>/ж.</w:t>
       </w:r>
     </w:p>
     <w:p>
@@ -6325,48 +4957,56 @@
         <w:ind w:left="-567"/>
         <w:jc w:val="both"/>
         <w:rPr>
-          <w:sz w:val="28"/>
           <w:lang w:val="ru-RU"/>
         </w:rPr>
       </w:pPr>
       <w:r>
         <w:rPr>
-          <w:sz w:val="28"/>
-          <w:lang w:val="ru-RU"/>
-        </w:rPr>
-        <w:t xml:space="preserve">В пр. доле  в </w:t>
+          <w:u w:val="single"/>
+          <w:lang w:val="ru-RU"/>
+        </w:rPr>
+        <w:t xml:space="preserve">10.09.18  </w:t>
+      </w:r>
+      <w:r>
+        <w:rPr>
+          <w:u w:val="single"/>
+          <w:lang w:val="ru-RU"/>
+        </w:rPr>
+        <w:t>УЗИ</w:t>
+      </w:r>
+      <w:r>
+        <w:rPr>
+          <w:lang w:val="ru-RU"/>
+        </w:rPr>
+        <w:t xml:space="preserve">: Заключение: </w:t>
+      </w:r>
+      <w:proofErr w:type="spellStart"/>
+      <w:r>
+        <w:rPr>
+          <w:lang w:val="ru-RU"/>
+        </w:rPr>
+        <w:t>Эхопризнаки</w:t>
+      </w:r>
+      <w:proofErr w:type="spellEnd"/>
+      <w:r>
+        <w:rPr>
+          <w:lang w:val="ru-RU"/>
+        </w:rPr>
+        <w:t xml:space="preserve"> диффузных изменений в паренхиме печени по типу жировой дистрофии 1ст</w:t>
       </w:r>
       <w:proofErr w:type="gramStart"/>
       <w:r>
         <w:rPr>
-          <w:sz w:val="28"/>
-          <w:lang w:val="ru-RU"/>
-        </w:rPr>
-        <w:t>в</w:t>
+          <w:lang w:val="ru-RU"/>
+        </w:rPr>
+        <w:t xml:space="preserve"> ;</w:t>
       </w:r>
       <w:proofErr w:type="gramEnd"/>
       <w:r>
         <w:rPr>
-          <w:sz w:val="28"/>
-          <w:lang w:val="ru-RU"/>
-        </w:rPr>
-        <w:t xml:space="preserve">/3 </w:t>
-      </w:r>
-      <w:proofErr w:type="spellStart"/>
-      <w:r>
-        <w:rPr>
-          <w:sz w:val="28"/>
-          <w:lang w:val="ru-RU"/>
-        </w:rPr>
-        <w:t>изоэхогенный</w:t>
-      </w:r>
-      <w:proofErr w:type="spellEnd"/>
-      <w:r>
-        <w:rPr>
-          <w:sz w:val="28"/>
-          <w:lang w:val="ru-RU"/>
-        </w:rPr>
-        <w:t xml:space="preserve"> узел с гидрофильным ободком   * см. </w:t>
+          <w:lang w:val="ru-RU"/>
+        </w:rPr>
+        <w:t xml:space="preserve"> диффузных изменений в паренхиме поджелудочной железы по типу хр. панкреатита. Функционального раздражения кишечника, </w:t>
       </w:r>
     </w:p>
     <w:p>
@@ -6374,268 +5014,21 @@
         <w:ind w:left="-567"/>
         <w:jc w:val="both"/>
         <w:rPr>
-          <w:sz w:val="28"/>
           <w:lang w:val="ru-RU"/>
         </w:rPr>
       </w:pPr>
       <w:r>
         <w:rPr>
-          <w:sz w:val="28"/>
-          <w:lang w:val="ru-RU"/>
-        </w:rPr>
-        <w:t>В лев</w:t>
-      </w:r>
-      <w:proofErr w:type="gramStart"/>
-      <w:r>
-        <w:rPr>
-          <w:sz w:val="28"/>
-          <w:lang w:val="ru-RU"/>
-        </w:rPr>
-        <w:t>.</w:t>
-      </w:r>
-      <w:proofErr w:type="gramEnd"/>
-      <w:r>
-        <w:rPr>
-          <w:sz w:val="28"/>
-          <w:lang w:val="ru-RU"/>
-        </w:rPr>
-        <w:t xml:space="preserve"> </w:t>
-      </w:r>
-      <w:proofErr w:type="gramStart"/>
-      <w:r>
-        <w:rPr>
-          <w:sz w:val="28"/>
-          <w:lang w:val="ru-RU"/>
-        </w:rPr>
-        <w:t>д</w:t>
-      </w:r>
-      <w:proofErr w:type="gramEnd"/>
-      <w:r>
-        <w:rPr>
-          <w:sz w:val="28"/>
-          <w:lang w:val="ru-RU"/>
-        </w:rPr>
-        <w:t xml:space="preserve">оле в ср/3 гидрофильный очаг - см. </w:t>
-      </w:r>
-      <w:r>
-        <w:rPr>
-          <w:sz w:val="28"/>
-          <w:lang w:val="ru-RU"/>
-        </w:rPr>
-        <w:t>Р</w:t>
-      </w:r>
-      <w:r>
-        <w:rPr>
-          <w:sz w:val="28"/>
-          <w:lang w:val="ru-RU"/>
-        </w:rPr>
-        <w:t>егионарны</w:t>
-      </w:r>
-      <w:r>
-        <w:rPr>
-          <w:sz w:val="28"/>
-          <w:lang w:val="ru-RU"/>
-        </w:rPr>
-        <w:t>е</w:t>
-      </w:r>
-      <w:r>
-        <w:rPr>
-          <w:sz w:val="28"/>
-          <w:lang w:val="ru-RU"/>
-        </w:rPr>
-        <w:t xml:space="preserve"> л/узл</w:t>
-      </w:r>
-      <w:r>
-        <w:rPr>
-          <w:sz w:val="28"/>
-          <w:lang w:val="ru-RU"/>
-        </w:rPr>
-        <w:t>ы</w:t>
-      </w:r>
-      <w:r>
-        <w:rPr>
-          <w:sz w:val="28"/>
-          <w:lang w:val="ru-RU"/>
-        </w:rPr>
-        <w:t xml:space="preserve"> </w:t>
-      </w:r>
-      <w:r>
-        <w:rPr>
-          <w:sz w:val="28"/>
-          <w:lang w:val="ru-RU"/>
-        </w:rPr>
-        <w:t xml:space="preserve"> </w:t>
-      </w:r>
-      <w:r>
-        <w:rPr>
-          <w:sz w:val="28"/>
-          <w:lang w:val="ru-RU"/>
-        </w:rPr>
-        <w:t xml:space="preserve">не </w:t>
-      </w:r>
-      <w:r>
-        <w:rPr>
-          <w:sz w:val="28"/>
-          <w:lang w:val="ru-RU"/>
-        </w:rPr>
-        <w:t xml:space="preserve">визуализируются. </w:t>
-      </w:r>
-      <w:proofErr w:type="spellStart"/>
-      <w:r>
-        <w:rPr>
-          <w:sz w:val="28"/>
-          <w:lang w:val="ru-RU"/>
-        </w:rPr>
-        <w:t>Закл</w:t>
-      </w:r>
-      <w:proofErr w:type="spellEnd"/>
-      <w:r>
-        <w:rPr>
-          <w:sz w:val="28"/>
-          <w:lang w:val="ru-RU"/>
-        </w:rPr>
-        <w:t xml:space="preserve">.: </w:t>
-      </w:r>
-      <w:sdt>
-        <w:sdtPr>
-          <w:rPr>
-            <w:sz w:val="28"/>
-            <w:lang w:val="ru-RU"/>
-          </w:rPr>
-          <w:id w:val="-1644262041"/>
-          <w:placeholder>
-            <w:docPart w:val="DefaultPlaceholder_1082065159"/>
-          </w:placeholder>
-          <w:comboBox>
-            <w:listItem w:displayText="Увеличение" w:value="Увеличение"/>
-            <w:listItem w:displayText="Гипоплазия" w:value="Гипоплазия"/>
-          </w:comboBox>
-        </w:sdtPr>
-        <w:sdtEndPr/>
-        <w:sdtContent>
-          <w:r>
-            <w:rPr>
-              <w:sz w:val="28"/>
-              <w:lang w:val="ru-RU"/>
-            </w:rPr>
-            <w:t>Увеличение</w:t>
-          </w:r>
-        </w:sdtContent>
-      </w:sdt>
-      <w:r>
-        <w:rPr>
-          <w:sz w:val="28"/>
-          <w:lang w:val="ru-RU"/>
-        </w:rPr>
-        <w:t xml:space="preserve"> щит</w:t>
-      </w:r>
-      <w:proofErr w:type="gramStart"/>
-      <w:r>
-        <w:rPr>
-          <w:sz w:val="28"/>
-          <w:lang w:val="ru-RU"/>
-        </w:rPr>
-        <w:t>.</w:t>
-      </w:r>
-      <w:proofErr w:type="gramEnd"/>
-      <w:r>
-        <w:rPr>
-          <w:sz w:val="28"/>
-          <w:lang w:val="ru-RU"/>
-        </w:rPr>
-        <w:t xml:space="preserve"> </w:t>
-      </w:r>
-      <w:proofErr w:type="gramStart"/>
-      <w:r>
-        <w:rPr>
-          <w:sz w:val="28"/>
-          <w:lang w:val="ru-RU"/>
-        </w:rPr>
-        <w:t>ж</w:t>
-      </w:r>
-      <w:proofErr w:type="gramEnd"/>
-      <w:r>
-        <w:rPr>
-          <w:sz w:val="28"/>
-          <w:lang w:val="ru-RU"/>
-        </w:rPr>
-        <w:t xml:space="preserve">елезы. </w:t>
-      </w:r>
-      <w:r>
-        <w:rPr>
-          <w:sz w:val="28"/>
-          <w:lang w:val="ru-RU"/>
-        </w:rPr>
-        <w:t xml:space="preserve">Незначительные </w:t>
-      </w:r>
-      <w:r>
-        <w:rPr>
-          <w:sz w:val="28"/>
-          <w:lang w:val="ru-RU"/>
-        </w:rPr>
-        <w:t>диффузные изменения паренхимы.</w:t>
-      </w:r>
-      <w:r>
-        <w:rPr>
-          <w:sz w:val="28"/>
-          <w:lang w:val="ru-RU"/>
-        </w:rPr>
-        <w:t xml:space="preserve"> </w:t>
-      </w:r>
-      <w:proofErr w:type="spellStart"/>
-      <w:r>
-        <w:rPr>
-          <w:sz w:val="28"/>
-          <w:lang w:val="ru-RU"/>
-        </w:rPr>
-        <w:t>Эхопризнаков</w:t>
-      </w:r>
-      <w:proofErr w:type="spellEnd"/>
-      <w:r>
-        <w:rPr>
-          <w:sz w:val="28"/>
-          <w:lang w:val="ru-RU"/>
-        </w:rPr>
-        <w:t xml:space="preserve"> патологии щит</w:t>
-      </w:r>
-      <w:proofErr w:type="gramStart"/>
-      <w:r>
-        <w:rPr>
-          <w:sz w:val="28"/>
-          <w:lang w:val="ru-RU"/>
-        </w:rPr>
-        <w:t>.</w:t>
-      </w:r>
-      <w:proofErr w:type="gramEnd"/>
-      <w:r>
-        <w:rPr>
-          <w:sz w:val="28"/>
-          <w:lang w:val="ru-RU"/>
-        </w:rPr>
-        <w:t xml:space="preserve"> </w:t>
-      </w:r>
-      <w:proofErr w:type="gramStart"/>
-      <w:r>
-        <w:rPr>
-          <w:sz w:val="28"/>
-          <w:lang w:val="ru-RU"/>
-        </w:rPr>
-        <w:t>ж</w:t>
-      </w:r>
-      <w:proofErr w:type="gramEnd"/>
-      <w:r>
-        <w:rPr>
-          <w:sz w:val="28"/>
-          <w:lang w:val="ru-RU"/>
-        </w:rPr>
-        <w:t>елезы нет.</w:t>
-      </w:r>
-      <w:r>
-        <w:rPr>
-          <w:sz w:val="28"/>
-          <w:lang w:val="ru-RU"/>
-        </w:rPr>
-        <w:t xml:space="preserve"> </w:t>
+          <w:u w:val="single"/>
+          <w:lang w:val="ru-RU"/>
+        </w:rPr>
+        <w:t>31.</w:t>
+      </w:r>
+      <w:r>
+        <w:rPr>
+          <w:lang w:val="ru-RU"/>
+        </w:rPr>
+        <w:t>08.18 ФГ ОГК№ 114332  без патологии</w:t>
       </w:r>
     </w:p>
     <w:p>
@@ -6643,31 +5036,26 @@
         <w:ind w:left="-567"/>
         <w:jc w:val="both"/>
         <w:rPr>
-          <w:sz w:val="28"/>
-          <w:szCs w:val="20"/>
           <w:lang w:val="ru-RU"/>
         </w:rPr>
       </w:pPr>
       <w:r>
         <w:rPr>
-          <w:sz w:val="28"/>
           <w:u w:val="single"/>
           <w:lang w:val="ru-RU"/>
         </w:rPr>
         <w:t>Лечение:</w:t>
       </w:r>
-      <w:bookmarkStart w:id="5" w:name="лн"/>
-      <w:bookmarkEnd w:id="5"/>
-      <w:r>
-        <w:rPr>
-          <w:sz w:val="28"/>
+      <w:bookmarkStart w:id="4" w:name="лн"/>
+      <w:bookmarkEnd w:id="4"/>
+      <w:r>
+        <w:rPr>
           <w:lang w:val="ru-RU"/>
         </w:rPr>
         <w:t xml:space="preserve"> </w:t>
       </w:r>
       <w:r>
         <w:rPr>
-          <w:sz w:val="28"/>
           <w:lang w:val="ru-RU"/>
         </w:rPr>
         <w:t xml:space="preserve"> </w:t>
@@ -6675,7 +5063,6 @@
       <w:proofErr w:type="spellStart"/>
       <w:r>
         <w:rPr>
-          <w:sz w:val="28"/>
           <w:lang w:val="ru-RU"/>
         </w:rPr>
         <w:t>стеатель</w:t>
@@ -6683,7 +5070,6 @@
       <w:proofErr w:type="spellEnd"/>
       <w:r>
         <w:rPr>
-          <w:sz w:val="28"/>
           <w:lang w:val="ru-RU"/>
         </w:rPr>
         <w:t xml:space="preserve">, </w:t>
@@ -6691,7 +5077,6 @@
       <w:proofErr w:type="spellStart"/>
       <w:r>
         <w:rPr>
-          <w:sz w:val="28"/>
           <w:lang w:val="ru-RU"/>
         </w:rPr>
         <w:t>тивортин</w:t>
@@ -6699,7 +5084,60 @@
       <w:proofErr w:type="spellEnd"/>
       <w:r>
         <w:rPr>
-          <w:sz w:val="28"/>
+          <w:lang w:val="ru-RU"/>
+        </w:rPr>
+        <w:t>,</w:t>
+      </w:r>
+      <w:r>
+        <w:rPr>
+          <w:lang w:val="ru-RU"/>
+        </w:rPr>
+        <w:t xml:space="preserve"> </w:t>
+      </w:r>
+      <w:proofErr w:type="spellStart"/>
+      <w:r>
+        <w:rPr>
+          <w:lang w:val="ru-RU"/>
+        </w:rPr>
+        <w:t>пирацетам</w:t>
+      </w:r>
+      <w:proofErr w:type="spellEnd"/>
+      <w:r>
+        <w:rPr>
+          <w:lang w:val="ru-RU"/>
+        </w:rPr>
+        <w:t>,</w:t>
+      </w:r>
+      <w:r>
+        <w:rPr>
+          <w:lang w:val="ru-RU"/>
+        </w:rPr>
+        <w:t xml:space="preserve"> </w:t>
+      </w:r>
+      <w:proofErr w:type="spellStart"/>
+      <w:r>
+        <w:rPr>
+          <w:lang w:val="ru-RU"/>
+        </w:rPr>
+        <w:t>Инсуман</w:t>
+      </w:r>
+      <w:proofErr w:type="spellEnd"/>
+      <w:r>
+        <w:rPr>
+          <w:lang w:val="ru-RU"/>
+        </w:rPr>
+        <w:t xml:space="preserve"> </w:t>
+      </w:r>
+      <w:proofErr w:type="spellStart"/>
+      <w:r>
+        <w:rPr>
+          <w:lang w:val="ru-RU"/>
+        </w:rPr>
+        <w:t>Базал</w:t>
+      </w:r>
+      <w:proofErr w:type="spellEnd"/>
+      <w:r>
+        <w:rPr>
           <w:lang w:val="ru-RU"/>
         </w:rPr>
         <w:t xml:space="preserve">, </w:t>
@@ -6707,7 +5145,6 @@
       <w:proofErr w:type="spellStart"/>
       <w:r>
         <w:rPr>
-          <w:sz w:val="28"/>
           <w:lang w:val="ru-RU"/>
         </w:rPr>
         <w:t>Инсуман</w:t>
@@ -6715,23 +5152,20 @@
       <w:proofErr w:type="spellEnd"/>
       <w:r>
         <w:rPr>
-          <w:sz w:val="28"/>
-          <w:lang w:val="ru-RU"/>
-        </w:rPr>
-        <w:t xml:space="preserve"> </w:t>
+          <w:lang w:val="ru-RU"/>
+        </w:rPr>
+        <w:t xml:space="preserve"> Рапид,  </w:t>
       </w:r>
       <w:proofErr w:type="spellStart"/>
       <w:r>
         <w:rPr>
-          <w:sz w:val="28"/>
-          <w:lang w:val="ru-RU"/>
-        </w:rPr>
-        <w:t>Базал</w:t>
+          <w:lang w:val="ru-RU"/>
+        </w:rPr>
+        <w:t>мефармил</w:t>
       </w:r>
       <w:proofErr w:type="spellEnd"/>
       <w:r>
         <w:rPr>
-          <w:sz w:val="28"/>
           <w:lang w:val="ru-RU"/>
         </w:rPr>
         <w:t xml:space="preserve">, </w:t>
@@ -6739,31 +5173,41 @@
       <w:proofErr w:type="spellStart"/>
       <w:r>
         <w:rPr>
-          <w:sz w:val="28"/>
-          <w:lang w:val="ru-RU"/>
-        </w:rPr>
-        <w:t>Инсуман</w:t>
+          <w:lang w:val="ru-RU"/>
+        </w:rPr>
+        <w:t>мильгамма</w:t>
       </w:r>
       <w:proofErr w:type="spellEnd"/>
       <w:r>
         <w:rPr>
-          <w:sz w:val="28"/>
-          <w:lang w:val="ru-RU"/>
-        </w:rPr>
-        <w:t xml:space="preserve"> Рапид,  </w:t>
+          <w:lang w:val="ru-RU"/>
+        </w:rPr>
+        <w:t xml:space="preserve">, </w:t>
       </w:r>
       <w:proofErr w:type="spellStart"/>
       <w:r>
         <w:rPr>
-          <w:sz w:val="28"/>
-          <w:lang w:val="ru-RU"/>
-        </w:rPr>
-        <w:t>мефармил</w:t>
+          <w:lang w:val="ru-RU"/>
+        </w:rPr>
+        <w:t>нуклео</w:t>
       </w:r>
       <w:proofErr w:type="spellEnd"/>
       <w:r>
         <w:rPr>
-          <w:sz w:val="28"/>
+          <w:lang w:val="ru-RU"/>
+        </w:rPr>
+        <w:t xml:space="preserve"> ЦМФ, </w:t>
+      </w:r>
+      <w:proofErr w:type="spellStart"/>
+      <w:r>
+        <w:rPr>
+          <w:lang w:val="ru-RU"/>
+        </w:rPr>
+        <w:t>тиогамма</w:t>
+      </w:r>
+      <w:proofErr w:type="spellEnd"/>
+      <w:r>
+        <w:rPr>
           <w:lang w:val="ru-RU"/>
         </w:rPr>
         <w:t xml:space="preserve">, </w:t>
@@ -6771,47 +5215,13 @@
       <w:proofErr w:type="spellStart"/>
       <w:r>
         <w:rPr>
-          <w:sz w:val="28"/>
-          <w:lang w:val="ru-RU"/>
-        </w:rPr>
-        <w:t>мильгамма</w:t>
+          <w:lang w:val="ru-RU"/>
+        </w:rPr>
+        <w:t>форксига</w:t>
       </w:r>
       <w:proofErr w:type="spellEnd"/>
       <w:r>
         <w:rPr>
-          <w:sz w:val="28"/>
-          <w:lang w:val="ru-RU"/>
-        </w:rPr>
-        <w:t xml:space="preserve">, </w:t>
-      </w:r>
-      <w:proofErr w:type="spellStart"/>
-      <w:r>
-        <w:rPr>
-          <w:sz w:val="28"/>
-          <w:lang w:val="ru-RU"/>
-        </w:rPr>
-        <w:t>нуклео</w:t>
-      </w:r>
-      <w:proofErr w:type="spellEnd"/>
-      <w:r>
-        <w:rPr>
-          <w:sz w:val="28"/>
-          <w:lang w:val="ru-RU"/>
-        </w:rPr>
-        <w:t xml:space="preserve"> ЦМФ, </w:t>
-      </w:r>
-      <w:proofErr w:type="spellStart"/>
-      <w:r>
-        <w:rPr>
-          <w:sz w:val="28"/>
-          <w:lang w:val="ru-RU"/>
-        </w:rPr>
-        <w:t>тиогамма</w:t>
-      </w:r>
-      <w:proofErr w:type="spellEnd"/>
-      <w:r>
-        <w:rPr>
-          <w:sz w:val="28"/>
           <w:lang w:val="ru-RU"/>
         </w:rPr>
         <w:t xml:space="preserve"> </w:t>
@@ -6822,17 +5232,15 @@
         <w:ind w:left="-567"/>
         <w:jc w:val="both"/>
         <w:rPr>
-          <w:sz w:val="28"/>
           <w:lang w:val="ru-RU"/>
         </w:rPr>
       </w:pPr>
-      <w:bookmarkStart w:id="6" w:name="дд"/>
-      <w:bookmarkStart w:id="7" w:name="лк"/>
+      <w:bookmarkStart w:id="5" w:name="дд"/>
+      <w:bookmarkStart w:id="6" w:name="лк"/>
+      <w:bookmarkEnd w:id="5"/>
       <w:bookmarkEnd w:id="6"/>
-      <w:bookmarkEnd w:id="7"/>
-      <w:r>
-        <w:rPr>
-          <w:sz w:val="28"/>
+      <w:r>
+        <w:rPr>
           <w:u w:val="single"/>
           <w:lang w:val="ru-RU"/>
         </w:rPr>
@@ -6840,7 +5248,6 @@
       </w:r>
       <w:r>
         <w:rPr>
-          <w:sz w:val="28"/>
           <w:lang w:val="ru-RU"/>
         </w:rPr>
         <w:t xml:space="preserve">:  </w:t>
@@ -6884,30 +5291,19 @@
         <w:rPr>
           <w:lang w:val="ru-RU"/>
         </w:rPr>
-        <w:t xml:space="preserve"> </w:t>
-      </w:r>
-      <w:r>
-        <w:rPr>
-          <w:sz w:val="28"/>
-          <w:lang w:val="ru-RU"/>
-        </w:rPr>
-        <w:t xml:space="preserve">АД  </w:t>
-      </w:r>
-      <w:proofErr w:type="gramStart"/>
-      <w:r>
-        <w:rPr>
-          <w:sz w:val="28"/>
-          <w:lang w:val="ru-RU"/>
-        </w:rPr>
-        <w:t>мм</w:t>
-      </w:r>
-      <w:proofErr w:type="gramEnd"/>
-      <w:r>
-        <w:rPr>
-          <w:sz w:val="28"/>
-          <w:lang w:val="ru-RU"/>
-        </w:rPr>
-        <w:t xml:space="preserve"> рт. ст. </w:t>
+        <w:t xml:space="preserve"> АД </w:t>
+      </w:r>
+      <w:r>
+        <w:rPr>
+          <w:lang w:val="ru-RU"/>
+        </w:rPr>
+        <w:t>130/80</w:t>
+      </w:r>
+      <w:r>
+        <w:rPr>
+          <w:lang w:val="ru-RU"/>
+        </w:rPr>
+        <w:t xml:space="preserve"> мм рт. ст. </w:t>
       </w:r>
       <w:sdt>
         <w:sdtPr>
@@ -6935,14 +5331,12 @@
       </w:sdt>
       <w:r>
         <w:rPr>
-          <w:sz w:val="28"/>
           <w:lang w:val="ru-RU"/>
         </w:rPr>
         <w:t xml:space="preserve">  </w:t>
       </w:r>
       <w:r>
         <w:rPr>
-          <w:sz w:val="28"/>
           <w:lang w:val="ru-RU"/>
         </w:rPr>
         <w:t xml:space="preserve"> </w:t>
@@ -6950,8 +5344,6 @@
       <w:sdt>
         <w:sdtPr>
           <w:rPr>
-            <w:sz w:val="20"/>
-            <w:szCs w:val="20"/>
             <w:lang w:val="ru-RU"/>
           </w:rPr>
           <w:id w:val="-698077397"/>
@@ -6967,8 +5359,6 @@
         <w:sdtContent>
           <w:r>
             <w:rPr>
-              <w:sz w:val="20"/>
-              <w:szCs w:val="20"/>
               <w:lang w:val="ru-RU"/>
             </w:rPr>
             <w:t xml:space="preserve"> </w:t>
@@ -6981,7 +5371,6 @@
         <w:ind w:left="-567"/>
         <w:jc w:val="both"/>
         <w:rPr>
-          <w:sz w:val="28"/>
           <w:lang w:val="ru-RU"/>
         </w:rPr>
       </w:pPr>
@@ -7264,6 +5653,26 @@
         </w:rPr>
         <w:t xml:space="preserve">Инсулинотерапия:   </w:t>
       </w:r>
+      <w:proofErr w:type="spellStart"/>
+      <w:r>
+        <w:rPr>
+          <w:lang w:val="ru-RU"/>
+        </w:rPr>
+        <w:t>Инсуман</w:t>
+      </w:r>
+      <w:proofErr w:type="spellEnd"/>
+      <w:r>
+        <w:rPr>
+          <w:lang w:val="ru-RU"/>
+        </w:rPr>
+        <w:t xml:space="preserve"> Рапид</w:t>
+      </w:r>
+      <w:r>
+        <w:rPr>
+          <w:lang w:val="ru-RU"/>
+        </w:rPr>
+        <w:t xml:space="preserve"> </w:t>
+      </w:r>
       <w:proofErr w:type="gramStart"/>
       <w:r>
         <w:rPr>
@@ -7276,7 +5685,19 @@
         <w:rPr>
           <w:lang w:val="ru-RU"/>
         </w:rPr>
-        <w:t>/з- ед., п/о- ед., п/у</w:t>
+        <w:t xml:space="preserve">/з- </w:t>
+      </w:r>
+      <w:r>
+        <w:rPr>
+          <w:lang w:val="ru-RU"/>
+        </w:rPr>
+        <w:t>14</w:t>
+      </w:r>
+      <w:r>
+        <w:rPr>
+          <w:lang w:val="ru-RU"/>
+        </w:rPr>
+        <w:t>ед., п/у</w:t>
       </w:r>
       <w:r>
         <w:rPr>
@@ -7288,13 +5709,81 @@
         <w:rPr>
           <w:lang w:val="ru-RU"/>
         </w:rPr>
-        <w:t>- ед.,  22.00</w:t>
-      </w:r>
-      <w:r>
-        <w:rPr>
-          <w:lang w:val="ru-RU"/>
-        </w:rPr>
-        <w:t xml:space="preserve">   ед.</w:t>
+        <w:t>-</w:t>
+      </w:r>
+      <w:r>
+        <w:rPr>
+          <w:lang w:val="ru-RU"/>
+        </w:rPr>
+        <w:t>10</w:t>
+      </w:r>
+      <w:r>
+        <w:rPr>
+          <w:lang w:val="ru-RU"/>
+        </w:rPr>
+        <w:t xml:space="preserve"> ед.,  </w:t>
+      </w:r>
+      <w:proofErr w:type="spellStart"/>
+      <w:r>
+        <w:rPr>
+          <w:lang w:val="ru-RU"/>
+        </w:rPr>
+        <w:t>Инсуман</w:t>
+      </w:r>
+      <w:proofErr w:type="spellEnd"/>
+      <w:r>
+        <w:rPr>
+          <w:lang w:val="ru-RU"/>
+        </w:rPr>
+        <w:t xml:space="preserve"> </w:t>
+      </w:r>
+      <w:proofErr w:type="spellStart"/>
+      <w:r>
+        <w:rPr>
+          <w:lang w:val="ru-RU"/>
+        </w:rPr>
+        <w:t>Базал</w:t>
+      </w:r>
+      <w:proofErr w:type="spellEnd"/>
+      <w:r>
+        <w:rPr>
+          <w:lang w:val="ru-RU"/>
+        </w:rPr>
+        <w:t xml:space="preserve"> </w:t>
+      </w:r>
+      <w:r>
+        <w:rPr>
+          <w:lang w:val="ru-RU"/>
+        </w:rPr>
+        <w:t xml:space="preserve"> п/з 30 </w:t>
+      </w:r>
+      <w:proofErr w:type="spellStart"/>
+      <w:r>
+        <w:rPr>
+          <w:lang w:val="ru-RU"/>
+        </w:rPr>
+        <w:t>ед</w:t>
+      </w:r>
+      <w:proofErr w:type="spellEnd"/>
+      <w:r>
+        <w:rPr>
+          <w:lang w:val="ru-RU"/>
+        </w:rPr>
+        <w:t xml:space="preserve">, п/у 30 </w:t>
+      </w:r>
+      <w:proofErr w:type="spellStart"/>
+      <w:r>
+        <w:rPr>
+          <w:lang w:val="ru-RU"/>
+        </w:rPr>
+        <w:t>ед</w:t>
+      </w:r>
+      <w:proofErr w:type="spellEnd"/>
+      <w:r>
+        <w:rPr>
+          <w:lang w:val="ru-RU"/>
+        </w:rPr>
+        <w:t xml:space="preserve"> </w:t>
       </w:r>
     </w:p>
     <w:p>
@@ -7310,246 +5799,115 @@
         <w:rPr>
           <w:lang w:val="ru-RU"/>
         </w:rPr>
-        <w:t>Актрапид</w:t>
+        <w:t>метформин</w:t>
       </w:r>
       <w:proofErr w:type="spellEnd"/>
       <w:r>
         <w:rPr>
           <w:lang w:val="ru-RU"/>
         </w:rPr>
-        <w:t xml:space="preserve"> НМ, </w:t>
+        <w:t xml:space="preserve"> (</w:t>
+      </w:r>
+      <w:r>
+        <w:rPr>
+          <w:lang w:val="ru-RU"/>
+        </w:rPr>
+        <w:t>диаф</w:t>
+      </w:r>
+      <w:r>
+        <w:rPr>
+          <w:lang w:val="ru-RU"/>
+        </w:rPr>
+        <w:t>ормин</w:t>
+      </w:r>
+      <w:r>
+        <w:rPr>
+          <w:lang w:val="ru-RU"/>
+        </w:rPr>
+        <w:t>,</w:t>
+      </w:r>
+      <w:r>
+        <w:rPr>
+          <w:lang w:val="ru-RU"/>
+        </w:rPr>
+        <w:t xml:space="preserve"> </w:t>
       </w:r>
       <w:proofErr w:type="spellStart"/>
       <w:r>
         <w:rPr>
           <w:lang w:val="ru-RU"/>
         </w:rPr>
-        <w:t>Протафан</w:t>
+        <w:t>сиофор</w:t>
       </w:r>
       <w:proofErr w:type="spellEnd"/>
       <w:r>
         <w:rPr>
           <w:lang w:val="ru-RU"/>
         </w:rPr>
-        <w:t xml:space="preserve"> НМ, </w:t>
+        <w:t xml:space="preserve">, </w:t>
+      </w:r>
+      <w:r>
+        <w:rPr>
+          <w:lang w:val="ru-RU"/>
+        </w:rPr>
+        <w:t xml:space="preserve"> </w:t>
       </w:r>
       <w:proofErr w:type="spellStart"/>
       <w:r>
         <w:rPr>
           <w:lang w:val="ru-RU"/>
         </w:rPr>
-        <w:t>Хумодар</w:t>
+        <w:t>глюкофаж</w:t>
       </w:r>
       <w:proofErr w:type="spellEnd"/>
       <w:r>
         <w:rPr>
           <w:lang w:val="ru-RU"/>
         </w:rPr>
-        <w:t xml:space="preserve"> Р</w:t>
-      </w:r>
-      <w:r>
-        <w:rPr>
-          <w:lang w:val="ru-RU"/>
-        </w:rPr>
-        <w:t>100</w:t>
-      </w:r>
-      <w:r>
-        <w:rPr>
-          <w:lang w:val="ru-RU"/>
-        </w:rPr>
-        <w:t xml:space="preserve">Р, </w:t>
+        <w:t>) 1000 -</w:t>
+      </w:r>
+      <w:r>
+        <w:rPr>
+          <w:lang w:val="ru-RU"/>
+        </w:rPr>
+        <w:t xml:space="preserve"> 1т. *2р/</w:t>
       </w:r>
       <w:proofErr w:type="spellStart"/>
       <w:r>
         <w:rPr>
           <w:lang w:val="ru-RU"/>
         </w:rPr>
-        <w:t>Хумодар</w:t>
+        <w:t>сут</w:t>
       </w:r>
       <w:proofErr w:type="spellEnd"/>
       <w:r>
         <w:rPr>
           <w:lang w:val="ru-RU"/>
         </w:rPr>
-        <w:t xml:space="preserve"> Б</w:t>
-      </w:r>
-      <w:r>
-        <w:rPr>
-          <w:lang w:val="ru-RU"/>
-        </w:rPr>
-        <w:t>100</w:t>
-      </w:r>
-      <w:r>
-        <w:rPr>
-          <w:lang w:val="ru-RU"/>
-        </w:rPr>
-        <w:t xml:space="preserve">Р, </w:t>
-      </w:r>
+        <w:t xml:space="preserve">. </w:t>
+      </w:r>
+    </w:p>
+    <w:p>
+      <w:pPr>
+        <w:ind w:left="-142"/>
+        <w:jc w:val="both"/>
+        <w:rPr>
+          <w:lang w:val="ru-RU"/>
+        </w:rPr>
+      </w:pPr>
       <w:proofErr w:type="spellStart"/>
       <w:r>
         <w:rPr>
           <w:lang w:val="ru-RU"/>
         </w:rPr>
-        <w:t>Хумодар</w:t>
+        <w:t>форксига</w:t>
       </w:r>
       <w:proofErr w:type="spellEnd"/>
-      <w:proofErr w:type="gramStart"/>
-      <w:r>
-        <w:rPr>
-          <w:lang w:val="ru-RU"/>
-        </w:rPr>
-        <w:t xml:space="preserve"> К</w:t>
-      </w:r>
-      <w:proofErr w:type="gramEnd"/>
-      <w:r>
-        <w:rPr>
-          <w:lang w:val="ru-RU"/>
-        </w:rPr>
-        <w:t xml:space="preserve"> 25</w:t>
-      </w:r>
-      <w:r>
-        <w:rPr>
-          <w:lang w:val="ru-RU"/>
-        </w:rPr>
-        <w:t xml:space="preserve"> 100</w:t>
-      </w:r>
-      <w:r>
-        <w:rPr>
-          <w:lang w:val="ru-RU"/>
-        </w:rPr>
-        <w:t xml:space="preserve">Р, </w:t>
-      </w:r>
-      <w:proofErr w:type="spellStart"/>
-      <w:r>
-        <w:rPr>
-          <w:lang w:val="ru-RU"/>
-        </w:rPr>
-        <w:t>Инсуман</w:t>
-      </w:r>
-      <w:proofErr w:type="spellEnd"/>
-      <w:r>
-        <w:rPr>
-          <w:lang w:val="ru-RU"/>
-        </w:rPr>
-        <w:t xml:space="preserve"> </w:t>
-      </w:r>
-      <w:proofErr w:type="spellStart"/>
-      <w:r>
-        <w:rPr>
-          <w:lang w:val="ru-RU"/>
-        </w:rPr>
-        <w:t>Базал</w:t>
-      </w:r>
-      <w:proofErr w:type="spellEnd"/>
-      <w:r>
-        <w:rPr>
-          <w:lang w:val="ru-RU"/>
-        </w:rPr>
-        <w:t xml:space="preserve">, </w:t>
-      </w:r>
-      <w:proofErr w:type="spellStart"/>
-      <w:r>
-        <w:rPr>
-          <w:lang w:val="ru-RU"/>
-        </w:rPr>
-        <w:t>Инсуман</w:t>
-      </w:r>
-      <w:proofErr w:type="spellEnd"/>
-      <w:r>
-        <w:rPr>
-          <w:lang w:val="ru-RU"/>
-        </w:rPr>
-        <w:t xml:space="preserve"> Рапид, </w:t>
-      </w:r>
-      <w:proofErr w:type="spellStart"/>
-      <w:r>
-        <w:rPr>
-          <w:lang w:val="ru-RU"/>
-        </w:rPr>
-        <w:t>Хумулин</w:t>
-      </w:r>
-      <w:proofErr w:type="spellEnd"/>
-      <w:r>
-        <w:rPr>
-          <w:lang w:val="ru-RU"/>
-        </w:rPr>
-        <w:t xml:space="preserve"> R, </w:t>
-      </w:r>
-      <w:proofErr w:type="spellStart"/>
-      <w:r>
-        <w:rPr>
-          <w:lang w:val="ru-RU"/>
-        </w:rPr>
-        <w:t>Хумулин</w:t>
-      </w:r>
-      <w:proofErr w:type="spellEnd"/>
-      <w:r>
-        <w:rPr>
-          <w:lang w:val="ru-RU"/>
-        </w:rPr>
-        <w:t xml:space="preserve"> НПХ, </w:t>
-      </w:r>
-      <w:proofErr w:type="spellStart"/>
-      <w:r>
-        <w:rPr>
-          <w:lang w:val="ru-RU"/>
-        </w:rPr>
-        <w:t>Фармасулин</w:t>
-      </w:r>
-      <w:proofErr w:type="spellEnd"/>
-      <w:r>
-        <w:rPr>
-          <w:lang w:val="ru-RU"/>
-        </w:rPr>
-        <w:t xml:space="preserve"> Н, </w:t>
-      </w:r>
-      <w:proofErr w:type="spellStart"/>
-      <w:r>
-        <w:rPr>
-          <w:lang w:val="ru-RU"/>
-        </w:rPr>
-        <w:t>Фармасулин</w:t>
-      </w:r>
-      <w:proofErr w:type="spellEnd"/>
-      <w:r>
-        <w:rPr>
-          <w:lang w:val="ru-RU"/>
-        </w:rPr>
-        <w:t xml:space="preserve"> НN</w:t>
-      </w:r>
-      <w:r>
-        <w:rPr>
-          <w:lang w:val="ru-RU"/>
-        </w:rPr>
-        <w:t xml:space="preserve">Р, </w:t>
-      </w:r>
-      <w:proofErr w:type="spellStart"/>
-      <w:r>
-        <w:rPr>
-          <w:lang w:val="ru-RU"/>
-        </w:rPr>
-        <w:t>Генсулин</w:t>
-      </w:r>
-      <w:proofErr w:type="spellEnd"/>
-      <w:r>
-        <w:rPr>
-          <w:lang w:val="ru-RU"/>
-        </w:rPr>
-        <w:t xml:space="preserve"> R, </w:t>
-      </w:r>
-      <w:proofErr w:type="spellStart"/>
-      <w:r>
-        <w:rPr>
-          <w:lang w:val="ru-RU"/>
-        </w:rPr>
-        <w:t>Генсулин</w:t>
-      </w:r>
-      <w:proofErr w:type="spellEnd"/>
-      <w:r>
-        <w:rPr>
-          <w:lang w:val="ru-RU"/>
-        </w:rPr>
-        <w:t xml:space="preserve"> Н</w:t>
+      <w:r>
+        <w:rPr>
+          <w:lang w:val="ru-RU"/>
+        </w:rPr>
+        <w:t xml:space="preserve"> 10 мг утром. </w:t>
       </w:r>
     </w:p>
     <w:p>
@@ -7568,264 +5926,6 @@
         <w:rPr>
           <w:lang w:val="ru-RU"/>
         </w:rPr>
-        <w:t xml:space="preserve">ССТ: </w:t>
-      </w:r>
-      <w:proofErr w:type="spellStart"/>
-      <w:r>
-        <w:rPr>
-          <w:lang w:val="ru-RU"/>
-        </w:rPr>
-        <w:t>диабетон</w:t>
-      </w:r>
-      <w:proofErr w:type="spellEnd"/>
-      <w:r>
-        <w:rPr>
-          <w:lang w:val="ru-RU"/>
-        </w:rPr>
-        <w:t xml:space="preserve"> М</w:t>
-      </w:r>
-      <w:proofErr w:type="gramStart"/>
-      <w:r>
-        <w:rPr>
-          <w:lang w:val="ru-RU"/>
-        </w:rPr>
-        <w:t>R</w:t>
-      </w:r>
-      <w:proofErr w:type="gramEnd"/>
-      <w:r>
-        <w:rPr>
-          <w:lang w:val="ru-RU"/>
-        </w:rPr>
-        <w:t xml:space="preserve"> </w:t>
-      </w:r>
-      <w:r>
-        <w:rPr>
-          <w:lang w:val="ru-RU"/>
-        </w:rPr>
-        <w:t>(</w:t>
-      </w:r>
-      <w:proofErr w:type="spellStart"/>
-      <w:r>
-        <w:rPr>
-          <w:lang w:val="ru-RU"/>
-        </w:rPr>
-        <w:t>диаглизид</w:t>
-      </w:r>
-      <w:proofErr w:type="spellEnd"/>
-      <w:r>
-        <w:rPr>
-          <w:lang w:val="ru-RU"/>
-        </w:rPr>
-        <w:t xml:space="preserve"> МR) </w:t>
-      </w:r>
-      <w:r>
-        <w:rPr>
-          <w:lang w:val="ru-RU"/>
-        </w:rPr>
-        <w:t>60 мг</w:t>
-      </w:r>
-    </w:p>
-    <w:p>
-      <w:pPr>
-        <w:ind w:left="-142"/>
-        <w:jc w:val="both"/>
-        <w:rPr>
-          <w:lang w:val="ru-RU"/>
-        </w:rPr>
-      </w:pPr>
-      <w:proofErr w:type="spellStart"/>
-      <w:r>
-        <w:rPr>
-          <w:lang w:val="ru-RU"/>
-        </w:rPr>
-        <w:t>диапирид</w:t>
-      </w:r>
-      <w:proofErr w:type="spellEnd"/>
-      <w:r>
-        <w:rPr>
-          <w:lang w:val="ru-RU"/>
-        </w:rPr>
-        <w:t xml:space="preserve"> (</w:t>
-      </w:r>
-      <w:r>
-        <w:rPr>
-          <w:lang w:val="ru-RU"/>
-        </w:rPr>
-        <w:t>амарил</w:t>
-      </w:r>
-      <w:r>
-        <w:rPr>
-          <w:lang w:val="ru-RU"/>
-        </w:rPr>
-        <w:t xml:space="preserve">, </w:t>
-      </w:r>
-      <w:r>
-        <w:rPr>
-          <w:lang w:val="ru-RU"/>
-        </w:rPr>
-        <w:t xml:space="preserve"> </w:t>
-      </w:r>
-      <w:proofErr w:type="spellStart"/>
-      <w:r>
-        <w:rPr>
-          <w:lang w:val="ru-RU"/>
-        </w:rPr>
-        <w:t>олтар</w:t>
-      </w:r>
-      <w:proofErr w:type="spellEnd"/>
-      <w:r>
-        <w:rPr>
-          <w:lang w:val="ru-RU"/>
-        </w:rPr>
-        <w:t xml:space="preserve"> ) 3 мг 1т. *1р/</w:t>
-      </w:r>
-      <w:proofErr w:type="spellStart"/>
-      <w:r>
-        <w:rPr>
-          <w:lang w:val="ru-RU"/>
-        </w:rPr>
-        <w:t>сут</w:t>
-      </w:r>
-      <w:proofErr w:type="spellEnd"/>
-      <w:r>
-        <w:rPr>
-          <w:lang w:val="ru-RU"/>
-        </w:rPr>
-        <w:t xml:space="preserve">. </w:t>
-      </w:r>
-      <w:proofErr w:type="gramStart"/>
-      <w:r>
-        <w:rPr>
-          <w:lang w:val="ru-RU"/>
-        </w:rPr>
-        <w:t>п</w:t>
-      </w:r>
-      <w:proofErr w:type="gramEnd"/>
-      <w:r>
-        <w:rPr>
-          <w:lang w:val="ru-RU"/>
-        </w:rPr>
-        <w:t xml:space="preserve">/з., </w:t>
-      </w:r>
-    </w:p>
-    <w:p>
-      <w:pPr>
-        <w:ind w:left="-142"/>
-        <w:jc w:val="both"/>
-        <w:rPr>
-          <w:lang w:val="ru-RU"/>
-        </w:rPr>
-      </w:pPr>
-      <w:proofErr w:type="spellStart"/>
-      <w:r>
-        <w:rPr>
-          <w:lang w:val="ru-RU"/>
-        </w:rPr>
-        <w:t>метформин</w:t>
-      </w:r>
-      <w:proofErr w:type="spellEnd"/>
-      <w:r>
-        <w:rPr>
-          <w:lang w:val="ru-RU"/>
-        </w:rPr>
-        <w:t xml:space="preserve"> (</w:t>
-      </w:r>
-      <w:r>
-        <w:rPr>
-          <w:lang w:val="ru-RU"/>
-        </w:rPr>
-        <w:t>диаф</w:t>
-      </w:r>
-      <w:r>
-        <w:rPr>
-          <w:lang w:val="ru-RU"/>
-        </w:rPr>
-        <w:t>ормин</w:t>
-      </w:r>
-      <w:r>
-        <w:rPr>
-          <w:lang w:val="ru-RU"/>
-        </w:rPr>
-        <w:t>,</w:t>
-      </w:r>
-      <w:r>
-        <w:rPr>
-          <w:lang w:val="ru-RU"/>
-        </w:rPr>
-        <w:t xml:space="preserve"> </w:t>
-      </w:r>
-      <w:proofErr w:type="spellStart"/>
-      <w:r>
-        <w:rPr>
-          <w:lang w:val="ru-RU"/>
-        </w:rPr>
-        <w:t>сиофор</w:t>
-      </w:r>
-      <w:proofErr w:type="spellEnd"/>
-      <w:r>
-        <w:rPr>
-          <w:lang w:val="ru-RU"/>
-        </w:rPr>
-        <w:t xml:space="preserve">, </w:t>
-      </w:r>
-      <w:r>
-        <w:rPr>
-          <w:lang w:val="ru-RU"/>
-        </w:rPr>
-        <w:t xml:space="preserve"> </w:t>
-      </w:r>
-      <w:proofErr w:type="spellStart"/>
-      <w:r>
-        <w:rPr>
-          <w:lang w:val="ru-RU"/>
-        </w:rPr>
-        <w:t>глюкофаж</w:t>
-      </w:r>
-      <w:proofErr w:type="spellEnd"/>
-      <w:r>
-        <w:rPr>
-          <w:lang w:val="ru-RU"/>
-        </w:rPr>
-        <w:t>) 1000 -</w:t>
-      </w:r>
-      <w:r>
-        <w:rPr>
-          <w:lang w:val="ru-RU"/>
-        </w:rPr>
-        <w:t xml:space="preserve"> 1т. *2р/</w:t>
-      </w:r>
-      <w:proofErr w:type="spellStart"/>
-      <w:r>
-        <w:rPr>
-          <w:lang w:val="ru-RU"/>
-        </w:rPr>
-        <w:t>сут</w:t>
-      </w:r>
-      <w:proofErr w:type="spellEnd"/>
-      <w:r>
-        <w:rPr>
-          <w:lang w:val="ru-RU"/>
-        </w:rPr>
-        <w:t xml:space="preserve">. </w:t>
-      </w:r>
-    </w:p>
-    <w:p>
-      <w:pPr>
-        <w:numPr>
-          <w:ilvl w:val="0"/>
-          <w:numId w:val="2"/>
-        </w:numPr>
-        <w:ind w:left="-142"/>
-        <w:jc w:val="both"/>
-        <w:rPr>
-          <w:lang w:val="ru-RU"/>
-        </w:rPr>
-      </w:pPr>
-      <w:r>
-        <w:rPr>
-          <w:lang w:val="ru-RU"/>
-        </w:rPr>
-        <w:lastRenderedPageBreak/>
         <w:t>Конт</w:t>
       </w:r>
       <w:r>
@@ -8162,55 +6262,6 @@
         </w:rPr>
         <w:t xml:space="preserve">ардиолога: </w:t>
       </w:r>
-    </w:p>
-    <w:p>
-      <w:pPr>
-        <w:numPr>
-          <w:ilvl w:val="0"/>
-          <w:numId w:val="2"/>
-        </w:numPr>
-        <w:ind w:left="-142"/>
-        <w:jc w:val="both"/>
-        <w:rPr>
-          <w:lang w:val="ru-RU"/>
-        </w:rPr>
-      </w:pPr>
-      <w:sdt>
-        <w:sdtPr>
-          <w:rPr>
-            <w:lang w:val="ru-RU"/>
-          </w:rPr>
-          <w:id w:val="-1414849388"/>
-          <w:placeholder>
-            <w:docPart w:val="DefaultPlaceholder_1082065159"/>
-          </w:placeholder>
-          <w:comboBox>
-            <w:listItem w:displayText="Гипотензивная терапия:" w:value="Гипотензивная терапия:"/>
-            <w:listItem w:displayText="С нефропротекторной целью:" w:value="С нефропротекторной целью:"/>
-          </w:comboBox>
-        </w:sdtPr>
-        <w:sdtEndPr/>
-        <w:sdtContent>
-          <w:r>
-            <w:rPr>
-              <w:lang w:val="ru-RU"/>
-            </w:rPr>
-            <w:t>Гипотензивная терапия:</w:t>
-          </w:r>
-        </w:sdtContent>
-      </w:sdt>
-      <w:r>
-        <w:rPr>
-          <w:lang w:val="ru-RU"/>
-        </w:rPr>
-        <w:t xml:space="preserve"> э</w:t>
-      </w:r>
-      <w:r>
-        <w:rPr>
-          <w:lang w:val="ru-RU"/>
-        </w:rPr>
-        <w:t>налаприл 5 мг утром,</w:t>
-      </w:r>
       <w:r>
         <w:rPr>
           <w:lang w:val="ru-RU"/>
@@ -8222,34 +6273,14 @@
         <w:rPr>
           <w:lang w:val="ru-RU"/>
         </w:rPr>
-        <w:t>индапрес</w:t>
+        <w:t>нолипрел</w:t>
       </w:r>
       <w:proofErr w:type="spellEnd"/>
       <w:r>
         <w:rPr>
           <w:lang w:val="ru-RU"/>
         </w:rPr>
-        <w:t xml:space="preserve"> (</w:t>
-      </w:r>
-      <w:proofErr w:type="spellStart"/>
-      <w:r>
-        <w:rPr>
-          <w:lang w:val="ru-RU"/>
-        </w:rPr>
-        <w:t>индап</w:t>
-      </w:r>
-      <w:proofErr w:type="spellEnd"/>
-      <w:r>
-        <w:rPr>
-          <w:lang w:val="ru-RU"/>
-        </w:rPr>
-        <w:t xml:space="preserve">) 2,5 мг утром, </w:t>
-      </w:r>
-      <w:r>
-        <w:rPr>
-          <w:lang w:val="ru-RU"/>
-        </w:rPr>
-        <w:t xml:space="preserve"> кардиомагнил  1 т. вечер. Контр. АД. </w:t>
+        <w:t xml:space="preserve"> форте 1р/д. </w:t>
       </w:r>
     </w:p>
     <w:p>
@@ -8290,15 +6321,9 @@
             <w:rPr>
               <w:lang w:val="ru-RU"/>
             </w:rPr>
-            <w:t>Диалипон</w:t>
+            <w:t>Тиогамма</w:t>
           </w:r>
           <w:proofErr w:type="spellEnd"/>
-          <w:r>
-            <w:rPr>
-              <w:lang w:val="ru-RU"/>
-            </w:rPr>
-            <w:t xml:space="preserve"> </w:t>
-          </w:r>
         </w:sdtContent>
       </w:sdt>
       <w:r>
@@ -8338,47 +6363,13 @@
         <w:rPr>
           <w:lang w:val="ru-RU"/>
         </w:rPr>
-        <w:t>нейрорубин</w:t>
+        <w:t>мильгамма</w:t>
       </w:r>
       <w:proofErr w:type="spellEnd"/>
       <w:r>
         <w:rPr>
           <w:lang w:val="ru-RU"/>
         </w:rPr>
-        <w:t xml:space="preserve"> форте 1т./</w:t>
-      </w:r>
-      <w:proofErr w:type="spellStart"/>
-      <w:r>
-        <w:rPr>
-          <w:lang w:val="ru-RU"/>
-        </w:rPr>
-        <w:t>сут</w:t>
-      </w:r>
-      <w:proofErr w:type="spellEnd"/>
-      <w:r>
-        <w:rPr>
-          <w:lang w:val="ru-RU"/>
-        </w:rPr>
-        <w:t>.</w:t>
-      </w:r>
-      <w:r>
-        <w:rPr>
-          <w:lang w:val="ru-RU"/>
-        </w:rPr>
-        <w:t>, (</w:t>
-      </w:r>
-      <w:proofErr w:type="spellStart"/>
-      <w:r>
-        <w:rPr>
-          <w:lang w:val="ru-RU"/>
-        </w:rPr>
-        <w:t>мильгамма</w:t>
-      </w:r>
-      <w:proofErr w:type="spellEnd"/>
-      <w:r>
-        <w:rPr>
-          <w:lang w:val="ru-RU"/>
-        </w:rPr>
         <w:t xml:space="preserve"> 1т.*3р/д.</w:t>
       </w:r>
       <w:r>
@@ -8386,56 +6377,6 @@
           <w:lang w:val="ru-RU"/>
         </w:rPr>
         <w:t xml:space="preserve">, </w:t>
-      </w:r>
-      <w:proofErr w:type="spellStart"/>
-      <w:r>
-        <w:rPr>
-          <w:lang w:val="ru-RU"/>
-        </w:rPr>
-        <w:t>витаксон</w:t>
-      </w:r>
-      <w:proofErr w:type="spellEnd"/>
-      <w:r>
-        <w:rPr>
-          <w:lang w:val="ru-RU"/>
-        </w:rPr>
-        <w:t xml:space="preserve"> 1т. *</w:t>
-      </w:r>
-      <w:r>
-        <w:rPr>
-          <w:lang w:val="ru-RU"/>
-        </w:rPr>
-        <w:t>3</w:t>
-      </w:r>
-      <w:r>
-        <w:rPr>
-          <w:lang w:val="ru-RU"/>
-        </w:rPr>
-        <w:t>р/д.</w:t>
-      </w:r>
-      <w:r>
-        <w:rPr>
-          <w:lang w:val="ru-RU"/>
-        </w:rPr>
-        <w:t>)</w:t>
-      </w:r>
-      <w:r>
-        <w:rPr>
-          <w:lang w:val="ru-RU"/>
-        </w:rPr>
-        <w:t xml:space="preserve"> </w:t>
-      </w:r>
-      <w:r>
-        <w:rPr>
-          <w:lang w:val="ru-RU"/>
-        </w:rPr>
-        <w:t>1 мес.</w:t>
-      </w:r>
-      <w:r>
-        <w:rPr>
-          <w:lang w:val="ru-RU"/>
-        </w:rPr>
-        <w:t>, актовегин 200 мг *2р/д. 1 мес.</w:t>
       </w:r>
       <w:r>
         <w:rPr>
@@ -8459,11 +6400,19 @@
         </w:sdtPr>
         <w:sdtEndPr/>
         <w:sdtContent>
+          <w:proofErr w:type="spellStart"/>
           <w:r>
             <w:rPr>
               <w:lang w:val="ru-RU"/>
             </w:rPr>
-            <w:t xml:space="preserve"> </w:t>
+            <w:t>нуклео</w:t>
+          </w:r>
+          <w:proofErr w:type="spellEnd"/>
+          <w:r>
+            <w:rPr>
+              <w:lang w:val="ru-RU"/>
+            </w:rPr>
+            <w:t xml:space="preserve"> ЦМФ 1т. *2р/д 20 дней</w:t>
           </w:r>
         </w:sdtContent>
       </w:sdt>
@@ -8519,6 +6468,39 @@
           <w:lang w:val="ru-RU"/>
         </w:rPr>
         <w:t xml:space="preserve">Контр ТТГ 1р в 6 мес. </w:t>
+      </w:r>
+    </w:p>
+    <w:p>
+      <w:pPr>
+        <w:numPr>
+          <w:ilvl w:val="0"/>
+          <w:numId w:val="2"/>
+        </w:numPr>
+        <w:ind w:left="-142"/>
+        <w:jc w:val="both"/>
+        <w:rPr>
+          <w:lang w:val="ru-RU"/>
+        </w:rPr>
+      </w:pPr>
+      <w:r>
+        <w:rPr>
+          <w:lang w:val="ru-RU"/>
+        </w:rPr>
+        <w:t xml:space="preserve">Осмотр невропатолога по </w:t>
+      </w:r>
+      <w:proofErr w:type="gramStart"/>
+      <w:r>
+        <w:rPr>
+          <w:lang w:val="ru-RU"/>
+        </w:rPr>
+        <w:t>м</w:t>
+      </w:r>
+      <w:proofErr w:type="gramEnd"/>
+      <w:r>
+        <w:rPr>
+          <w:lang w:val="ru-RU"/>
+        </w:rPr>
+        <w:t>/ж.</w:t>
       </w:r>
     </w:p>
     <w:p>
@@ -10034,123 +8016,6 @@
     </w:docPart>
     <w:docPart>
       <w:docPartPr>
-        <w:name w:val="FBFC6A18E07A484F9E976562E903BEB7"/>
-        <w:category>
-          <w:name w:val="Общие"/>
-          <w:gallery w:val="placeholder"/>
-        </w:category>
-        <w:types>
-          <w:type w:val="bbPlcHdr"/>
-        </w:types>
-        <w:behaviors>
-          <w:behavior w:val="content"/>
-        </w:behaviors>
-        <w:guid w:val="{E5D938F3-E00E-4F48-ACDE-E2E2655275DF}"/>
-      </w:docPartPr>
-      <w:docPartBody>
-        <w:p>
-          <w:pPr>
-            <w:pStyle w:val="FBFC6A18E07A484F9E976562E903BEB7"/>
-          </w:pPr>
-          <w:r>
-            <w:rPr>
-              <w:rStyle w:val="a3"/>
-            </w:rPr>
-            <w:t>Выберите элемент.</w:t>
-          </w:r>
-        </w:p>
-      </w:docPartBody>
-    </w:docPart>
-    <w:docPart>
-      <w:docPartPr>
-        <w:name w:val="DB435B1E68954750936FB322747598D2"/>
-        <w:category>
-          <w:name w:val="Общие"/>
-          <w:gallery w:val="placeholder"/>
-        </w:category>
-        <w:types>
-          <w:type w:val="bbPlcHdr"/>
-        </w:types>
-        <w:behaviors>
-          <w:behavior w:val="content"/>
-        </w:behaviors>
-        <w:guid w:val="{7122C427-55FD-49A2-B369-ED6DAFC67A8F}"/>
-      </w:docPartPr>
-      <w:docPartBody>
-        <w:p>
-          <w:pPr>
-            <w:pStyle w:val="DB435B1E68954750936FB322747598D2"/>
-          </w:pPr>
-          <w:r>
-            <w:rPr>
-              <w:rStyle w:val="a3"/>
-            </w:rPr>
-            <w:t>Выберите элемент.</w:t>
-          </w:r>
-        </w:p>
-      </w:docPartBody>
-    </w:docPart>
-    <w:docPart>
-      <w:docPartPr>
-        <w:name w:val="5917FEE754784A0BA4173B51A4E1CE95"/>
-        <w:category>
-          <w:name w:val="Общие"/>
-          <w:gallery w:val="placeholder"/>
-        </w:category>
-        <w:types>
-          <w:type w:val="bbPlcHdr"/>
-        </w:types>
-        <w:behaviors>
-          <w:behavior w:val="content"/>
-        </w:behaviors>
-        <w:guid w:val="{92F74F23-8C0C-424C-A12C-19EB4EDE41E3}"/>
-      </w:docPartPr>
-      <w:docPartBody>
-        <w:p>
-          <w:pPr>
-            <w:pStyle w:val="5917FEE754784A0BA4173B51A4E1CE95"/>
-          </w:pPr>
-          <w:r>
-            <w:rPr>
-              <w:rStyle w:val="a3"/>
-            </w:rPr>
-            <w:t>Выберите элемент.</w:t>
-          </w:r>
-        </w:p>
-      </w:docPartBody>
-    </w:docPart>
-    <w:docPart>
-      <w:docPartPr>
-        <w:name w:val="3755473979B24CB896600859156E5B44"/>
-        <w:category>
-          <w:name w:val="Общие"/>
-          <w:gallery w:val="placeholder"/>
-        </w:category>
-        <w:types>
-          <w:type w:val="bbPlcHdr"/>
-        </w:types>
-        <w:behaviors>
-          <w:behavior w:val="content"/>
-        </w:behaviors>
-        <w:guid w:val="{35ADD998-FB1D-4645-8529-4E1530D78CF8}"/>
-      </w:docPartPr>
-      <w:docPartBody>
-        <w:p>
-          <w:pPr>
-            <w:pStyle w:val="3755473979B24CB896600859156E5B441"/>
-          </w:pPr>
-          <w:r>
-            <w:rPr>
-              <w:rStyle w:val="a3"/>
-              <w:lang w:val="ru-RU"/>
-            </w:rPr>
-            <w:t>Выберите элемент.</w:t>
-          </w:r>
-        </w:p>
-      </w:docPartBody>
-    </w:docPart>
-    <w:docPart>
-      <w:docPartPr>
         <w:name w:val="BA1FB41A1B0F4FDF8B14D2F6319521D6"/>
         <w:category>
           <w:name w:val="Общие"/>
@@ -10168,6 +8033,64 @@
         <w:p>
           <w:pPr>
             <w:pStyle w:val="BA1FB41A1B0F4FDF8B14D2F6319521D6"/>
+          </w:pPr>
+          <w:r>
+            <w:rPr>
+              <w:rStyle w:val="a3"/>
+            </w:rPr>
+            <w:t>Выберите элемент.</w:t>
+          </w:r>
+        </w:p>
+      </w:docPartBody>
+    </w:docPart>
+    <w:docPart>
+      <w:docPartPr>
+        <w:name w:val="72158F33B082482DBBEF0CAE22CF8EB8"/>
+        <w:category>
+          <w:name w:val="Общие"/>
+          <w:gallery w:val="placeholder"/>
+        </w:category>
+        <w:types>
+          <w:type w:val="bbPlcHdr"/>
+        </w:types>
+        <w:behaviors>
+          <w:behavior w:val="content"/>
+        </w:behaviors>
+        <w:guid w:val="{840F6F71-B9C7-4F9D-AECA-62911C71A5F1}"/>
+      </w:docPartPr>
+      <w:docPartBody>
+        <w:p>
+          <w:pPr>
+            <w:pStyle w:val="72158F33B082482DBBEF0CAE22CF8EB8"/>
+          </w:pPr>
+          <w:r>
+            <w:rPr>
+              <w:rStyle w:val="a3"/>
+            </w:rPr>
+            <w:t>Выберите элемент.</w:t>
+          </w:r>
+        </w:p>
+      </w:docPartBody>
+    </w:docPart>
+    <w:docPart>
+      <w:docPartPr>
+        <w:name w:val="70350C68137B46E7BF9A2F8320DE4CAF"/>
+        <w:category>
+          <w:name w:val="Общие"/>
+          <w:gallery w:val="placeholder"/>
+        </w:category>
+        <w:types>
+          <w:type w:val="bbPlcHdr"/>
+        </w:types>
+        <w:behaviors>
+          <w:behavior w:val="content"/>
+        </w:behaviors>
+        <w:guid w:val="{26FFFEE6-E0B8-44BF-9BFE-ADE4AD7F9A6A}"/>
+      </w:docPartPr>
+      <w:docPartBody>
+        <w:p>
+          <w:pPr>
+            <w:pStyle w:val="70350C68137B46E7BF9A2F8320DE4CAF"/>
           </w:pPr>
           <w:r>
             <w:rPr>
@@ -10289,7 +8212,9 @@
     <w:rsid w:val="006D71E3"/>
     <w:rsid w:val="007527EF"/>
     <w:rsid w:val="0076178A"/>
+    <w:rsid w:val="007848A7"/>
     <w:rsid w:val="007A1169"/>
+    <w:rsid w:val="007B517A"/>
     <w:rsid w:val="007E68FB"/>
     <w:rsid w:val="007F3648"/>
     <w:rsid w:val="008C2D0E"/>
@@ -10546,7 +8471,7 @@
     <w:basedOn w:val="a0"/>
     <w:uiPriority w:val="99"/>
     <w:semiHidden/>
-    <w:rsid w:val="0006090D"/>
+    <w:rsid w:val="007848A7"/>
     <w:rPr>
       <w:color w:val="808080"/>
     </w:rPr>
@@ -11220,6 +9145,20 @@
   <w:style w:type="paragraph" w:customStyle="1" w:styleId="F4181B3175294A9BAA33423019BF5C90">
     <w:name w:val="F4181B3175294A9BAA33423019BF5C90"/>
     <w:rsid w:val="0006090D"/>
+    <w:rPr>
+      <w:lang w:val="uk-UA" w:eastAsia="uk-UA"/>
+    </w:rPr>
+  </w:style>
+  <w:style w:type="paragraph" w:customStyle="1" w:styleId="72158F33B082482DBBEF0CAE22CF8EB8">
+    <w:name w:val="72158F33B082482DBBEF0CAE22CF8EB8"/>
+    <w:rsid w:val="007848A7"/>
+    <w:rPr>
+      <w:lang w:val="uk-UA" w:eastAsia="uk-UA"/>
+    </w:rPr>
+  </w:style>
+  <w:style w:type="paragraph" w:customStyle="1" w:styleId="70350C68137B46E7BF9A2F8320DE4CAF">
+    <w:name w:val="70350C68137B46E7BF9A2F8320DE4CAF"/>
+    <w:rsid w:val="007848A7"/>
     <w:rPr>
       <w:lang w:val="uk-UA" w:eastAsia="uk-UA"/>
     </w:rPr>
@@ -11711,7 +9650,7 @@
 </file>
 
 <file path=customXml/itemProps1.xml><?xml version="1.0" encoding="utf-8"?>
-<ds:datastoreItem xmlns:ds="http://schemas.openxmlformats.org/officeDocument/2006/customXml" ds:itemID="{B9ACFB48-B7C1-4887-A17C-584844296FD6}">
+<ds:datastoreItem xmlns:ds="http://schemas.openxmlformats.org/officeDocument/2006/customXml" ds:itemID="{4048FE95-65BE-41CA-82DA-702E0DDC2344}">
   <ds:schemaRefs>
     <ds:schemaRef ds:uri="http://schemas.openxmlformats.org/officeDocument/2006/bibliography"/>
   </ds:schemaRefs>
